--- a/Notes/Vagrant/Vagrant.docx
+++ b/Notes/Vagrant/Vagrant.docx
@@ -20,13 +20,6 @@
         </w:rPr>
         <w:t>Vagrant</w:t>
       </w:r>
-    </w:p>
-    <w:p>
-      <w:pPr>
-        <w:rPr>
-          <w:lang w:val="en-US"/>
-        </w:rPr>
-      </w:pPr>
       <w:r>
         <w:rPr>
           <w:lang w:val="en-US"/>
@@ -40,21 +33,6 @@
         <w:br/>
       </w:r>
       <w:r>
-        <w:rPr>
-          <w:lang w:val="en-US"/>
-        </w:rPr>
-        <w:t>Vagrant is an open-source software product for building and managing virtualized development environments. It's designed to make it easier for developers to create, configure, and replicate development environments on their local machines, regardless of the underlying operating system. Vagrant is particularly popular among developers who work on projects that involve different dependencies, configurations, and software stacks.</w:t>
-      </w:r>
-    </w:p>
-    <w:p>
-      <w:pPr>
-        <w:rPr>
-          <w:lang w:val="en-US"/>
-        </w:rPr>
-      </w:pPr>
-    </w:p>
-    <w:p>
-      <w:pPr>
         <w:rPr>
           <w:b/>
           <w:color w:val="4472C4" w:themeColor="accent1"/>
@@ -72,8 +50,169 @@
             <w14:round/>
           </w14:textOutline>
         </w:rPr>
-      </w:pPr>
-      <w:r>
+        <w:t>What is Vagrant?</w:t>
+      </w:r>
+      <w:r>
+        <w:rPr>
+          <w:lang w:val="en-US"/>
+        </w:rPr>
+        <w:br/>
+      </w:r>
+      <w:r>
+        <w:rPr>
+          <w:lang w:val="en-US"/>
+        </w:rPr>
+        <w:t xml:space="preserve">It is an open-source tool written in Ruby, helps us to </w:t>
+      </w:r>
+      <w:r>
+        <w:rPr>
+          <w:b/>
+          <w:lang w:val="en-US"/>
+        </w:rPr>
+        <w:t>automate the creation and management of Virtual Machines</w:t>
+      </w:r>
+      <w:r>
+        <w:rPr>
+          <w:lang w:val="en-US"/>
+        </w:rPr>
+        <w:t>.</w:t>
+      </w:r>
+    </w:p>
+    <w:p>
+      <w:pPr>
+        <w:rPr>
+          <w:lang w:val="en-US"/>
+        </w:rPr>
+      </w:pPr>
+      <w:r>
+        <w:rPr>
+          <w:lang w:val="en-US"/>
+        </w:rPr>
+        <w:t xml:space="preserve">we can specify the configuration of a virtual machine in a simple configuration </w:t>
+      </w:r>
+      <w:proofErr w:type="gramStart"/>
+      <w:r>
+        <w:rPr>
+          <w:lang w:val="en-US"/>
+        </w:rPr>
+        <w:t>file[</w:t>
+      </w:r>
+      <w:proofErr w:type="gramEnd"/>
+      <w:r>
+        <w:rPr>
+          <w:highlight w:val="yellow"/>
+          <w:lang w:val="en-US"/>
+        </w:rPr>
+        <w:t>Vagrantfile</w:t>
+      </w:r>
+      <w:r>
+        <w:rPr>
+          <w:lang w:val="en-US"/>
+        </w:rPr>
+        <w:t xml:space="preserve">] and then create the VM with using simple vagrant command </w:t>
+      </w:r>
+      <w:r>
+        <w:rPr>
+          <w:highlight w:val="yellow"/>
+          <w:lang w:val="en-US"/>
+        </w:rPr>
+        <w:t>vagrant up</w:t>
+      </w:r>
+      <w:r>
+        <w:rPr>
+          <w:lang w:val="en-US"/>
+        </w:rPr>
+        <w:t xml:space="preserve"> .</w:t>
+      </w:r>
+    </w:p>
+    <w:p>
+      <w:pPr>
+        <w:rPr>
+          <w:lang w:val="en-US"/>
+        </w:rPr>
+      </w:pPr>
+      <w:r>
+        <w:rPr>
+          <w:lang w:val="en-US"/>
+        </w:rPr>
+        <w:t xml:space="preserve">It can control VMs from command line using </w:t>
+      </w:r>
+      <w:r>
+        <w:rPr>
+          <w:b/>
+          <w:lang w:val="en-US"/>
+        </w:rPr>
+        <w:t>Vagrant commands</w:t>
+      </w:r>
+      <w:r>
+        <w:rPr>
+          <w:lang w:val="en-US"/>
+        </w:rPr>
+        <w:t xml:space="preserve"> [Scroll down for all the Vagrant command]</w:t>
+      </w:r>
+      <w:r>
+        <w:rPr>
+          <w:lang w:val="en-US"/>
+        </w:rPr>
+        <w:t>.</w:t>
+      </w:r>
+    </w:p>
+    <w:p>
+      <w:pPr>
+        <w:jc w:val="center"/>
+        <w:rPr>
+          <w:lang w:val="en-US"/>
+        </w:rPr>
+      </w:pPr>
+      <w:r>
+        <w:rPr>
+          <w:noProof/>
+        </w:rPr>
+        <w:drawing>
+          <wp:inline distT="0" distB="0" distL="0" distR="0" wp14:anchorId="624BED44" wp14:editId="6DBBC085">
+            <wp:extent cx="5808962" cy="2524125"/>
+            <wp:effectExtent l="0" t="0" r="1905" b="0"/>
+            <wp:docPr id="3" name="Picture 3"/>
+            <wp:cNvGraphicFramePr>
+              <a:graphicFrameLocks xmlns:a="http://schemas.openxmlformats.org/drawingml/2006/main" noChangeAspect="1"/>
+            </wp:cNvGraphicFramePr>
+            <a:graphic xmlns:a="http://schemas.openxmlformats.org/drawingml/2006/main">
+              <a:graphicData uri="http://schemas.openxmlformats.org/drawingml/2006/picture">
+                <pic:pic xmlns:pic="http://schemas.openxmlformats.org/drawingml/2006/picture">
+                  <pic:nvPicPr>
+                    <pic:cNvPr id="1" name=""/>
+                    <pic:cNvPicPr/>
+                  </pic:nvPicPr>
+                  <pic:blipFill>
+                    <a:blip r:embed="rId6"/>
+                    <a:stretch>
+                      <a:fillRect/>
+                    </a:stretch>
+                  </pic:blipFill>
+                  <pic:spPr>
+                    <a:xfrm>
+                      <a:off x="0" y="0"/>
+                      <a:ext cx="5861343" cy="2546886"/>
+                    </a:xfrm>
+                    <a:prstGeom prst="rect">
+                      <a:avLst/>
+                    </a:prstGeom>
+                  </pic:spPr>
+                </pic:pic>
+              </a:graphicData>
+            </a:graphic>
+          </wp:inline>
+        </w:drawing>
+      </w:r>
+      <w:r>
+        <w:rPr>
+          <w:lang w:val="en-US"/>
+        </w:rPr>
+        <w:br/>
+      </w:r>
+    </w:p>
+    <w:p>
+      <w:pPr>
         <w:rPr>
           <w:b/>
           <w:color w:val="4472C4" w:themeColor="accent1"/>
@@ -91,7 +230,183 @@
             <w14:round/>
           </w14:textOutline>
         </w:rPr>
-        <w:t>Pre-Requisites Tools:</w:t>
+      </w:pPr>
+      <w:r>
+        <w:rPr>
+          <w:b/>
+          <w:color w:val="4472C4" w:themeColor="accent1"/>
+          <w:sz w:val="26"/>
+          <w:szCs w:val="26"/>
+          <w:lang w:val="en-US"/>
+          <w14:shadow w14:blurRad="38100" w14:dist="25400" w14:dir="5400000" w14:sx="100000" w14:sy="100000" w14:kx="0" w14:ky="0" w14:algn="ctr">
+            <w14:srgbClr w14:val="6E747A">
+              <w14:alpha w14:val="57000"/>
+            </w14:srgbClr>
+          </w14:shadow>
+          <w14:textOutline w14:w="0" w14:cap="flat" w14:cmpd="sng" w14:algn="ctr">
+            <w14:noFill/>
+            <w14:prstDash w14:val="solid"/>
+            <w14:round/>
+          </w14:textOutline>
+        </w:rPr>
+        <w:t>How Vagrant Works?</w:t>
+      </w:r>
+    </w:p>
+    <w:p>
+      <w:pPr>
+        <w:jc w:val="center"/>
+        <w:rPr>
+          <w:b/>
+          <w:color w:val="4472C4" w:themeColor="accent1"/>
+          <w:sz w:val="26"/>
+          <w:szCs w:val="26"/>
+          <w:lang w:val="en-US"/>
+          <w14:shadow w14:blurRad="38100" w14:dist="25400" w14:dir="5400000" w14:sx="100000" w14:sy="100000" w14:kx="0" w14:ky="0" w14:algn="ctr">
+            <w14:srgbClr w14:val="6E747A">
+              <w14:alpha w14:val="57000"/>
+            </w14:srgbClr>
+          </w14:shadow>
+          <w14:textOutline w14:w="0" w14:cap="flat" w14:cmpd="sng" w14:algn="ctr">
+            <w14:noFill/>
+            <w14:prstDash w14:val="solid"/>
+            <w14:round/>
+          </w14:textOutline>
+        </w:rPr>
+      </w:pPr>
+      <w:r>
+        <w:rPr>
+          <w:noProof/>
+        </w:rPr>
+        <w:drawing>
+          <wp:inline distT="0" distB="0" distL="0" distR="0" wp14:anchorId="620CAF3F" wp14:editId="14714670">
+            <wp:extent cx="5811671" cy="3038475"/>
+            <wp:effectExtent l="0" t="0" r="0" b="0"/>
+            <wp:docPr id="4" name="Picture 4"/>
+            <wp:cNvGraphicFramePr>
+              <a:graphicFrameLocks xmlns:a="http://schemas.openxmlformats.org/drawingml/2006/main" noChangeAspect="1"/>
+            </wp:cNvGraphicFramePr>
+            <a:graphic xmlns:a="http://schemas.openxmlformats.org/drawingml/2006/main">
+              <a:graphicData uri="http://schemas.openxmlformats.org/drawingml/2006/picture">
+                <pic:pic xmlns:pic="http://schemas.openxmlformats.org/drawingml/2006/picture">
+                  <pic:nvPicPr>
+                    <pic:cNvPr id="1" name=""/>
+                    <pic:cNvPicPr/>
+                  </pic:nvPicPr>
+                  <pic:blipFill>
+                    <a:blip r:embed="rId7"/>
+                    <a:stretch>
+                      <a:fillRect/>
+                    </a:stretch>
+                  </pic:blipFill>
+                  <pic:spPr>
+                    <a:xfrm>
+                      <a:off x="0" y="0"/>
+                      <a:ext cx="5819556" cy="3042598"/>
+                    </a:xfrm>
+                    <a:prstGeom prst="rect">
+                      <a:avLst/>
+                    </a:prstGeom>
+                  </pic:spPr>
+                </pic:pic>
+              </a:graphicData>
+            </a:graphic>
+          </wp:inline>
+        </w:drawing>
+      </w:r>
+    </w:p>
+    <w:p>
+      <w:pPr>
+        <w:rPr>
+          <w:lang w:val="en-US"/>
+        </w:rPr>
+      </w:pPr>
+      <w:r>
+        <w:rPr>
+          <w:b/>
+          <w:lang w:val="en-US"/>
+        </w:rPr>
+        <w:lastRenderedPageBreak/>
+        <w:t>Provision</w:t>
+      </w:r>
+      <w:r>
+        <w:rPr>
+          <w:lang w:val="en-US"/>
+        </w:rPr>
+        <w:t>: Setting up and configuring a VM to make it ready for use. It can include installing required software, libraries, setting networks etc.</w:t>
+      </w:r>
+    </w:p>
+    <w:p>
+      <w:pPr>
+        <w:rPr>
+          <w:lang w:val="en-US"/>
+        </w:rPr>
+      </w:pPr>
+      <w:r>
+        <w:rPr>
+          <w:b/>
+          <w:lang w:val="en-US"/>
+        </w:rPr>
+        <w:t>Vagrantfile</w:t>
+      </w:r>
+      <w:r>
+        <w:rPr>
+          <w:lang w:val="en-US"/>
+        </w:rPr>
+        <w:t>: A Vagrantfile is a configuration file used by Vagrant to define and provision virtual machines. It's a script that tells Vagrant how to create and configure a virtual machine, and what software to install on it.</w:t>
+      </w:r>
+    </w:p>
+    <w:p>
+      <w:pPr>
+        <w:rPr>
+          <w:color w:val="4472C4" w:themeColor="accent1"/>
+          <w:lang w:val="en-US"/>
+          <w14:shadow w14:blurRad="38100" w14:dist="25400" w14:dir="5400000" w14:sx="100000" w14:sy="100000" w14:kx="0" w14:ky="0" w14:algn="ctr">
+            <w14:srgbClr w14:val="6E747A">
+              <w14:alpha w14:val="57000"/>
+            </w14:srgbClr>
+          </w14:shadow>
+          <w14:textOutline w14:w="0" w14:cap="flat" w14:cmpd="sng" w14:algn="ctr">
+            <w14:noFill/>
+            <w14:prstDash w14:val="solid"/>
+            <w14:round/>
+          </w14:textOutline>
+        </w:rPr>
+      </w:pPr>
+      <w:r>
+        <w:rPr>
+          <w:i/>
+          <w:sz w:val="20"/>
+          <w:szCs w:val="20"/>
+          <w:lang w:val="en-US"/>
+        </w:rPr>
+        <w:t>The Vagrantfile is written in Ruby. You don't need to be an expert in Ruby to use Vagrant - most of the time you can simply copy and paste example Vagrantfiles or modify existing ones to suit your needs</w:t>
+      </w:r>
+      <w:r>
+        <w:rPr>
+          <w:i/>
+          <w:sz w:val="20"/>
+          <w:szCs w:val="20"/>
+          <w:lang w:val="en-US"/>
+        </w:rPr>
+        <w:br/>
+      </w:r>
+      <w:r>
+        <w:rPr>
+          <w:color w:val="4472C4" w:themeColor="accent1"/>
+          <w:lang w:val="en-US"/>
+          <w14:shadow w14:blurRad="38100" w14:dist="25400" w14:dir="5400000" w14:sx="100000" w14:sy="100000" w14:kx="0" w14:ky="0" w14:algn="ctr">
+            <w14:srgbClr w14:val="6E747A">
+              <w14:alpha w14:val="57000"/>
+            </w14:srgbClr>
+          </w14:shadow>
+          <w14:textOutline w14:w="0" w14:cap="flat" w14:cmpd="sng" w14:algn="ctr">
+            <w14:noFill/>
+            <w14:prstDash w14:val="solid"/>
+            <w14:round/>
+          </w14:textOutline>
+        </w:rPr>
+        <w:br/>
+        <w:t>Reference Link:</w:t>
       </w:r>
     </w:p>
     <w:tbl>
@@ -111,41 +426,73 @@
           <w:p>
             <w:pPr>
               <w:rPr>
-                <w:lang w:val="en-US"/>
-              </w:rPr>
-            </w:pPr>
-            <w:r>
-              <w:rPr>
-                <w:lang w:val="en-US"/>
-              </w:rPr>
-              <w:t>1. Vagrant</w:t>
-            </w:r>
-          </w:p>
-          <w:p>
-            <w:pPr>
-              <w:rPr>
-                <w:lang w:val="en-US"/>
-              </w:rPr>
-            </w:pPr>
-            <w:r>
-              <w:rPr>
-                <w:lang w:val="en-US"/>
-              </w:rPr>
-              <w:t>2. VS code</w:t>
-            </w:r>
-          </w:p>
-          <w:p>
-            <w:pPr>
-              <w:rPr>
-                <w:lang w:val="en-US"/>
-              </w:rPr>
-            </w:pPr>
-            <w:r>
-              <w:rPr>
-                <w:lang w:val="en-US"/>
-              </w:rPr>
-              <w:t>3. Oracle VM</w:t>
-            </w:r>
+                <w:color w:val="4472C4" w:themeColor="accent1"/>
+                <w:lang w:val="en-US"/>
+                <w14:shadow w14:blurRad="38100" w14:dist="25400" w14:dir="5400000" w14:sx="100000" w14:sy="100000" w14:kx="0" w14:ky="0" w14:algn="ctr">
+                  <w14:srgbClr w14:val="6E747A">
+                    <w14:alpha w14:val="57000"/>
+                  </w14:srgbClr>
+                </w14:shadow>
+                <w14:textOutline w14:w="0" w14:cap="flat" w14:cmpd="sng" w14:algn="ctr">
+                  <w14:noFill/>
+                  <w14:prstDash w14:val="solid"/>
+                  <w14:round/>
+                </w14:textOutline>
+              </w:rPr>
+            </w:pPr>
+            <w:hyperlink r:id="rId8" w:history="1">
+              <w:r>
+                <w:rPr>
+                  <w:rStyle w:val="Hyperlink"/>
+                  <w:lang w:val="en-US"/>
+                  <w14:shadow w14:blurRad="38100" w14:dist="25400" w14:dir="5400000" w14:sx="100000" w14:sy="100000" w14:kx="0" w14:ky="0" w14:algn="ctr">
+                    <w14:srgbClr w14:val="6E747A">
+                      <w14:alpha w14:val="57000"/>
+                    </w14:srgbClr>
+                  </w14:shadow>
+                  <w14:textOutline w14:w="0" w14:cap="flat" w14:cmpd="sng" w14:algn="ctr">
+                    <w14:noFill/>
+                    <w14:prstDash w14:val="solid"/>
+                    <w14:round/>
+                  </w14:textOutline>
+                </w:rPr>
+                <w:t>1 | Everything a Beginner needs to know about Va</w:t>
+              </w:r>
+              <w:r>
+                <w:rPr>
+                  <w:rStyle w:val="Hyperlink"/>
+                  <w:lang w:val="en-US"/>
+                  <w14:shadow w14:blurRad="38100" w14:dist="25400" w14:dir="5400000" w14:sx="100000" w14:sy="100000" w14:kx="0" w14:ky="0" w14:algn="ctr">
+                    <w14:srgbClr w14:val="6E747A">
+                      <w14:alpha w14:val="57000"/>
+                    </w14:srgbClr>
+                  </w14:shadow>
+                  <w14:textOutline w14:w="0" w14:cap="flat" w14:cmpd="sng" w14:algn="ctr">
+                    <w14:noFill/>
+                    <w14:prstDash w14:val="solid"/>
+                    <w14:round/>
+                  </w14:textOutline>
+                </w:rPr>
+                <w:t>g</w:t>
+              </w:r>
+              <w:r>
+                <w:rPr>
+                  <w:rStyle w:val="Hyperlink"/>
+                  <w:lang w:val="en-US"/>
+                  <w14:shadow w14:blurRad="38100" w14:dist="25400" w14:dir="5400000" w14:sx="100000" w14:sy="100000" w14:kx="0" w14:ky="0" w14:algn="ctr">
+                    <w14:srgbClr w14:val="6E747A">
+                      <w14:alpha w14:val="57000"/>
+                    </w14:srgbClr>
+                  </w14:shadow>
+                  <w14:textOutline w14:w="0" w14:cap="flat" w14:cmpd="sng" w14:algn="ctr">
+                    <w14:noFill/>
+                    <w14:prstDash w14:val="solid"/>
+                    <w14:round/>
+                  </w14:textOutline>
+                </w:rPr>
+                <w:t>rant</w:t>
+              </w:r>
+            </w:hyperlink>
           </w:p>
         </w:tc>
       </w:tr>
@@ -153,17 +500,7 @@
     <w:p>
       <w:pPr>
         <w:rPr>
-          <w:lang w:val="en-US"/>
-        </w:rPr>
-      </w:pPr>
-    </w:p>
-    <w:p>
-      <w:pPr>
-        <w:rPr>
-          <w:b/>
           <w:color w:val="4472C4" w:themeColor="accent1"/>
-          <w:sz w:val="24"/>
-          <w:szCs w:val="24"/>
           <w:lang w:val="en-US"/>
           <w14:shadow w14:blurRad="38100" w14:dist="25400" w14:dir="5400000" w14:sx="100000" w14:sy="100000" w14:kx="0" w14:ky="0" w14:algn="ctr">
             <w14:srgbClr w14:val="6E747A">
@@ -177,6 +514,850 @@
           </w14:textOutline>
         </w:rPr>
       </w:pPr>
+    </w:p>
+    <w:p>
+      <w:pPr>
+        <w:rPr>
+          <w:lang w:val="en-US"/>
+        </w:rPr>
+      </w:pPr>
+      <w:r>
+        <w:rPr>
+          <w:b/>
+          <w:color w:val="4472C4" w:themeColor="accent1"/>
+          <w:sz w:val="26"/>
+          <w:szCs w:val="26"/>
+          <w:lang w:val="en-US"/>
+          <w14:shadow w14:blurRad="38100" w14:dist="25400" w14:dir="5400000" w14:sx="100000" w14:sy="100000" w14:kx="0" w14:ky="0" w14:algn="ctr">
+            <w14:srgbClr w14:val="6E747A">
+              <w14:alpha w14:val="57000"/>
+            </w14:srgbClr>
+          </w14:shadow>
+          <w14:textOutline w14:w="0" w14:cap="flat" w14:cmpd="sng" w14:algn="ctr">
+            <w14:noFill/>
+            <w14:prstDash w14:val="solid"/>
+            <w14:round/>
+          </w14:textOutline>
+        </w:rPr>
+        <w:t xml:space="preserve">Vagrant - Getting </w:t>
+      </w:r>
+      <w:proofErr w:type="gramStart"/>
+      <w:r>
+        <w:rPr>
+          <w:b/>
+          <w:color w:val="4472C4" w:themeColor="accent1"/>
+          <w:sz w:val="26"/>
+          <w:szCs w:val="26"/>
+          <w:lang w:val="en-US"/>
+          <w14:shadow w14:blurRad="38100" w14:dist="25400" w14:dir="5400000" w14:sx="100000" w14:sy="100000" w14:kx="0" w14:ky="0" w14:algn="ctr">
+            <w14:srgbClr w14:val="6E747A">
+              <w14:alpha w14:val="57000"/>
+            </w14:srgbClr>
+          </w14:shadow>
+          <w14:textOutline w14:w="0" w14:cap="flat" w14:cmpd="sng" w14:algn="ctr">
+            <w14:noFill/>
+            <w14:prstDash w14:val="solid"/>
+            <w14:round/>
+          </w14:textOutline>
+        </w:rPr>
+        <w:t>Started  |</w:t>
+      </w:r>
+      <w:proofErr w:type="gramEnd"/>
+      <w:r>
+        <w:rPr>
+          <w:b/>
+          <w:color w:val="4472C4" w:themeColor="accent1"/>
+          <w:sz w:val="26"/>
+          <w:szCs w:val="26"/>
+          <w:lang w:val="en-US"/>
+          <w14:shadow w14:blurRad="38100" w14:dist="25400" w14:dir="5400000" w14:sx="100000" w14:sy="100000" w14:kx="0" w14:ky="0" w14:algn="ctr">
+            <w14:srgbClr w14:val="6E747A">
+              <w14:alpha w14:val="57000"/>
+            </w14:srgbClr>
+          </w14:shadow>
+          <w14:textOutline w14:w="0" w14:cap="flat" w14:cmpd="sng" w14:algn="ctr">
+            <w14:noFill/>
+            <w14:prstDash w14:val="solid"/>
+            <w14:round/>
+          </w14:textOutline>
+        </w:rPr>
+        <w:t xml:space="preserve">  Install </w:t>
+      </w:r>
+      <w:r>
+        <w:rPr>
+          <w:rFonts w:ascii="MS Gothic" w:eastAsia="MS Gothic" w:hAnsi="MS Gothic" w:cs="MS Gothic" w:hint="eastAsia"/>
+          <w:b/>
+          <w:color w:val="4472C4" w:themeColor="accent1"/>
+          <w:sz w:val="26"/>
+          <w:szCs w:val="26"/>
+          <w:lang w:val="en-US"/>
+          <w14:shadow w14:blurRad="38100" w14:dist="25400" w14:dir="5400000" w14:sx="100000" w14:sy="100000" w14:kx="0" w14:ky="0" w14:algn="ctr">
+            <w14:srgbClr w14:val="6E747A">
+              <w14:alpha w14:val="57000"/>
+            </w14:srgbClr>
+          </w14:shadow>
+          <w14:textOutline w14:w="0" w14:cap="flat" w14:cmpd="sng" w14:algn="ctr">
+            <w14:noFill/>
+            <w14:prstDash w14:val="solid"/>
+            <w14:round/>
+          </w14:textOutline>
+        </w:rPr>
+        <w:t>＞</w:t>
+      </w:r>
+      <w:r>
+        <w:rPr>
+          <w:b/>
+          <w:color w:val="4472C4" w:themeColor="accent1"/>
+          <w:sz w:val="26"/>
+          <w:szCs w:val="26"/>
+          <w:lang w:val="en-US"/>
+          <w14:shadow w14:blurRad="38100" w14:dist="25400" w14:dir="5400000" w14:sx="100000" w14:sy="100000" w14:kx="0" w14:ky="0" w14:algn="ctr">
+            <w14:srgbClr w14:val="6E747A">
+              <w14:alpha w14:val="57000"/>
+            </w14:srgbClr>
+          </w14:shadow>
+          <w14:textOutline w14:w="0" w14:cap="flat" w14:cmpd="sng" w14:algn="ctr">
+            <w14:noFill/>
+            <w14:prstDash w14:val="solid"/>
+            <w14:round/>
+          </w14:textOutline>
+        </w:rPr>
+        <w:t xml:space="preserve"> Setup </w:t>
+      </w:r>
+      <w:r>
+        <w:rPr>
+          <w:rFonts w:ascii="MS Gothic" w:eastAsia="MS Gothic" w:hAnsi="MS Gothic" w:cs="MS Gothic" w:hint="eastAsia"/>
+          <w:b/>
+          <w:color w:val="4472C4" w:themeColor="accent1"/>
+          <w:sz w:val="26"/>
+          <w:szCs w:val="26"/>
+          <w:lang w:val="en-US"/>
+          <w14:shadow w14:blurRad="38100" w14:dist="25400" w14:dir="5400000" w14:sx="100000" w14:sy="100000" w14:kx="0" w14:ky="0" w14:algn="ctr">
+            <w14:srgbClr w14:val="6E747A">
+              <w14:alpha w14:val="57000"/>
+            </w14:srgbClr>
+          </w14:shadow>
+          <w14:textOutline w14:w="0" w14:cap="flat" w14:cmpd="sng" w14:algn="ctr">
+            <w14:noFill/>
+            <w14:prstDash w14:val="solid"/>
+            <w14:round/>
+          </w14:textOutline>
+        </w:rPr>
+        <w:t>＞</w:t>
+      </w:r>
+      <w:r>
+        <w:rPr>
+          <w:b/>
+          <w:color w:val="4472C4" w:themeColor="accent1"/>
+          <w:sz w:val="26"/>
+          <w:szCs w:val="26"/>
+          <w:lang w:val="en-US"/>
+          <w14:shadow w14:blurRad="38100" w14:dist="25400" w14:dir="5400000" w14:sx="100000" w14:sy="100000" w14:kx="0" w14:ky="0" w14:algn="ctr">
+            <w14:srgbClr w14:val="6E747A">
+              <w14:alpha w14:val="57000"/>
+            </w14:srgbClr>
+          </w14:shadow>
+          <w14:textOutline w14:w="0" w14:cap="flat" w14:cmpd="sng" w14:algn="ctr">
+            <w14:noFill/>
+            <w14:prstDash w14:val="solid"/>
+            <w14:round/>
+          </w14:textOutline>
+        </w:rPr>
+        <w:t xml:space="preserve"> Use</w:t>
+      </w:r>
+    </w:p>
+    <w:p>
+      <w:pPr>
+        <w:pStyle w:val="ListParagraph"/>
+        <w:numPr>
+          <w:ilvl w:val="0"/>
+          <w:numId w:val="2"/>
+        </w:numPr>
+        <w:rPr>
+          <w:lang w:val="en-US"/>
+        </w:rPr>
+      </w:pPr>
+      <w:r>
+        <w:rPr>
+          <w:lang w:val="en-US"/>
+        </w:rPr>
+        <w:t xml:space="preserve">Step </w:t>
+      </w:r>
+      <w:r>
+        <w:rPr>
+          <w:lang w:val="en-US"/>
+        </w:rPr>
+        <w:t>1</w:t>
+      </w:r>
+      <w:r>
+        <w:rPr>
+          <w:lang w:val="en-US"/>
+        </w:rPr>
+        <w:t xml:space="preserve"> - Install </w:t>
+      </w:r>
+      <w:proofErr w:type="gramStart"/>
+      <w:r>
+        <w:rPr>
+          <w:lang w:val="en-US"/>
+        </w:rPr>
+        <w:t>Vagrant  https://www.vagrantup.com/downloads</w:t>
+      </w:r>
+      <w:proofErr w:type="gramEnd"/>
+      <w:r>
+        <w:rPr>
+          <w:lang w:val="en-US"/>
+        </w:rPr>
+        <w:t xml:space="preserve">  Check vagrant is installed vagrant --version</w:t>
+      </w:r>
+    </w:p>
+    <w:p>
+      <w:pPr>
+        <w:pStyle w:val="ListParagraph"/>
+        <w:numPr>
+          <w:ilvl w:val="0"/>
+          <w:numId w:val="2"/>
+        </w:numPr>
+        <w:rPr>
+          <w:lang w:val="en-US"/>
+        </w:rPr>
+      </w:pPr>
+      <w:r>
+        <w:rPr>
+          <w:lang w:val="en-US"/>
+        </w:rPr>
+        <w:t>Step 2 - Select a VM Provider. Vagrant has direct support for VirtualBox, Hyper-V, Docker</w:t>
+      </w:r>
+      <w:r>
+        <w:rPr>
+          <w:lang w:val="en-US"/>
+        </w:rPr>
+        <w:t xml:space="preserve"> </w:t>
+      </w:r>
+      <w:r>
+        <w:rPr>
+          <w:lang w:val="en-US"/>
+        </w:rPr>
+        <w:t>Install VirtualBox   https://www.virtualbox.org/wiki/Downl...</w:t>
+      </w:r>
+    </w:p>
+    <w:p>
+      <w:pPr>
+        <w:pStyle w:val="ListParagraph"/>
+        <w:numPr>
+          <w:ilvl w:val="0"/>
+          <w:numId w:val="3"/>
+        </w:numPr>
+        <w:rPr>
+          <w:lang w:val="en-US"/>
+        </w:rPr>
+      </w:pPr>
+      <w:r>
+        <w:rPr>
+          <w:lang w:val="en-US"/>
+        </w:rPr>
+        <w:t>Step 3 - Create a new folder for Vagrant project</w:t>
+      </w:r>
+    </w:p>
+    <w:p>
+      <w:pPr>
+        <w:pStyle w:val="ListParagraph"/>
+        <w:numPr>
+          <w:ilvl w:val="0"/>
+          <w:numId w:val="3"/>
+        </w:numPr>
+        <w:rPr>
+          <w:lang w:val="en-US"/>
+        </w:rPr>
+      </w:pPr>
+      <w:r>
+        <w:rPr>
+          <w:lang w:val="en-US"/>
+        </w:rPr>
+        <w:t xml:space="preserve">Step 4 - On terminal or command line navigate to the folder and initiate vagrant project vagrant </w:t>
+      </w:r>
+      <w:proofErr w:type="spellStart"/>
+      <w:r>
+        <w:rPr>
+          <w:lang w:val="en-US"/>
+        </w:rPr>
+        <w:t>init</w:t>
+      </w:r>
+      <w:proofErr w:type="spellEnd"/>
+      <w:r>
+        <w:rPr>
+          <w:lang w:val="en-US"/>
+        </w:rPr>
+        <w:t xml:space="preserve"> </w:t>
+      </w:r>
+    </w:p>
+    <w:p>
+      <w:pPr>
+        <w:pStyle w:val="ListParagraph"/>
+        <w:rPr>
+          <w:lang w:val="en-US"/>
+        </w:rPr>
+      </w:pPr>
+      <w:r>
+        <w:rPr>
+          <w:lang w:val="en-US"/>
+        </w:rPr>
+        <w:t>This will create a new Vagrantfile in the folder</w:t>
+      </w:r>
+    </w:p>
+    <w:p>
+      <w:pPr>
+        <w:pStyle w:val="ListParagraph"/>
+        <w:rPr>
+          <w:lang w:val="en-US"/>
+        </w:rPr>
+      </w:pPr>
+      <w:r>
+        <w:rPr>
+          <w:lang w:val="en-US"/>
+        </w:rPr>
+        <w:t>Vagrantfile is a configuration file that defines the settings for your virtual machine</w:t>
+      </w:r>
+    </w:p>
+    <w:p>
+      <w:pPr>
+        <w:pStyle w:val="ListParagraph"/>
+        <w:numPr>
+          <w:ilvl w:val="0"/>
+          <w:numId w:val="4"/>
+        </w:numPr>
+        <w:rPr>
+          <w:lang w:val="en-US"/>
+        </w:rPr>
+      </w:pPr>
+      <w:r>
+        <w:rPr>
+          <w:lang w:val="en-US"/>
+        </w:rPr>
+        <w:t xml:space="preserve">Step 5 - Choose a box to use  </w:t>
+      </w:r>
+      <w:hyperlink r:id="rId9" w:history="1">
+        <w:r>
+          <w:rPr>
+            <w:rStyle w:val="Hyperlink"/>
+            <w:lang w:val="en-US"/>
+          </w:rPr>
+          <w:t>https://app.vagrantup.com/boxes/search</w:t>
+        </w:r>
+      </w:hyperlink>
+    </w:p>
+    <w:p>
+      <w:pPr>
+        <w:pStyle w:val="ListParagraph"/>
+        <w:rPr>
+          <w:lang w:val="en-US"/>
+        </w:rPr>
+      </w:pPr>
+      <w:r>
+        <w:rPr>
+          <w:lang w:val="en-US"/>
+        </w:rPr>
+        <w:t>A box is a pre-configured virtual machine image that you can use as a starting point for your virtual machine</w:t>
+      </w:r>
+    </w:p>
+    <w:p>
+      <w:pPr>
+        <w:pStyle w:val="ListParagraph"/>
+        <w:numPr>
+          <w:ilvl w:val="0"/>
+          <w:numId w:val="4"/>
+        </w:numPr>
+        <w:rPr>
+          <w:lang w:val="en-US"/>
+        </w:rPr>
+      </w:pPr>
+      <w:r>
+        <w:rPr>
+          <w:lang w:val="en-US"/>
+        </w:rPr>
+        <w:t xml:space="preserve">Step 6 - Add configuration of the box in </w:t>
+      </w:r>
+      <w:r>
+        <w:rPr>
+          <w:lang w:val="en-US"/>
+        </w:rPr>
+        <w:t>Vagrantfile</w:t>
+      </w:r>
+    </w:p>
+    <w:p>
+      <w:pPr>
+        <w:pStyle w:val="ListParagraph"/>
+        <w:rPr>
+          <w:lang w:val="en-US"/>
+        </w:rPr>
+      </w:pPr>
+      <w:r>
+        <w:rPr>
+          <w:lang w:val="en-US"/>
+        </w:rPr>
+        <w:t xml:space="preserve">For example, you could use the "ubuntu/bionic64" box by adding the following line to your Vagrantfile: </w:t>
+      </w:r>
+    </w:p>
+    <w:p>
+      <w:pPr>
+        <w:pStyle w:val="ListParagraph"/>
+        <w:rPr>
+          <w:lang w:val="en-US"/>
+        </w:rPr>
+      </w:pPr>
+      <w:proofErr w:type="spellStart"/>
+      <w:r>
+        <w:rPr>
+          <w:lang w:val="en-US"/>
+        </w:rPr>
+        <w:t>config.vm.box</w:t>
+      </w:r>
+      <w:proofErr w:type="spellEnd"/>
+      <w:r>
+        <w:rPr>
+          <w:lang w:val="en-US"/>
+        </w:rPr>
+        <w:t xml:space="preserve"> = "ubuntu/bionic64"</w:t>
+      </w:r>
+    </w:p>
+    <w:p>
+      <w:pPr>
+        <w:pStyle w:val="ListParagraph"/>
+        <w:rPr>
+          <w:lang w:val="en-US"/>
+        </w:rPr>
+      </w:pPr>
+      <w:r>
+        <w:rPr>
+          <w:lang w:val="en-US"/>
+        </w:rPr>
+        <w:t>We can also directly add configuration for the virtual machine using the following commands</w:t>
+      </w:r>
+    </w:p>
+    <w:p>
+      <w:pPr>
+        <w:pStyle w:val="ListParagraph"/>
+        <w:rPr>
+          <w:lang w:val="en-US"/>
+        </w:rPr>
+      </w:pPr>
+      <w:r>
+        <w:rPr>
+          <w:lang w:val="en-US"/>
+        </w:rPr>
+        <w:t xml:space="preserve">vagrant </w:t>
+      </w:r>
+      <w:proofErr w:type="spellStart"/>
+      <w:r>
+        <w:rPr>
+          <w:lang w:val="en-US"/>
+        </w:rPr>
+        <w:t>init</w:t>
+      </w:r>
+      <w:proofErr w:type="spellEnd"/>
+      <w:r>
+        <w:rPr>
+          <w:lang w:val="en-US"/>
+        </w:rPr>
+        <w:t xml:space="preserve"> centos/</w:t>
+      </w:r>
+      <w:proofErr w:type="gramStart"/>
+      <w:r>
+        <w:rPr>
+          <w:lang w:val="en-US"/>
+        </w:rPr>
+        <w:t>7  (</w:t>
+      </w:r>
+      <w:proofErr w:type="gramEnd"/>
+      <w:r>
+        <w:rPr>
+          <w:lang w:val="en-US"/>
+        </w:rPr>
+        <w:t xml:space="preserve">if </w:t>
+      </w:r>
+      <w:proofErr w:type="spellStart"/>
+      <w:r>
+        <w:rPr>
+          <w:lang w:val="en-US"/>
+        </w:rPr>
+        <w:t>vagrantfile</w:t>
+      </w:r>
+      <w:proofErr w:type="spellEnd"/>
+      <w:r>
+        <w:rPr>
+          <w:lang w:val="en-US"/>
+        </w:rPr>
+        <w:t xml:space="preserve"> does not already exists)</w:t>
+      </w:r>
+    </w:p>
+    <w:p>
+      <w:pPr>
+        <w:pStyle w:val="ListParagraph"/>
+        <w:rPr>
+          <w:lang w:val="en-US"/>
+        </w:rPr>
+      </w:pPr>
+      <w:r>
+        <w:rPr>
+          <w:lang w:val="en-US"/>
+        </w:rPr>
+        <w:t xml:space="preserve">vagrant box </w:t>
+      </w:r>
+      <w:proofErr w:type="gramStart"/>
+      <w:r>
+        <w:rPr>
+          <w:lang w:val="en-US"/>
+        </w:rPr>
+        <w:t>add</w:t>
+      </w:r>
+      <w:proofErr w:type="gramEnd"/>
+      <w:r>
+        <w:rPr>
+          <w:lang w:val="en-US"/>
+        </w:rPr>
+        <w:t xml:space="preserve"> centos/7 (will add box to vagrant, but will not create Vagrant file)</w:t>
+      </w:r>
+    </w:p>
+    <w:p>
+      <w:pPr>
+        <w:pStyle w:val="ListParagraph"/>
+        <w:numPr>
+          <w:ilvl w:val="0"/>
+          <w:numId w:val="4"/>
+        </w:numPr>
+        <w:rPr>
+          <w:lang w:val="en-US"/>
+        </w:rPr>
+      </w:pPr>
+      <w:r>
+        <w:rPr>
+          <w:lang w:val="en-US"/>
+        </w:rPr>
+        <w:t xml:space="preserve">Step 7 - Start virtual machine using </w:t>
+      </w:r>
+      <w:proofErr w:type="gramStart"/>
+      <w:r>
+        <w:rPr>
+          <w:lang w:val="en-US"/>
+        </w:rPr>
+        <w:t>command  vagrant</w:t>
+      </w:r>
+      <w:proofErr w:type="gramEnd"/>
+      <w:r>
+        <w:rPr>
+          <w:lang w:val="en-US"/>
+        </w:rPr>
+        <w:t xml:space="preserve"> up</w:t>
+      </w:r>
+    </w:p>
+    <w:p>
+      <w:pPr>
+        <w:pStyle w:val="ListParagraph"/>
+        <w:rPr>
+          <w:lang w:val="en-US"/>
+        </w:rPr>
+      </w:pPr>
+      <w:bookmarkStart w:id="0" w:name="_GoBack"/>
+      <w:bookmarkEnd w:id="0"/>
+      <w:r>
+        <w:rPr>
+          <w:lang w:val="en-US"/>
+        </w:rPr>
+        <w:t>This will create a new virtual machine using the box you selected and start it. The first time, Vagrant will download the box from the internet</w:t>
+      </w:r>
+    </w:p>
+    <w:p>
+      <w:pPr>
+        <w:pStyle w:val="ListParagraph"/>
+        <w:numPr>
+          <w:ilvl w:val="0"/>
+          <w:numId w:val="4"/>
+        </w:numPr>
+        <w:rPr>
+          <w:lang w:val="en-US"/>
+        </w:rPr>
+      </w:pPr>
+      <w:r>
+        <w:rPr>
+          <w:lang w:val="en-US"/>
+        </w:rPr>
+        <w:t xml:space="preserve">Step 8 - SSH into the virtual </w:t>
+      </w:r>
+      <w:proofErr w:type="gramStart"/>
+      <w:r>
+        <w:rPr>
+          <w:lang w:val="en-US"/>
+        </w:rPr>
+        <w:t>machine  vagrant</w:t>
+      </w:r>
+      <w:proofErr w:type="gramEnd"/>
+      <w:r>
+        <w:rPr>
+          <w:lang w:val="en-US"/>
+        </w:rPr>
+        <w:t xml:space="preserve"> </w:t>
+      </w:r>
+      <w:proofErr w:type="spellStart"/>
+      <w:r>
+        <w:rPr>
+          <w:lang w:val="en-US"/>
+        </w:rPr>
+        <w:t>ssh</w:t>
+      </w:r>
+      <w:proofErr w:type="spellEnd"/>
+    </w:p>
+    <w:p>
+      <w:pPr>
+        <w:rPr>
+          <w:color w:val="4472C4" w:themeColor="accent1"/>
+          <w:lang w:val="en-US"/>
+          <w14:shadow w14:blurRad="38100" w14:dist="25400" w14:dir="5400000" w14:sx="100000" w14:sy="100000" w14:kx="0" w14:ky="0" w14:algn="ctr">
+            <w14:srgbClr w14:val="6E747A">
+              <w14:alpha w14:val="57000"/>
+            </w14:srgbClr>
+          </w14:shadow>
+          <w14:textOutline w14:w="0" w14:cap="flat" w14:cmpd="sng" w14:algn="ctr">
+            <w14:noFill/>
+            <w14:prstDash w14:val="solid"/>
+            <w14:round/>
+          </w14:textOutline>
+        </w:rPr>
+      </w:pPr>
+      <w:r>
+        <w:rPr>
+          <w:color w:val="4472C4" w:themeColor="accent1"/>
+          <w:lang w:val="en-US"/>
+          <w14:shadow w14:blurRad="38100" w14:dist="25400" w14:dir="5400000" w14:sx="100000" w14:sy="100000" w14:kx="0" w14:ky="0" w14:algn="ctr">
+            <w14:srgbClr w14:val="6E747A">
+              <w14:alpha w14:val="57000"/>
+            </w14:srgbClr>
+          </w14:shadow>
+          <w14:textOutline w14:w="0" w14:cap="flat" w14:cmpd="sng" w14:algn="ctr">
+            <w14:noFill/>
+            <w14:prstDash w14:val="solid"/>
+            <w14:round/>
+          </w14:textOutline>
+        </w:rPr>
+        <w:t>Reference Link:</w:t>
+      </w:r>
+    </w:p>
+    <w:tbl>
+      <w:tblPr>
+        <w:tblStyle w:val="TableGrid"/>
+        <w:tblW w:w="0" w:type="auto"/>
+        <w:tblLook w:val="04A0" w:firstRow="1" w:lastRow="0" w:firstColumn="1" w:lastColumn="0" w:noHBand="0" w:noVBand="1"/>
+      </w:tblPr>
+      <w:tblGrid>
+        <w:gridCol w:w="9016"/>
+      </w:tblGrid>
+      <w:tr>
+        <w:tc>
+          <w:tcPr>
+            <w:tcW w:w="9016" w:type="dxa"/>
+          </w:tcPr>
+          <w:p>
+            <w:pPr>
+              <w:rPr>
+                <w:color w:val="4472C4" w:themeColor="accent1"/>
+                <w:lang w:val="en-US"/>
+                <w14:shadow w14:blurRad="38100" w14:dist="25400" w14:dir="5400000" w14:sx="100000" w14:sy="100000" w14:kx="0" w14:ky="0" w14:algn="ctr">
+                  <w14:srgbClr w14:val="6E747A">
+                    <w14:alpha w14:val="57000"/>
+                  </w14:srgbClr>
+                </w14:shadow>
+                <w14:textOutline w14:w="0" w14:cap="flat" w14:cmpd="sng" w14:algn="ctr">
+                  <w14:noFill/>
+                  <w14:prstDash w14:val="solid"/>
+                  <w14:round/>
+                </w14:textOutline>
+              </w:rPr>
+            </w:pPr>
+            <w:hyperlink r:id="rId10" w:history="1">
+              <w:r>
+                <w:rPr>
+                  <w:rStyle w:val="Hyperlink"/>
+                  <w:lang w:val="en-US"/>
+                  <w14:shadow w14:blurRad="38100" w14:dist="25400" w14:dir="5400000" w14:sx="100000" w14:sy="100000" w14:kx="0" w14:ky="0" w14:algn="ctr">
+                    <w14:srgbClr w14:val="6E747A">
+                      <w14:alpha w14:val="57000"/>
+                    </w14:srgbClr>
+                  </w14:shadow>
+                  <w14:textOutline w14:w="0" w14:cap="flat" w14:cmpd="sng" w14:algn="ctr">
+                    <w14:noFill/>
+                    <w14:prstDash w14:val="solid"/>
+                    <w14:round/>
+                  </w14:textOutline>
+                </w:rPr>
+                <w:t>2 | Getting started with Vagrant Setup for begin</w:t>
+              </w:r>
+              <w:r>
+                <w:rPr>
+                  <w:rStyle w:val="Hyperlink"/>
+                  <w:lang w:val="en-US"/>
+                  <w14:shadow w14:blurRad="38100" w14:dist="25400" w14:dir="5400000" w14:sx="100000" w14:sy="100000" w14:kx="0" w14:ky="0" w14:algn="ctr">
+                    <w14:srgbClr w14:val="6E747A">
+                      <w14:alpha w14:val="57000"/>
+                    </w14:srgbClr>
+                  </w14:shadow>
+                  <w14:textOutline w14:w="0" w14:cap="flat" w14:cmpd="sng" w14:algn="ctr">
+                    <w14:noFill/>
+                    <w14:prstDash w14:val="solid"/>
+                    <w14:round/>
+                  </w14:textOutline>
+                </w:rPr>
+                <w:t>n</w:t>
+              </w:r>
+              <w:r>
+                <w:rPr>
+                  <w:rStyle w:val="Hyperlink"/>
+                  <w:lang w:val="en-US"/>
+                  <w14:shadow w14:blurRad="38100" w14:dist="25400" w14:dir="5400000" w14:sx="100000" w14:sy="100000" w14:kx="0" w14:ky="0" w14:algn="ctr">
+                    <w14:srgbClr w14:val="6E747A">
+                      <w14:alpha w14:val="57000"/>
+                    </w14:srgbClr>
+                  </w14:shadow>
+                  <w14:textOutline w14:w="0" w14:cap="flat" w14:cmpd="sng" w14:algn="ctr">
+                    <w14:noFill/>
+                    <w14:prstDash w14:val="solid"/>
+                    <w14:round/>
+                  </w14:textOutline>
+                </w:rPr>
+                <w:t>ers</w:t>
+              </w:r>
+            </w:hyperlink>
+          </w:p>
+        </w:tc>
+      </w:tr>
+    </w:tbl>
+    <w:p>
+      <w:pPr>
+        <w:rPr>
+          <w:lang w:val="en-US"/>
+        </w:rPr>
+      </w:pPr>
+      <w:r>
+        <w:rPr>
+          <w:b/>
+          <w:color w:val="4472C4" w:themeColor="accent1"/>
+          <w:sz w:val="26"/>
+          <w:szCs w:val="26"/>
+          <w:lang w:val="en-US"/>
+          <w14:shadow w14:blurRad="38100" w14:dist="25400" w14:dir="5400000" w14:sx="100000" w14:sy="100000" w14:kx="0" w14:ky="0" w14:algn="ctr">
+            <w14:srgbClr w14:val="6E747A">
+              <w14:alpha w14:val="57000"/>
+            </w14:srgbClr>
+          </w14:shadow>
+          <w14:textOutline w14:w="0" w14:cap="flat" w14:cmpd="sng" w14:algn="ctr">
+            <w14:noFill/>
+            <w14:prstDash w14:val="solid"/>
+            <w14:round/>
+          </w14:textOutline>
+        </w:rPr>
+        <w:br/>
+      </w:r>
+      <w:r>
+        <w:rPr>
+          <w:b/>
+          <w:color w:val="4472C4" w:themeColor="accent1"/>
+          <w:sz w:val="26"/>
+          <w:szCs w:val="26"/>
+          <w:lang w:val="en-US"/>
+          <w14:shadow w14:blurRad="38100" w14:dist="25400" w14:dir="5400000" w14:sx="100000" w14:sy="100000" w14:kx="0" w14:ky="0" w14:algn="ctr">
+            <w14:srgbClr w14:val="6E747A">
+              <w14:alpha w14:val="57000"/>
+            </w14:srgbClr>
+          </w14:shadow>
+          <w14:textOutline w14:w="0" w14:cap="flat" w14:cmpd="sng" w14:algn="ctr">
+            <w14:noFill/>
+            <w14:prstDash w14:val="solid"/>
+            <w14:round/>
+          </w14:textOutline>
+        </w:rPr>
+        <w:t>Pre-Requisites Tools:</w:t>
+      </w:r>
+    </w:p>
+    <w:tbl>
+      <w:tblPr>
+        <w:tblStyle w:val="TableGrid"/>
+        <w:tblW w:w="0" w:type="auto"/>
+        <w:tblLook w:val="04A0" w:firstRow="1" w:lastRow="0" w:firstColumn="1" w:lastColumn="0" w:noHBand="0" w:noVBand="1"/>
+      </w:tblPr>
+      <w:tblGrid>
+        <w:gridCol w:w="9016"/>
+      </w:tblGrid>
+      <w:tr>
+        <w:tc>
+          <w:tcPr>
+            <w:tcW w:w="9016" w:type="dxa"/>
+          </w:tcPr>
+          <w:p>
+            <w:pPr>
+              <w:rPr>
+                <w:lang w:val="en-US"/>
+              </w:rPr>
+            </w:pPr>
+            <w:r>
+              <w:rPr>
+                <w:lang w:val="en-US"/>
+              </w:rPr>
+              <w:t>1. Vagrant</w:t>
+            </w:r>
+          </w:p>
+          <w:p>
+            <w:pPr>
+              <w:rPr>
+                <w:lang w:val="en-US"/>
+              </w:rPr>
+            </w:pPr>
+            <w:r>
+              <w:rPr>
+                <w:lang w:val="en-US"/>
+              </w:rPr>
+              <w:t>2. VS code</w:t>
+            </w:r>
+          </w:p>
+          <w:p>
+            <w:pPr>
+              <w:rPr>
+                <w:lang w:val="en-US"/>
+              </w:rPr>
+            </w:pPr>
+            <w:r>
+              <w:rPr>
+                <w:lang w:val="en-US"/>
+              </w:rPr>
+              <w:t>3. Oracle VM</w:t>
+            </w:r>
+          </w:p>
+        </w:tc>
+      </w:tr>
+    </w:tbl>
+    <w:p>
+      <w:pPr>
+        <w:rPr>
+          <w:lang w:val="en-US"/>
+        </w:rPr>
+      </w:pPr>
+    </w:p>
+    <w:p>
+      <w:pPr>
+        <w:rPr>
+          <w:b/>
+          <w:color w:val="4472C4" w:themeColor="accent1"/>
+          <w:sz w:val="24"/>
+          <w:szCs w:val="24"/>
+          <w:lang w:val="en-US"/>
+          <w14:shadow w14:blurRad="38100" w14:dist="25400" w14:dir="5400000" w14:sx="100000" w14:sy="100000" w14:kx="0" w14:ky="0" w14:algn="ctr">
+            <w14:srgbClr w14:val="6E747A">
+              <w14:alpha w14:val="57000"/>
+            </w14:srgbClr>
+          </w14:shadow>
+          <w14:textOutline w14:w="0" w14:cap="flat" w14:cmpd="sng" w14:algn="ctr">
+            <w14:noFill/>
+            <w14:prstDash w14:val="solid"/>
+            <w14:round/>
+          </w14:textOutline>
+        </w:rPr>
+      </w:pPr>
       <w:r>
         <w:rPr>
           <w:lang w:val="en-US"/>
@@ -197,7 +1378,7 @@
         </w:rPr>
         <w:t xml:space="preserve"> </w:t>
       </w:r>
-      <w:hyperlink r:id="rId6" w:history="1">
+      <w:hyperlink r:id="rId11" w:history="1">
         <w:r>
           <w:rPr>
             <w:rStyle w:val="Hyperlink"/>
@@ -352,7 +1533,7 @@
                     <pic:cNvPicPr/>
                   </pic:nvPicPr>
                   <pic:blipFill>
-                    <a:blip r:embed="rId7"/>
+                    <a:blip r:embed="rId12"/>
                     <a:stretch>
                       <a:fillRect/>
                     </a:stretch>
@@ -579,32 +1760,10 @@
           <w:lang w:val="en-US"/>
         </w:rPr>
       </w:pPr>
-    </w:p>
-    <w:p>
-      <w:pPr>
-        <w:rPr>
-          <w:lang w:val="en-US"/>
-        </w:rPr>
-      </w:pPr>
-    </w:p>
-    <w:p>
-      <w:pPr>
-        <w:rPr>
-          <w:lang w:val="en-US"/>
-        </w:rPr>
-      </w:pPr>
-    </w:p>
-    <w:p>
-      <w:pPr>
-        <w:rPr>
-          <w:lang w:val="en-US"/>
-        </w:rPr>
-      </w:pPr>
-      <w:r>
-        <w:rPr>
-          <w:lang w:val="en-US"/>
-        </w:rPr>
-        <w:lastRenderedPageBreak/>
+      <w:r>
+        <w:rPr>
+          <w:lang w:val="en-US"/>
+        </w:rPr>
         <w:t>Steps to Create a VM using vagrant</w:t>
       </w:r>
       <w:r>
@@ -663,6 +1822,7 @@
                       <w:b/>
                       <w:lang w:val="en-US"/>
                     </w:rPr>
+                    <w:lastRenderedPageBreak/>
                     <w:t>Vagrant_ubuntu</w:t>
                   </w:r>
                   <w:proofErr w:type="spellEnd"/>
@@ -771,7 +1931,7 @@
                                 <pic:cNvPicPr/>
                               </pic:nvPicPr>
                               <pic:blipFill>
-                                <a:blip r:embed="rId8"/>
+                                <a:blip r:embed="rId13"/>
                                 <a:stretch>
                                   <a:fillRect/>
                                 </a:stretch>
@@ -1135,7 +2295,7 @@
                                       <pic:cNvPicPr/>
                                     </pic:nvPicPr>
                                     <pic:blipFill>
-                                      <a:blip r:embed="rId9"/>
+                                      <a:blip r:embed="rId14"/>
                                       <a:stretch>
                                         <a:fillRect/>
                                       </a:stretch>
@@ -1386,7 +2546,6 @@
                             <w:b/>
                             <w:lang w:val="en-US"/>
                           </w:rPr>
-                          <w:lastRenderedPageBreak/>
                           <w:t>To do</w:t>
                         </w:r>
                         <w:r>
@@ -1422,6 +2581,7 @@
                           <w:rPr>
                             <w:lang w:val="en-US"/>
                           </w:rPr>
+                          <w:lastRenderedPageBreak/>
                           <w:br/>
                           <w:t>copy the below script inside</w:t>
                         </w:r>
@@ -1487,7 +2647,7 @@
                                       <pic:cNvPicPr/>
                                     </pic:nvPicPr>
                                     <pic:blipFill>
-                                      <a:blip r:embed="rId10"/>
+                                      <a:blip r:embed="rId15"/>
                                       <a:stretch>
                                         <a:fillRect/>
                                       </a:stretch>
@@ -1871,7 +3031,7 @@
                                       <pic:cNvPicPr/>
                                     </pic:nvPicPr>
                                     <pic:blipFill>
-                                      <a:blip r:embed="rId11"/>
+                                      <a:blip r:embed="rId16"/>
                                       <a:stretch>
                                         <a:fillRect/>
                                       </a:stretch>
@@ -2147,7 +3307,6 @@
                             <w:b/>
                             <w:lang w:val="en-US"/>
                           </w:rPr>
-                          <w:lastRenderedPageBreak/>
                           <w:t>To do</w:t>
                         </w:r>
                         <w:r>
@@ -2182,6 +3341,12 @@
                             <w:lang w:val="en-US"/>
                           </w:rPr>
                           <w:br/>
+                        </w:r>
+                        <w:r>
+                          <w:rPr>
+                            <w:lang w:val="en-US"/>
+                          </w:rPr>
+                          <w:lastRenderedPageBreak/>
                           <w:t>copy the below script inside</w:t>
                         </w:r>
                         <w:proofErr w:type="gramStart"/>
@@ -2246,7 +3411,7 @@
                                       <pic:cNvPicPr/>
                                     </pic:nvPicPr>
                                     <pic:blipFill>
-                                      <a:blip r:embed="rId12"/>
+                                      <a:blip r:embed="rId17"/>
                                       <a:stretch>
                                         <a:fillRect/>
                                       </a:stretch>
@@ -2569,6 +3734,7 @@
                     <w:rPr>
                       <w:lang w:val="en-US"/>
                     </w:rPr>
+                    <w:lastRenderedPageBreak/>
                     <w:br/>
                   </w:r>
                 </w:p>
@@ -2851,26 +4017,7 @@
         <w:rPr>
           <w:lang w:val="en-US"/>
         </w:rPr>
-        <w:lastRenderedPageBreak/>
-        <w:t>4.</w:t>
-      </w:r>
-      <w:r>
-        <w:rPr>
-          <w:lang w:val="en-US"/>
-        </w:rPr>
-        <w:t xml:space="preserve"> To </w:t>
-      </w:r>
-      <w:r>
-        <w:rPr>
-          <w:lang w:val="en-US"/>
-        </w:rPr>
-        <w:t>connect</w:t>
-      </w:r>
-      <w:r>
-        <w:rPr>
-          <w:lang w:val="en-US"/>
-        </w:rPr>
-        <w:t xml:space="preserve"> the server </w:t>
+        <w:t xml:space="preserve">4. To connect the server </w:t>
       </w:r>
     </w:p>
     <w:tbl>
@@ -2897,13 +4044,8 @@
               <w:rPr>
                 <w:lang w:val="en-US"/>
               </w:rPr>
-              <w:t>v</w:t>
-            </w:r>
-            <w:r>
-              <w:rPr>
-                <w:lang w:val="en-US"/>
-              </w:rPr>
-              <w:t xml:space="preserve">agrant </w:t>
+              <w:lastRenderedPageBreak/>
+              <w:t xml:space="preserve">vagrant </w:t>
             </w:r>
             <w:proofErr w:type="spellStart"/>
             <w:r>
@@ -2957,8 +4099,6 @@
           <w:lang w:val="en-US"/>
         </w:rPr>
       </w:pPr>
-      <w:bookmarkStart w:id="0" w:name="_GoBack"/>
-      <w:bookmarkEnd w:id="0"/>
     </w:p>
     <w:p>
       <w:pPr>
@@ -3876,6 +5016,7 @@
                 <w:color w:val="767171" w:themeColor="background2" w:themeShade="80"/>
                 <w:lang w:val="en-US"/>
               </w:rPr>
+              <w:lastRenderedPageBreak/>
               <w:t xml:space="preserve">  # the path on the host to the actual folder. The second argument is</w:t>
             </w:r>
           </w:p>
@@ -4015,23 +5156,7 @@
                 <w:color w:val="767171" w:themeColor="background2" w:themeShade="80"/>
                 <w:lang w:val="en-US"/>
               </w:rPr>
-              <w:t xml:space="preserve">  # by making sure your </w:t>
-            </w:r>
-            <w:proofErr w:type="spellStart"/>
-            <w:r>
-              <w:rPr>
-                <w:color w:val="767171" w:themeColor="background2" w:themeShade="80"/>
-                <w:lang w:val="en-US"/>
-              </w:rPr>
-              <w:t>Vagrantfile</w:t>
-            </w:r>
-            <w:proofErr w:type="spellEnd"/>
-            <w:r>
-              <w:rPr>
-                <w:color w:val="767171" w:themeColor="background2" w:themeShade="80"/>
-                <w:lang w:val="en-US"/>
-              </w:rPr>
-              <w:t xml:space="preserve"> isn't </w:t>
+              <w:t xml:space="preserve">  # by making sure your Vagrantfile isn't </w:t>
             </w:r>
             <w:proofErr w:type="spellStart"/>
             <w:r>
@@ -4590,6 +5715,232 @@
 <file path=word/numbering.xml><?xml version="1.0" encoding="utf-8"?>
 <w:numbering xmlns:wpc="http://schemas.microsoft.com/office/word/2010/wordprocessingCanvas" xmlns:cx="http://schemas.microsoft.com/office/drawing/2014/chartex" xmlns:cx1="http://schemas.microsoft.com/office/drawing/2015/9/8/chartex" xmlns:cx2="http://schemas.microsoft.com/office/drawing/2015/10/21/chartex" xmlns:cx3="http://schemas.microsoft.com/office/drawing/2016/5/9/chartex" xmlns:cx4="http://schemas.microsoft.com/office/drawing/2016/5/10/chartex" xmlns:cx5="http://schemas.microsoft.com/office/drawing/2016/5/11/chartex" xmlns:cx6="http://schemas.microsoft.com/office/drawing/2016/5/12/chartex" xmlns:cx7="http://schemas.microsoft.com/office/drawing/2016/5/13/chartex" xmlns:cx8="http://schemas.microsoft.com/office/drawing/2016/5/14/chartex" xmlns:mc="http://schemas.openxmlformats.org/markup-compatibility/2006" xmlns:aink="http://schemas.microsoft.com/office/drawing/2016/ink" xmlns:am3d="http://schemas.microsoft.com/office/drawing/2017/model3d" xmlns:o="urn:schemas-microsoft-com:office:office" xmlns:r="http://schemas.openxmlformats.org/officeDocument/2006/relationships" xmlns:m="http://schemas.openxmlformats.org/officeDocument/2006/math" xmlns:v="urn:schemas-microsoft-com:vml" xmlns:wp14="http://schemas.microsoft.com/office/word/2010/wordprocessingDrawing" xmlns:wp="http://schemas.openxmlformats.org/drawingml/2006/wordprocessingDrawing" xmlns:w10="urn:schemas-microsoft-com:office:word" xmlns:w="http://schemas.openxmlformats.org/wordprocessingml/2006/main" xmlns:w14="http://schemas.microsoft.com/office/word/2010/wordml" xmlns:w15="http://schemas.microsoft.com/office/word/2012/wordml" xmlns:w16cid="http://schemas.microsoft.com/office/word/2016/wordml/cid" xmlns:w16se="http://schemas.microsoft.com/office/word/2015/wordml/symex" xmlns:wpg="http://schemas.microsoft.com/office/word/2010/wordprocessingGroup" xmlns:wpi="http://schemas.microsoft.com/office/word/2010/wordprocessingInk" xmlns:wne="http://schemas.microsoft.com/office/word/2006/wordml" xmlns:wps="http://schemas.microsoft.com/office/word/2010/wordprocessingShape" mc:Ignorable="w14 w15 w16se w16cid wp14">
   <w:abstractNum w:abstractNumId="0" w15:restartNumberingAfterBreak="0">
+    <w:nsid w:val="0B3F17C8"/>
+    <w:multiLevelType w:val="hybridMultilevel"/>
+    <w:tmpl w:val="E794C4BE"/>
+    <w:lvl w:ilvl="0" w:tplc="40090001">
+      <w:start w:val="1"/>
+      <w:numFmt w:val="bullet"/>
+      <w:lvlText w:val=""/>
+      <w:lvlJc w:val="left"/>
+      <w:pPr>
+        <w:ind w:left="720" w:hanging="360"/>
+      </w:pPr>
+      <w:rPr>
+        <w:rFonts w:ascii="Symbol" w:hAnsi="Symbol" w:hint="default"/>
+      </w:rPr>
+    </w:lvl>
+    <w:lvl w:ilvl="1" w:tplc="40090003" w:tentative="1">
+      <w:start w:val="1"/>
+      <w:numFmt w:val="bullet"/>
+      <w:lvlText w:val="o"/>
+      <w:lvlJc w:val="left"/>
+      <w:pPr>
+        <w:ind w:left="1440" w:hanging="360"/>
+      </w:pPr>
+      <w:rPr>
+        <w:rFonts w:ascii="Courier New" w:hAnsi="Courier New" w:cs="Courier New" w:hint="default"/>
+      </w:rPr>
+    </w:lvl>
+    <w:lvl w:ilvl="2" w:tplc="40090005" w:tentative="1">
+      <w:start w:val="1"/>
+      <w:numFmt w:val="bullet"/>
+      <w:lvlText w:val=""/>
+      <w:lvlJc w:val="left"/>
+      <w:pPr>
+        <w:ind w:left="2160" w:hanging="360"/>
+      </w:pPr>
+      <w:rPr>
+        <w:rFonts w:ascii="Wingdings" w:hAnsi="Wingdings" w:hint="default"/>
+      </w:rPr>
+    </w:lvl>
+    <w:lvl w:ilvl="3" w:tplc="40090001" w:tentative="1">
+      <w:start w:val="1"/>
+      <w:numFmt w:val="bullet"/>
+      <w:lvlText w:val=""/>
+      <w:lvlJc w:val="left"/>
+      <w:pPr>
+        <w:ind w:left="2880" w:hanging="360"/>
+      </w:pPr>
+      <w:rPr>
+        <w:rFonts w:ascii="Symbol" w:hAnsi="Symbol" w:hint="default"/>
+      </w:rPr>
+    </w:lvl>
+    <w:lvl w:ilvl="4" w:tplc="40090003" w:tentative="1">
+      <w:start w:val="1"/>
+      <w:numFmt w:val="bullet"/>
+      <w:lvlText w:val="o"/>
+      <w:lvlJc w:val="left"/>
+      <w:pPr>
+        <w:ind w:left="3600" w:hanging="360"/>
+      </w:pPr>
+      <w:rPr>
+        <w:rFonts w:ascii="Courier New" w:hAnsi="Courier New" w:cs="Courier New" w:hint="default"/>
+      </w:rPr>
+    </w:lvl>
+    <w:lvl w:ilvl="5" w:tplc="40090005" w:tentative="1">
+      <w:start w:val="1"/>
+      <w:numFmt w:val="bullet"/>
+      <w:lvlText w:val=""/>
+      <w:lvlJc w:val="left"/>
+      <w:pPr>
+        <w:ind w:left="4320" w:hanging="360"/>
+      </w:pPr>
+      <w:rPr>
+        <w:rFonts w:ascii="Wingdings" w:hAnsi="Wingdings" w:hint="default"/>
+      </w:rPr>
+    </w:lvl>
+    <w:lvl w:ilvl="6" w:tplc="40090001" w:tentative="1">
+      <w:start w:val="1"/>
+      <w:numFmt w:val="bullet"/>
+      <w:lvlText w:val=""/>
+      <w:lvlJc w:val="left"/>
+      <w:pPr>
+        <w:ind w:left="5040" w:hanging="360"/>
+      </w:pPr>
+      <w:rPr>
+        <w:rFonts w:ascii="Symbol" w:hAnsi="Symbol" w:hint="default"/>
+      </w:rPr>
+    </w:lvl>
+    <w:lvl w:ilvl="7" w:tplc="40090003" w:tentative="1">
+      <w:start w:val="1"/>
+      <w:numFmt w:val="bullet"/>
+      <w:lvlText w:val="o"/>
+      <w:lvlJc w:val="left"/>
+      <w:pPr>
+        <w:ind w:left="5760" w:hanging="360"/>
+      </w:pPr>
+      <w:rPr>
+        <w:rFonts w:ascii="Courier New" w:hAnsi="Courier New" w:cs="Courier New" w:hint="default"/>
+      </w:rPr>
+    </w:lvl>
+    <w:lvl w:ilvl="8" w:tplc="40090005" w:tentative="1">
+      <w:start w:val="1"/>
+      <w:numFmt w:val="bullet"/>
+      <w:lvlText w:val=""/>
+      <w:lvlJc w:val="left"/>
+      <w:pPr>
+        <w:ind w:left="6480" w:hanging="360"/>
+      </w:pPr>
+      <w:rPr>
+        <w:rFonts w:ascii="Wingdings" w:hAnsi="Wingdings" w:hint="default"/>
+      </w:rPr>
+    </w:lvl>
+  </w:abstractNum>
+  <w:abstractNum w:abstractNumId="1" w15:restartNumberingAfterBreak="0">
+    <w:nsid w:val="1C93572C"/>
+    <w:multiLevelType w:val="hybridMultilevel"/>
+    <w:tmpl w:val="73445AD4"/>
+    <w:lvl w:ilvl="0" w:tplc="40090001">
+      <w:start w:val="1"/>
+      <w:numFmt w:val="bullet"/>
+      <w:lvlText w:val=""/>
+      <w:lvlJc w:val="left"/>
+      <w:pPr>
+        <w:ind w:left="720" w:hanging="360"/>
+      </w:pPr>
+      <w:rPr>
+        <w:rFonts w:ascii="Symbol" w:hAnsi="Symbol" w:hint="default"/>
+      </w:rPr>
+    </w:lvl>
+    <w:lvl w:ilvl="1" w:tplc="40090003" w:tentative="1">
+      <w:start w:val="1"/>
+      <w:numFmt w:val="bullet"/>
+      <w:lvlText w:val="o"/>
+      <w:lvlJc w:val="left"/>
+      <w:pPr>
+        <w:ind w:left="1440" w:hanging="360"/>
+      </w:pPr>
+      <w:rPr>
+        <w:rFonts w:ascii="Courier New" w:hAnsi="Courier New" w:cs="Courier New" w:hint="default"/>
+      </w:rPr>
+    </w:lvl>
+    <w:lvl w:ilvl="2" w:tplc="40090005" w:tentative="1">
+      <w:start w:val="1"/>
+      <w:numFmt w:val="bullet"/>
+      <w:lvlText w:val=""/>
+      <w:lvlJc w:val="left"/>
+      <w:pPr>
+        <w:ind w:left="2160" w:hanging="360"/>
+      </w:pPr>
+      <w:rPr>
+        <w:rFonts w:ascii="Wingdings" w:hAnsi="Wingdings" w:hint="default"/>
+      </w:rPr>
+    </w:lvl>
+    <w:lvl w:ilvl="3" w:tplc="40090001" w:tentative="1">
+      <w:start w:val="1"/>
+      <w:numFmt w:val="bullet"/>
+      <w:lvlText w:val=""/>
+      <w:lvlJc w:val="left"/>
+      <w:pPr>
+        <w:ind w:left="2880" w:hanging="360"/>
+      </w:pPr>
+      <w:rPr>
+        <w:rFonts w:ascii="Symbol" w:hAnsi="Symbol" w:hint="default"/>
+      </w:rPr>
+    </w:lvl>
+    <w:lvl w:ilvl="4" w:tplc="40090003" w:tentative="1">
+      <w:start w:val="1"/>
+      <w:numFmt w:val="bullet"/>
+      <w:lvlText w:val="o"/>
+      <w:lvlJc w:val="left"/>
+      <w:pPr>
+        <w:ind w:left="3600" w:hanging="360"/>
+      </w:pPr>
+      <w:rPr>
+        <w:rFonts w:ascii="Courier New" w:hAnsi="Courier New" w:cs="Courier New" w:hint="default"/>
+      </w:rPr>
+    </w:lvl>
+    <w:lvl w:ilvl="5" w:tplc="40090005" w:tentative="1">
+      <w:start w:val="1"/>
+      <w:numFmt w:val="bullet"/>
+      <w:lvlText w:val=""/>
+      <w:lvlJc w:val="left"/>
+      <w:pPr>
+        <w:ind w:left="4320" w:hanging="360"/>
+      </w:pPr>
+      <w:rPr>
+        <w:rFonts w:ascii="Wingdings" w:hAnsi="Wingdings" w:hint="default"/>
+      </w:rPr>
+    </w:lvl>
+    <w:lvl w:ilvl="6" w:tplc="40090001" w:tentative="1">
+      <w:start w:val="1"/>
+      <w:numFmt w:val="bullet"/>
+      <w:lvlText w:val=""/>
+      <w:lvlJc w:val="left"/>
+      <w:pPr>
+        <w:ind w:left="5040" w:hanging="360"/>
+      </w:pPr>
+      <w:rPr>
+        <w:rFonts w:ascii="Symbol" w:hAnsi="Symbol" w:hint="default"/>
+      </w:rPr>
+    </w:lvl>
+    <w:lvl w:ilvl="7" w:tplc="40090003" w:tentative="1">
+      <w:start w:val="1"/>
+      <w:numFmt w:val="bullet"/>
+      <w:lvlText w:val="o"/>
+      <w:lvlJc w:val="left"/>
+      <w:pPr>
+        <w:ind w:left="5760" w:hanging="360"/>
+      </w:pPr>
+      <w:rPr>
+        <w:rFonts w:ascii="Courier New" w:hAnsi="Courier New" w:cs="Courier New" w:hint="default"/>
+      </w:rPr>
+    </w:lvl>
+    <w:lvl w:ilvl="8" w:tplc="40090005" w:tentative="1">
+      <w:start w:val="1"/>
+      <w:numFmt w:val="bullet"/>
+      <w:lvlText w:val=""/>
+      <w:lvlJc w:val="left"/>
+      <w:pPr>
+        <w:ind w:left="6480" w:hanging="360"/>
+      </w:pPr>
+      <w:rPr>
+        <w:rFonts w:ascii="Wingdings" w:hAnsi="Wingdings" w:hint="default"/>
+      </w:rPr>
+    </w:lvl>
+  </w:abstractNum>
+  <w:abstractNum w:abstractNumId="2" w15:restartNumberingAfterBreak="0">
     <w:nsid w:val="61A658D0"/>
     <w:multiLevelType w:val="hybridMultilevel"/>
     <w:tmpl w:val="F9C0C86A"/>
@@ -4675,8 +6026,130 @@
       </w:pPr>
     </w:lvl>
   </w:abstractNum>
+  <w:abstractNum w:abstractNumId="3" w15:restartNumberingAfterBreak="0">
+    <w:nsid w:val="7AB01578"/>
+    <w:multiLevelType w:val="hybridMultilevel"/>
+    <w:tmpl w:val="BCE8B52C"/>
+    <w:lvl w:ilvl="0" w:tplc="40090001">
+      <w:start w:val="1"/>
+      <w:numFmt w:val="bullet"/>
+      <w:lvlText w:val=""/>
+      <w:lvlJc w:val="left"/>
+      <w:pPr>
+        <w:ind w:left="720" w:hanging="360"/>
+      </w:pPr>
+      <w:rPr>
+        <w:rFonts w:ascii="Symbol" w:hAnsi="Symbol" w:hint="default"/>
+      </w:rPr>
+    </w:lvl>
+    <w:lvl w:ilvl="1" w:tplc="40090003" w:tentative="1">
+      <w:start w:val="1"/>
+      <w:numFmt w:val="bullet"/>
+      <w:lvlText w:val="o"/>
+      <w:lvlJc w:val="left"/>
+      <w:pPr>
+        <w:ind w:left="1440" w:hanging="360"/>
+      </w:pPr>
+      <w:rPr>
+        <w:rFonts w:ascii="Courier New" w:hAnsi="Courier New" w:cs="Courier New" w:hint="default"/>
+      </w:rPr>
+    </w:lvl>
+    <w:lvl w:ilvl="2" w:tplc="40090005" w:tentative="1">
+      <w:start w:val="1"/>
+      <w:numFmt w:val="bullet"/>
+      <w:lvlText w:val=""/>
+      <w:lvlJc w:val="left"/>
+      <w:pPr>
+        <w:ind w:left="2160" w:hanging="360"/>
+      </w:pPr>
+      <w:rPr>
+        <w:rFonts w:ascii="Wingdings" w:hAnsi="Wingdings" w:hint="default"/>
+      </w:rPr>
+    </w:lvl>
+    <w:lvl w:ilvl="3" w:tplc="40090001" w:tentative="1">
+      <w:start w:val="1"/>
+      <w:numFmt w:val="bullet"/>
+      <w:lvlText w:val=""/>
+      <w:lvlJc w:val="left"/>
+      <w:pPr>
+        <w:ind w:left="2880" w:hanging="360"/>
+      </w:pPr>
+      <w:rPr>
+        <w:rFonts w:ascii="Symbol" w:hAnsi="Symbol" w:hint="default"/>
+      </w:rPr>
+    </w:lvl>
+    <w:lvl w:ilvl="4" w:tplc="40090003" w:tentative="1">
+      <w:start w:val="1"/>
+      <w:numFmt w:val="bullet"/>
+      <w:lvlText w:val="o"/>
+      <w:lvlJc w:val="left"/>
+      <w:pPr>
+        <w:ind w:left="3600" w:hanging="360"/>
+      </w:pPr>
+      <w:rPr>
+        <w:rFonts w:ascii="Courier New" w:hAnsi="Courier New" w:cs="Courier New" w:hint="default"/>
+      </w:rPr>
+    </w:lvl>
+    <w:lvl w:ilvl="5" w:tplc="40090005" w:tentative="1">
+      <w:start w:val="1"/>
+      <w:numFmt w:val="bullet"/>
+      <w:lvlText w:val=""/>
+      <w:lvlJc w:val="left"/>
+      <w:pPr>
+        <w:ind w:left="4320" w:hanging="360"/>
+      </w:pPr>
+      <w:rPr>
+        <w:rFonts w:ascii="Wingdings" w:hAnsi="Wingdings" w:hint="default"/>
+      </w:rPr>
+    </w:lvl>
+    <w:lvl w:ilvl="6" w:tplc="40090001" w:tentative="1">
+      <w:start w:val="1"/>
+      <w:numFmt w:val="bullet"/>
+      <w:lvlText w:val=""/>
+      <w:lvlJc w:val="left"/>
+      <w:pPr>
+        <w:ind w:left="5040" w:hanging="360"/>
+      </w:pPr>
+      <w:rPr>
+        <w:rFonts w:ascii="Symbol" w:hAnsi="Symbol" w:hint="default"/>
+      </w:rPr>
+    </w:lvl>
+    <w:lvl w:ilvl="7" w:tplc="40090003" w:tentative="1">
+      <w:start w:val="1"/>
+      <w:numFmt w:val="bullet"/>
+      <w:lvlText w:val="o"/>
+      <w:lvlJc w:val="left"/>
+      <w:pPr>
+        <w:ind w:left="5760" w:hanging="360"/>
+      </w:pPr>
+      <w:rPr>
+        <w:rFonts w:ascii="Courier New" w:hAnsi="Courier New" w:cs="Courier New" w:hint="default"/>
+      </w:rPr>
+    </w:lvl>
+    <w:lvl w:ilvl="8" w:tplc="40090005" w:tentative="1">
+      <w:start w:val="1"/>
+      <w:numFmt w:val="bullet"/>
+      <w:lvlText w:val=""/>
+      <w:lvlJc w:val="left"/>
+      <w:pPr>
+        <w:ind w:left="6480" w:hanging="360"/>
+      </w:pPr>
+      <w:rPr>
+        <w:rFonts w:ascii="Wingdings" w:hAnsi="Wingdings" w:hint="default"/>
+      </w:rPr>
+    </w:lvl>
+  </w:abstractNum>
   <w:num w:numId="1">
+    <w:abstractNumId w:val="2"/>
+  </w:num>
+  <w:num w:numId="2">
     <w:abstractNumId w:val="0"/>
+  </w:num>
+  <w:num w:numId="3">
+    <w:abstractNumId w:val="1"/>
+  </w:num>
+  <w:num w:numId="4">
+    <w:abstractNumId w:val="3"/>
   </w:num>
 </w:numbering>
 </file>
@@ -5315,6 +6788,18 @@
       <w:contextualSpacing/>
     </w:pPr>
   </w:style>
+  <w:style w:type="character" w:styleId="FollowedHyperlink">
+    <w:name w:val="FollowedHyperlink"/>
+    <w:basedOn w:val="DefaultParagraphFont"/>
+    <w:uiPriority w:val="99"/>
+    <w:semiHidden/>
+    <w:unhideWhenUsed/>
+    <w:rsid w:val="00B01648"/>
+    <w:rPr>
+      <w:color w:val="954F72" w:themeColor="followedHyperlink"/>
+      <w:u w:val="single"/>
+    </w:rPr>
+  </w:style>
 </w:styles>
 </file>
 
@@ -5618,7 +7103,7 @@
 </file>
 
 <file path=customXml/itemProps1.xml><?xml version="1.0" encoding="utf-8"?>
-<ds:datastoreItem xmlns:ds="http://schemas.openxmlformats.org/officeDocument/2006/customXml" ds:itemID="{640D468B-91DA-4C72-BDD3-129676A4286E}">
+<ds:datastoreItem xmlns:ds="http://schemas.openxmlformats.org/officeDocument/2006/customXml" ds:itemID="{37180102-3D3E-4172-849A-585601C4A460}">
   <ds:schemaRefs>
     <ds:schemaRef ds:uri="http://schemas.openxmlformats.org/officeDocument/2006/bibliography"/>
   </ds:schemaRefs>

--- a/Notes/Vagrant/Vagrant.docx
+++ b/Notes/Vagrant/Vagrant.docx
@@ -456,8 +456,793 @@
                     <w14:round/>
                   </w14:textOutline>
                 </w:rPr>
-                <w:t>1 | Everything a Beginner needs to know about Va</w:t>
+                <w:t>1 | Everything a Beginner needs to know about Vagrant</w:t>
               </w:r>
+            </w:hyperlink>
+          </w:p>
+        </w:tc>
+      </w:tr>
+    </w:tbl>
+    <w:p>
+      <w:pPr>
+        <w:rPr>
+          <w:color w:val="4472C4" w:themeColor="accent1"/>
+          <w:lang w:val="en-US"/>
+          <w14:shadow w14:blurRad="38100" w14:dist="25400" w14:dir="5400000" w14:sx="100000" w14:sy="100000" w14:kx="0" w14:ky="0" w14:algn="ctr">
+            <w14:srgbClr w14:val="6E747A">
+              <w14:alpha w14:val="57000"/>
+            </w14:srgbClr>
+          </w14:shadow>
+          <w14:textOutline w14:w="0" w14:cap="flat" w14:cmpd="sng" w14:algn="ctr">
+            <w14:noFill/>
+            <w14:prstDash w14:val="solid"/>
+            <w14:round/>
+          </w14:textOutline>
+        </w:rPr>
+      </w:pPr>
+    </w:p>
+    <w:p>
+      <w:pPr>
+        <w:rPr>
+          <w:lang w:val="en-US"/>
+        </w:rPr>
+      </w:pPr>
+      <w:r>
+        <w:rPr>
+          <w:b/>
+          <w:color w:val="4472C4" w:themeColor="accent1"/>
+          <w:sz w:val="26"/>
+          <w:szCs w:val="26"/>
+          <w:lang w:val="en-US"/>
+          <w14:shadow w14:blurRad="38100" w14:dist="25400" w14:dir="5400000" w14:sx="100000" w14:sy="100000" w14:kx="0" w14:ky="0" w14:algn="ctr">
+            <w14:srgbClr w14:val="6E747A">
+              <w14:alpha w14:val="57000"/>
+            </w14:srgbClr>
+          </w14:shadow>
+          <w14:textOutline w14:w="0" w14:cap="flat" w14:cmpd="sng" w14:algn="ctr">
+            <w14:noFill/>
+            <w14:prstDash w14:val="solid"/>
+            <w14:round/>
+          </w14:textOutline>
+        </w:rPr>
+        <w:t xml:space="preserve">Vagrant - Getting </w:t>
+      </w:r>
+      <w:proofErr w:type="gramStart"/>
+      <w:r>
+        <w:rPr>
+          <w:b/>
+          <w:color w:val="4472C4" w:themeColor="accent1"/>
+          <w:sz w:val="26"/>
+          <w:szCs w:val="26"/>
+          <w:lang w:val="en-US"/>
+          <w14:shadow w14:blurRad="38100" w14:dist="25400" w14:dir="5400000" w14:sx="100000" w14:sy="100000" w14:kx="0" w14:ky="0" w14:algn="ctr">
+            <w14:srgbClr w14:val="6E747A">
+              <w14:alpha w14:val="57000"/>
+            </w14:srgbClr>
+          </w14:shadow>
+          <w14:textOutline w14:w="0" w14:cap="flat" w14:cmpd="sng" w14:algn="ctr">
+            <w14:noFill/>
+            <w14:prstDash w14:val="solid"/>
+            <w14:round/>
+          </w14:textOutline>
+        </w:rPr>
+        <w:t>Started  |</w:t>
+      </w:r>
+      <w:proofErr w:type="gramEnd"/>
+      <w:r>
+        <w:rPr>
+          <w:b/>
+          <w:color w:val="4472C4" w:themeColor="accent1"/>
+          <w:sz w:val="26"/>
+          <w:szCs w:val="26"/>
+          <w:lang w:val="en-US"/>
+          <w14:shadow w14:blurRad="38100" w14:dist="25400" w14:dir="5400000" w14:sx="100000" w14:sy="100000" w14:kx="0" w14:ky="0" w14:algn="ctr">
+            <w14:srgbClr w14:val="6E747A">
+              <w14:alpha w14:val="57000"/>
+            </w14:srgbClr>
+          </w14:shadow>
+          <w14:textOutline w14:w="0" w14:cap="flat" w14:cmpd="sng" w14:algn="ctr">
+            <w14:noFill/>
+            <w14:prstDash w14:val="solid"/>
+            <w14:round/>
+          </w14:textOutline>
+        </w:rPr>
+        <w:t xml:space="preserve">  Install </w:t>
+      </w:r>
+      <w:r>
+        <w:rPr>
+          <w:rFonts w:ascii="MS Gothic" w:eastAsia="MS Gothic" w:hAnsi="MS Gothic" w:cs="MS Gothic" w:hint="eastAsia"/>
+          <w:b/>
+          <w:color w:val="4472C4" w:themeColor="accent1"/>
+          <w:sz w:val="26"/>
+          <w:szCs w:val="26"/>
+          <w:lang w:val="en-US"/>
+          <w14:shadow w14:blurRad="38100" w14:dist="25400" w14:dir="5400000" w14:sx="100000" w14:sy="100000" w14:kx="0" w14:ky="0" w14:algn="ctr">
+            <w14:srgbClr w14:val="6E747A">
+              <w14:alpha w14:val="57000"/>
+            </w14:srgbClr>
+          </w14:shadow>
+          <w14:textOutline w14:w="0" w14:cap="flat" w14:cmpd="sng" w14:algn="ctr">
+            <w14:noFill/>
+            <w14:prstDash w14:val="solid"/>
+            <w14:round/>
+          </w14:textOutline>
+        </w:rPr>
+        <w:t>＞</w:t>
+      </w:r>
+      <w:r>
+        <w:rPr>
+          <w:b/>
+          <w:color w:val="4472C4" w:themeColor="accent1"/>
+          <w:sz w:val="26"/>
+          <w:szCs w:val="26"/>
+          <w:lang w:val="en-US"/>
+          <w14:shadow w14:blurRad="38100" w14:dist="25400" w14:dir="5400000" w14:sx="100000" w14:sy="100000" w14:kx="0" w14:ky="0" w14:algn="ctr">
+            <w14:srgbClr w14:val="6E747A">
+              <w14:alpha w14:val="57000"/>
+            </w14:srgbClr>
+          </w14:shadow>
+          <w14:textOutline w14:w="0" w14:cap="flat" w14:cmpd="sng" w14:algn="ctr">
+            <w14:noFill/>
+            <w14:prstDash w14:val="solid"/>
+            <w14:round/>
+          </w14:textOutline>
+        </w:rPr>
+        <w:t xml:space="preserve"> Setup </w:t>
+      </w:r>
+      <w:r>
+        <w:rPr>
+          <w:rFonts w:ascii="MS Gothic" w:eastAsia="MS Gothic" w:hAnsi="MS Gothic" w:cs="MS Gothic" w:hint="eastAsia"/>
+          <w:b/>
+          <w:color w:val="4472C4" w:themeColor="accent1"/>
+          <w:sz w:val="26"/>
+          <w:szCs w:val="26"/>
+          <w:lang w:val="en-US"/>
+          <w14:shadow w14:blurRad="38100" w14:dist="25400" w14:dir="5400000" w14:sx="100000" w14:sy="100000" w14:kx="0" w14:ky="0" w14:algn="ctr">
+            <w14:srgbClr w14:val="6E747A">
+              <w14:alpha w14:val="57000"/>
+            </w14:srgbClr>
+          </w14:shadow>
+          <w14:textOutline w14:w="0" w14:cap="flat" w14:cmpd="sng" w14:algn="ctr">
+            <w14:noFill/>
+            <w14:prstDash w14:val="solid"/>
+            <w14:round/>
+          </w14:textOutline>
+        </w:rPr>
+        <w:t>＞</w:t>
+      </w:r>
+      <w:r>
+        <w:rPr>
+          <w:b/>
+          <w:color w:val="4472C4" w:themeColor="accent1"/>
+          <w:sz w:val="26"/>
+          <w:szCs w:val="26"/>
+          <w:lang w:val="en-US"/>
+          <w14:shadow w14:blurRad="38100" w14:dist="25400" w14:dir="5400000" w14:sx="100000" w14:sy="100000" w14:kx="0" w14:ky="0" w14:algn="ctr">
+            <w14:srgbClr w14:val="6E747A">
+              <w14:alpha w14:val="57000"/>
+            </w14:srgbClr>
+          </w14:shadow>
+          <w14:textOutline w14:w="0" w14:cap="flat" w14:cmpd="sng" w14:algn="ctr">
+            <w14:noFill/>
+            <w14:prstDash w14:val="solid"/>
+            <w14:round/>
+          </w14:textOutline>
+        </w:rPr>
+        <w:t xml:space="preserve"> Use</w:t>
+      </w:r>
+    </w:p>
+    <w:p>
+      <w:pPr>
+        <w:pStyle w:val="ListParagraph"/>
+        <w:numPr>
+          <w:ilvl w:val="0"/>
+          <w:numId w:val="2"/>
+        </w:numPr>
+        <w:rPr>
+          <w:lang w:val="en-US"/>
+        </w:rPr>
+      </w:pPr>
+      <w:r>
+        <w:rPr>
+          <w:lang w:val="en-US"/>
+        </w:rPr>
+        <w:t xml:space="preserve">Step </w:t>
+      </w:r>
+      <w:r>
+        <w:rPr>
+          <w:lang w:val="en-US"/>
+        </w:rPr>
+        <w:t>1</w:t>
+      </w:r>
+      <w:r>
+        <w:rPr>
+          <w:lang w:val="en-US"/>
+        </w:rPr>
+        <w:t xml:space="preserve"> - Install </w:t>
+      </w:r>
+      <w:r>
+        <w:rPr>
+          <w:lang w:val="en-US"/>
+        </w:rPr>
+        <w:t xml:space="preserve">Vagrant </w:t>
+      </w:r>
+      <w:hyperlink r:id="rId9" w:history="1">
+        <w:r>
+          <w:rPr>
+            <w:rStyle w:val="Hyperlink"/>
+            <w:lang w:val="en-US"/>
+          </w:rPr>
+          <w:t>https://www.vagran</w:t>
+        </w:r>
+        <w:r>
+          <w:rPr>
+            <w:rStyle w:val="Hyperlink"/>
+            <w:lang w:val="en-US"/>
+          </w:rPr>
+          <w:t>t</w:t>
+        </w:r>
+        <w:r>
+          <w:rPr>
+            <w:rStyle w:val="Hyperlink"/>
+            <w:lang w:val="en-US"/>
+          </w:rPr>
+          <w:t>up.com/downloads</w:t>
+        </w:r>
+      </w:hyperlink>
+    </w:p>
+    <w:p>
+      <w:pPr>
+        <w:pStyle w:val="ListParagraph"/>
+        <w:rPr>
+          <w:lang w:val="en-US"/>
+        </w:rPr>
+      </w:pPr>
+    </w:p>
+    <w:p>
+      <w:pPr>
+        <w:pStyle w:val="ListParagraph"/>
+        <w:rPr>
+          <w:lang w:val="en-US"/>
+        </w:rPr>
+      </w:pPr>
+      <w:r>
+        <w:rPr>
+          <w:lang w:val="en-US"/>
+        </w:rPr>
+        <w:t xml:space="preserve">Check vagrant is installed </w:t>
+      </w:r>
+      <w:r>
+        <w:rPr>
+          <w:lang w:val="en-US"/>
+        </w:rPr>
+        <w:t>in command prompt using below command</w:t>
+      </w:r>
+    </w:p>
+    <w:tbl>
+      <w:tblPr>
+        <w:tblStyle w:val="TableGrid"/>
+        <w:tblW w:w="0" w:type="auto"/>
+        <w:tblInd w:w="720" w:type="dxa"/>
+        <w:tblLook w:val="04A0" w:firstRow="1" w:lastRow="0" w:firstColumn="1" w:lastColumn="0" w:noHBand="0" w:noVBand="1"/>
+      </w:tblPr>
+      <w:tblGrid>
+        <w:gridCol w:w="8296"/>
+      </w:tblGrid>
+      <w:tr>
+        <w:tc>
+          <w:tcPr>
+            <w:tcW w:w="9016" w:type="dxa"/>
+          </w:tcPr>
+          <w:p>
+            <w:pPr>
+              <w:pStyle w:val="ListParagraph"/>
+              <w:rPr>
+                <w:lang w:val="en-US"/>
+              </w:rPr>
+            </w:pPr>
+            <w:r>
+              <w:rPr>
+                <w:lang w:val="en-US"/>
+              </w:rPr>
+              <w:t>vagrant --version</w:t>
+            </w:r>
+          </w:p>
+        </w:tc>
+      </w:tr>
+    </w:tbl>
+    <w:p>
+      <w:pPr>
+        <w:pStyle w:val="ListParagraph"/>
+        <w:rPr>
+          <w:lang w:val="en-US"/>
+        </w:rPr>
+      </w:pPr>
+    </w:p>
+    <w:p>
+      <w:pPr>
+        <w:pStyle w:val="ListParagraph"/>
+        <w:numPr>
+          <w:ilvl w:val="0"/>
+          <w:numId w:val="2"/>
+        </w:numPr>
+        <w:rPr>
+          <w:lang w:val="en-US"/>
+        </w:rPr>
+      </w:pPr>
+      <w:r>
+        <w:rPr>
+          <w:lang w:val="en-US"/>
+        </w:rPr>
+        <w:t xml:space="preserve">Step 2 - Select a VM Provider. Vagrant has direct support for VirtualBox, Hyper-V, Docker Install VirtualBox   </w:t>
+      </w:r>
+      <w:hyperlink r:id="rId10" w:history="1">
+        <w:r>
+          <w:rPr>
+            <w:rStyle w:val="Hyperlink"/>
+            <w:lang w:val="en-US"/>
+          </w:rPr>
+          <w:t>https://www.virtualbox.org/wiki/Downloads</w:t>
+        </w:r>
+      </w:hyperlink>
+    </w:p>
+    <w:p>
+      <w:pPr>
+        <w:pStyle w:val="ListParagraph"/>
+        <w:rPr>
+          <w:lang w:val="en-US"/>
+        </w:rPr>
+      </w:pPr>
+    </w:p>
+    <w:p>
+      <w:pPr>
+        <w:pStyle w:val="ListParagraph"/>
+        <w:numPr>
+          <w:ilvl w:val="0"/>
+          <w:numId w:val="3"/>
+        </w:numPr>
+        <w:rPr>
+          <w:lang w:val="en-US"/>
+        </w:rPr>
+      </w:pPr>
+      <w:r>
+        <w:rPr>
+          <w:lang w:val="en-US"/>
+        </w:rPr>
+        <w:t>Step 3 - Create a new folder for Vagrant project</w:t>
+      </w:r>
+    </w:p>
+    <w:p>
+      <w:pPr>
+        <w:pStyle w:val="ListParagraph"/>
+        <w:rPr>
+          <w:lang w:val="en-US"/>
+        </w:rPr>
+      </w:pPr>
+    </w:p>
+    <w:p>
+      <w:pPr>
+        <w:pStyle w:val="ListParagraph"/>
+        <w:numPr>
+          <w:ilvl w:val="0"/>
+          <w:numId w:val="3"/>
+        </w:numPr>
+        <w:rPr>
+          <w:lang w:val="en-US"/>
+        </w:rPr>
+      </w:pPr>
+      <w:r>
+        <w:rPr>
+          <w:lang w:val="en-US"/>
+        </w:rPr>
+        <w:t xml:space="preserve">Step 4 - On terminal or command line navigate to the folder and initiate vagrant project </w:t>
+      </w:r>
+    </w:p>
+    <w:tbl>
+      <w:tblPr>
+        <w:tblStyle w:val="TableGrid"/>
+        <w:tblW w:w="0" w:type="auto"/>
+        <w:tblInd w:w="720" w:type="dxa"/>
+        <w:tblLook w:val="04A0" w:firstRow="1" w:lastRow="0" w:firstColumn="1" w:lastColumn="0" w:noHBand="0" w:noVBand="1"/>
+      </w:tblPr>
+      <w:tblGrid>
+        <w:gridCol w:w="8296"/>
+      </w:tblGrid>
+      <w:tr>
+        <w:tc>
+          <w:tcPr>
+            <w:tcW w:w="9016" w:type="dxa"/>
+          </w:tcPr>
+          <w:p>
+            <w:pPr>
+              <w:pStyle w:val="ListParagraph"/>
+              <w:rPr>
+                <w:lang w:val="en-US"/>
+              </w:rPr>
+            </w:pPr>
+            <w:r>
+              <w:rPr>
+                <w:lang w:val="en-US"/>
+              </w:rPr>
+              <w:t>vagrant init</w:t>
+            </w:r>
+            <w:r>
+              <w:rPr>
+                <w:lang w:val="en-US"/>
+              </w:rPr>
+              <w:t xml:space="preserve"> </w:t>
+            </w:r>
+          </w:p>
+          <w:p>
+            <w:pPr>
+              <w:pStyle w:val="ListParagraph"/>
+              <w:rPr>
+                <w:lang w:val="en-US"/>
+              </w:rPr>
+            </w:pPr>
+          </w:p>
+        </w:tc>
+      </w:tr>
+    </w:tbl>
+    <w:p>
+      <w:pPr>
+        <w:pStyle w:val="ListParagraph"/>
+        <w:rPr>
+          <w:lang w:val="en-US"/>
+        </w:rPr>
+      </w:pPr>
+      <w:r>
+        <w:rPr>
+          <w:lang w:val="en-US"/>
+        </w:rPr>
+        <w:t>This will create a new Vagrantfile in the folder</w:t>
+      </w:r>
+    </w:p>
+    <w:p>
+      <w:pPr>
+        <w:pStyle w:val="ListParagraph"/>
+        <w:rPr>
+          <w:lang w:val="en-US"/>
+        </w:rPr>
+      </w:pPr>
+      <w:r>
+        <w:rPr>
+          <w:lang w:val="en-US"/>
+        </w:rPr>
+        <w:t>Vagrantfile is a configuration file that defines the settings for your virtual machine</w:t>
+      </w:r>
+    </w:p>
+    <w:p>
+      <w:pPr>
+        <w:pStyle w:val="ListParagraph"/>
+        <w:rPr>
+          <w:lang w:val="en-US"/>
+        </w:rPr>
+      </w:pPr>
+    </w:p>
+    <w:p>
+      <w:pPr>
+        <w:pStyle w:val="ListParagraph"/>
+        <w:numPr>
+          <w:ilvl w:val="0"/>
+          <w:numId w:val="4"/>
+        </w:numPr>
+        <w:rPr>
+          <w:lang w:val="en-US"/>
+        </w:rPr>
+      </w:pPr>
+      <w:r>
+        <w:rPr>
+          <w:lang w:val="en-US"/>
+        </w:rPr>
+        <w:t xml:space="preserve">Step 5 - Choose a box to use  </w:t>
+      </w:r>
+      <w:hyperlink r:id="rId11" w:history="1">
+        <w:r>
+          <w:rPr>
+            <w:rStyle w:val="Hyperlink"/>
+            <w:lang w:val="en-US"/>
+          </w:rPr>
+          <w:t>https://app.vagrantup.com/boxes/search</w:t>
+        </w:r>
+      </w:hyperlink>
+    </w:p>
+    <w:p>
+      <w:pPr>
+        <w:pStyle w:val="ListParagraph"/>
+        <w:rPr>
+          <w:lang w:val="en-US"/>
+        </w:rPr>
+      </w:pPr>
+      <w:r>
+        <w:rPr>
+          <w:lang w:val="en-US"/>
+        </w:rPr>
+        <w:t>A box is a pre-configured virtual machine image that you can use as a starting point for your virtual machine</w:t>
+      </w:r>
+    </w:p>
+    <w:p>
+      <w:pPr>
+        <w:pStyle w:val="ListParagraph"/>
+        <w:rPr>
+          <w:lang w:val="en-US"/>
+        </w:rPr>
+      </w:pPr>
+    </w:p>
+    <w:p>
+      <w:pPr>
+        <w:pStyle w:val="ListParagraph"/>
+        <w:numPr>
+          <w:ilvl w:val="0"/>
+          <w:numId w:val="4"/>
+        </w:numPr>
+        <w:rPr>
+          <w:lang w:val="en-US"/>
+        </w:rPr>
+      </w:pPr>
+      <w:r>
+        <w:rPr>
+          <w:lang w:val="en-US"/>
+        </w:rPr>
+        <w:t xml:space="preserve">Step 6 - Add configuration of the box in </w:t>
+      </w:r>
+      <w:r>
+        <w:rPr>
+          <w:lang w:val="en-US"/>
+        </w:rPr>
+        <w:t>Vagrantfile</w:t>
+      </w:r>
+    </w:p>
+    <w:p>
+      <w:pPr>
+        <w:pStyle w:val="ListParagraph"/>
+        <w:rPr>
+          <w:lang w:val="en-US"/>
+        </w:rPr>
+      </w:pPr>
+      <w:r>
+        <w:rPr>
+          <w:lang w:val="en-US"/>
+        </w:rPr>
+        <w:t xml:space="preserve">For example, you could use the "ubuntu/bionic64" box by adding the following line to your Vagrantfile: </w:t>
+      </w:r>
+    </w:p>
+    <w:p>
+      <w:pPr>
+        <w:pStyle w:val="ListParagraph"/>
+        <w:rPr>
+          <w:lang w:val="en-US"/>
+        </w:rPr>
+      </w:pPr>
+      <w:r>
+        <w:rPr>
+          <w:lang w:val="en-US"/>
+        </w:rPr>
+        <w:t>config.vm.box = "ubuntu/bionic64"</w:t>
+      </w:r>
+    </w:p>
+    <w:p>
+      <w:pPr>
+        <w:pStyle w:val="ListParagraph"/>
+        <w:rPr>
+          <w:lang w:val="en-US"/>
+        </w:rPr>
+      </w:pPr>
+      <w:r>
+        <w:rPr>
+          <w:lang w:val="en-US"/>
+        </w:rPr>
+        <w:t>We can also directly add configuration for the virtual machine using the following commands</w:t>
+      </w:r>
+    </w:p>
+    <w:p>
+      <w:pPr>
+        <w:pStyle w:val="ListParagraph"/>
+        <w:rPr>
+          <w:lang w:val="en-US"/>
+        </w:rPr>
+      </w:pPr>
+      <w:r>
+        <w:rPr>
+          <w:lang w:val="en-US"/>
+        </w:rPr>
+        <w:t>vagrant init centos/</w:t>
+      </w:r>
+      <w:r>
+        <w:rPr>
+          <w:lang w:val="en-US"/>
+        </w:rPr>
+        <w:t>7 (</w:t>
+      </w:r>
+      <w:r>
+        <w:rPr>
+          <w:lang w:val="en-US"/>
+        </w:rPr>
+        <w:t>if vagrantfile does not already exists)</w:t>
+      </w:r>
+    </w:p>
+    <w:p>
+      <w:pPr>
+        <w:pStyle w:val="ListParagraph"/>
+        <w:rPr>
+          <w:lang w:val="en-US"/>
+        </w:rPr>
+      </w:pPr>
+      <w:r>
+        <w:rPr>
+          <w:lang w:val="en-US"/>
+        </w:rPr>
+        <w:t>vagrant box add centos/7 (will add box to vagrant, but will not create Vagrant file)</w:t>
+      </w:r>
+    </w:p>
+    <w:p>
+      <w:pPr>
+        <w:pStyle w:val="ListParagraph"/>
+        <w:rPr>
+          <w:lang w:val="en-US"/>
+        </w:rPr>
+      </w:pPr>
+    </w:p>
+    <w:p>
+      <w:pPr>
+        <w:pStyle w:val="ListParagraph"/>
+        <w:numPr>
+          <w:ilvl w:val="0"/>
+          <w:numId w:val="4"/>
+        </w:numPr>
+        <w:rPr>
+          <w:lang w:val="en-US"/>
+        </w:rPr>
+      </w:pPr>
+      <w:r>
+        <w:rPr>
+          <w:lang w:val="en-US"/>
+        </w:rPr>
+        <w:t xml:space="preserve">Step 7 - Start virtual machine using </w:t>
+      </w:r>
+      <w:r>
+        <w:rPr>
+          <w:lang w:val="en-US"/>
+        </w:rPr>
+        <w:t>command vagrant</w:t>
+      </w:r>
+      <w:r>
+        <w:rPr>
+          <w:lang w:val="en-US"/>
+        </w:rPr>
+        <w:t xml:space="preserve"> up</w:t>
+      </w:r>
+    </w:p>
+    <w:p>
+      <w:pPr>
+        <w:pStyle w:val="ListParagraph"/>
+        <w:rPr>
+          <w:lang w:val="en-US"/>
+        </w:rPr>
+      </w:pPr>
+      <w:r>
+        <w:rPr>
+          <w:lang w:val="en-US"/>
+        </w:rPr>
+        <w:t>This will create a new virtual machine using the box you selected and start it. The first time, Vagrant will download the box from the internet</w:t>
+      </w:r>
+    </w:p>
+    <w:p>
+      <w:pPr>
+        <w:pStyle w:val="ListParagraph"/>
+        <w:rPr>
+          <w:lang w:val="en-US"/>
+        </w:rPr>
+      </w:pPr>
+    </w:p>
+    <w:p>
+      <w:pPr>
+        <w:pStyle w:val="ListParagraph"/>
+        <w:numPr>
+          <w:ilvl w:val="0"/>
+          <w:numId w:val="4"/>
+        </w:numPr>
+        <w:rPr>
+          <w:lang w:val="en-US"/>
+        </w:rPr>
+      </w:pPr>
+      <w:r>
+        <w:rPr>
+          <w:lang w:val="en-US"/>
+        </w:rPr>
+        <w:lastRenderedPageBreak/>
+        <w:t xml:space="preserve">Step 8 - SSH into the virtual </w:t>
+      </w:r>
+      <w:proofErr w:type="gramStart"/>
+      <w:r>
+        <w:rPr>
+          <w:lang w:val="en-US"/>
+        </w:rPr>
+        <w:t>machine  vagrant</w:t>
+      </w:r>
+      <w:proofErr w:type="gramEnd"/>
+      <w:r>
+        <w:rPr>
+          <w:lang w:val="en-US"/>
+        </w:rPr>
+        <w:t xml:space="preserve"> </w:t>
+      </w:r>
+      <w:proofErr w:type="spellStart"/>
+      <w:r>
+        <w:rPr>
+          <w:lang w:val="en-US"/>
+        </w:rPr>
+        <w:t>ssh</w:t>
+      </w:r>
+      <w:proofErr w:type="spellEnd"/>
+    </w:p>
+    <w:p>
+      <w:pPr>
+        <w:rPr>
+          <w:color w:val="4472C4" w:themeColor="accent1"/>
+          <w:lang w:val="en-US"/>
+          <w14:shadow w14:blurRad="38100" w14:dist="25400" w14:dir="5400000" w14:sx="100000" w14:sy="100000" w14:kx="0" w14:ky="0" w14:algn="ctr">
+            <w14:srgbClr w14:val="6E747A">
+              <w14:alpha w14:val="57000"/>
+            </w14:srgbClr>
+          </w14:shadow>
+          <w14:textOutline w14:w="0" w14:cap="flat" w14:cmpd="sng" w14:algn="ctr">
+            <w14:noFill/>
+            <w14:prstDash w14:val="solid"/>
+            <w14:round/>
+          </w14:textOutline>
+        </w:rPr>
+      </w:pPr>
+      <w:r>
+        <w:rPr>
+          <w:color w:val="4472C4" w:themeColor="accent1"/>
+          <w:lang w:val="en-US"/>
+          <w14:shadow w14:blurRad="38100" w14:dist="25400" w14:dir="5400000" w14:sx="100000" w14:sy="100000" w14:kx="0" w14:ky="0" w14:algn="ctr">
+            <w14:srgbClr w14:val="6E747A">
+              <w14:alpha w14:val="57000"/>
+            </w14:srgbClr>
+          </w14:shadow>
+          <w14:textOutline w14:w="0" w14:cap="flat" w14:cmpd="sng" w14:algn="ctr">
+            <w14:noFill/>
+            <w14:prstDash w14:val="solid"/>
+            <w14:round/>
+          </w14:textOutline>
+        </w:rPr>
+        <w:t>Reference Link:</w:t>
+      </w:r>
+    </w:p>
+    <w:tbl>
+      <w:tblPr>
+        <w:tblStyle w:val="TableGrid"/>
+        <w:tblW w:w="0" w:type="auto"/>
+        <w:tblLook w:val="04A0" w:firstRow="1" w:lastRow="0" w:firstColumn="1" w:lastColumn="0" w:noHBand="0" w:noVBand="1"/>
+      </w:tblPr>
+      <w:tblGrid>
+        <w:gridCol w:w="9016"/>
+      </w:tblGrid>
+      <w:tr>
+        <w:tc>
+          <w:tcPr>
+            <w:tcW w:w="9016" w:type="dxa"/>
+          </w:tcPr>
+          <w:p>
+            <w:pPr>
+              <w:rPr>
+                <w:color w:val="4472C4" w:themeColor="accent1"/>
+                <w:lang w:val="en-US"/>
+                <w14:shadow w14:blurRad="38100" w14:dist="25400" w14:dir="5400000" w14:sx="100000" w14:sy="100000" w14:kx="0" w14:ky="0" w14:algn="ctr">
+                  <w14:srgbClr w14:val="6E747A">
+                    <w14:alpha w14:val="57000"/>
+                  </w14:srgbClr>
+                </w14:shadow>
+                <w14:textOutline w14:w="0" w14:cap="flat" w14:cmpd="sng" w14:algn="ctr">
+                  <w14:noFill/>
+                  <w14:prstDash w14:val="solid"/>
+                  <w14:round/>
+                </w14:textOutline>
+              </w:rPr>
+            </w:pPr>
+            <w:hyperlink r:id="rId12" w:history="1">
               <w:r>
                 <w:rPr>
                   <w:rStyle w:val="Hyperlink"/>
@@ -473,24 +1258,7 @@
                     <w14:round/>
                   </w14:textOutline>
                 </w:rPr>
-                <w:t>g</w:t>
-              </w:r>
-              <w:r>
-                <w:rPr>
-                  <w:rStyle w:val="Hyperlink"/>
-                  <w:lang w:val="en-US"/>
-                  <w14:shadow w14:blurRad="38100" w14:dist="25400" w14:dir="5400000" w14:sx="100000" w14:sy="100000" w14:kx="0" w14:ky="0" w14:algn="ctr">
-                    <w14:srgbClr w14:val="6E747A">
-                      <w14:alpha w14:val="57000"/>
-                    </w14:srgbClr>
-                  </w14:shadow>
-                  <w14:textOutline w14:w="0" w14:cap="flat" w14:cmpd="sng" w14:algn="ctr">
-                    <w14:noFill/>
-                    <w14:prstDash w14:val="solid"/>
-                    <w14:round/>
-                  </w14:textOutline>
-                </w:rPr>
-                <w:t>rant</w:t>
+                <w:t>2 | Getting started with Vagrant Setup for beginners</w:t>
               </w:r>
             </w:hyperlink>
           </w:p>
@@ -500,7 +1268,15 @@
     <w:p>
       <w:pPr>
         <w:rPr>
+          <w:lang w:val="en-US"/>
+        </w:rPr>
+      </w:pPr>
+      <w:r>
+        <w:rPr>
+          <w:b/>
           <w:color w:val="4472C4" w:themeColor="accent1"/>
+          <w:sz w:val="26"/>
+          <w:szCs w:val="26"/>
           <w:lang w:val="en-US"/>
           <w14:shadow w14:blurRad="38100" w14:dist="25400" w14:dir="5400000" w14:sx="100000" w14:sy="100000" w14:kx="0" w14:ky="0" w14:algn="ctr">
             <w14:srgbClr w14:val="6E747A">
@@ -513,14 +1289,8 @@
             <w14:round/>
           </w14:textOutline>
         </w:rPr>
-      </w:pPr>
-    </w:p>
-    <w:p>
-      <w:pPr>
-        <w:rPr>
-          <w:lang w:val="en-US"/>
-        </w:rPr>
-      </w:pPr>
+        <w:br/>
+      </w:r>
       <w:r>
         <w:rPr>
           <w:b/>
@@ -539,605 +1309,7 @@
             <w14:round/>
           </w14:textOutline>
         </w:rPr>
-        <w:t xml:space="preserve">Vagrant - Getting </w:t>
-      </w:r>
-      <w:proofErr w:type="gramStart"/>
-      <w:r>
-        <w:rPr>
-          <w:b/>
-          <w:color w:val="4472C4" w:themeColor="accent1"/>
-          <w:sz w:val="26"/>
-          <w:szCs w:val="26"/>
-          <w:lang w:val="en-US"/>
-          <w14:shadow w14:blurRad="38100" w14:dist="25400" w14:dir="5400000" w14:sx="100000" w14:sy="100000" w14:kx="0" w14:ky="0" w14:algn="ctr">
-            <w14:srgbClr w14:val="6E747A">
-              <w14:alpha w14:val="57000"/>
-            </w14:srgbClr>
-          </w14:shadow>
-          <w14:textOutline w14:w="0" w14:cap="flat" w14:cmpd="sng" w14:algn="ctr">
-            <w14:noFill/>
-            <w14:prstDash w14:val="solid"/>
-            <w14:round/>
-          </w14:textOutline>
-        </w:rPr>
-        <w:t>Started  |</w:t>
-      </w:r>
-      <w:proofErr w:type="gramEnd"/>
-      <w:r>
-        <w:rPr>
-          <w:b/>
-          <w:color w:val="4472C4" w:themeColor="accent1"/>
-          <w:sz w:val="26"/>
-          <w:szCs w:val="26"/>
-          <w:lang w:val="en-US"/>
-          <w14:shadow w14:blurRad="38100" w14:dist="25400" w14:dir="5400000" w14:sx="100000" w14:sy="100000" w14:kx="0" w14:ky="0" w14:algn="ctr">
-            <w14:srgbClr w14:val="6E747A">
-              <w14:alpha w14:val="57000"/>
-            </w14:srgbClr>
-          </w14:shadow>
-          <w14:textOutline w14:w="0" w14:cap="flat" w14:cmpd="sng" w14:algn="ctr">
-            <w14:noFill/>
-            <w14:prstDash w14:val="solid"/>
-            <w14:round/>
-          </w14:textOutline>
-        </w:rPr>
-        <w:t xml:space="preserve">  Install </w:t>
-      </w:r>
-      <w:r>
-        <w:rPr>
-          <w:rFonts w:ascii="MS Gothic" w:eastAsia="MS Gothic" w:hAnsi="MS Gothic" w:cs="MS Gothic" w:hint="eastAsia"/>
-          <w:b/>
-          <w:color w:val="4472C4" w:themeColor="accent1"/>
-          <w:sz w:val="26"/>
-          <w:szCs w:val="26"/>
-          <w:lang w:val="en-US"/>
-          <w14:shadow w14:blurRad="38100" w14:dist="25400" w14:dir="5400000" w14:sx="100000" w14:sy="100000" w14:kx="0" w14:ky="0" w14:algn="ctr">
-            <w14:srgbClr w14:val="6E747A">
-              <w14:alpha w14:val="57000"/>
-            </w14:srgbClr>
-          </w14:shadow>
-          <w14:textOutline w14:w="0" w14:cap="flat" w14:cmpd="sng" w14:algn="ctr">
-            <w14:noFill/>
-            <w14:prstDash w14:val="solid"/>
-            <w14:round/>
-          </w14:textOutline>
-        </w:rPr>
-        <w:t>＞</w:t>
-      </w:r>
-      <w:r>
-        <w:rPr>
-          <w:b/>
-          <w:color w:val="4472C4" w:themeColor="accent1"/>
-          <w:sz w:val="26"/>
-          <w:szCs w:val="26"/>
-          <w:lang w:val="en-US"/>
-          <w14:shadow w14:blurRad="38100" w14:dist="25400" w14:dir="5400000" w14:sx="100000" w14:sy="100000" w14:kx="0" w14:ky="0" w14:algn="ctr">
-            <w14:srgbClr w14:val="6E747A">
-              <w14:alpha w14:val="57000"/>
-            </w14:srgbClr>
-          </w14:shadow>
-          <w14:textOutline w14:w="0" w14:cap="flat" w14:cmpd="sng" w14:algn="ctr">
-            <w14:noFill/>
-            <w14:prstDash w14:val="solid"/>
-            <w14:round/>
-          </w14:textOutline>
-        </w:rPr>
-        <w:t xml:space="preserve"> Setup </w:t>
-      </w:r>
-      <w:r>
-        <w:rPr>
-          <w:rFonts w:ascii="MS Gothic" w:eastAsia="MS Gothic" w:hAnsi="MS Gothic" w:cs="MS Gothic" w:hint="eastAsia"/>
-          <w:b/>
-          <w:color w:val="4472C4" w:themeColor="accent1"/>
-          <w:sz w:val="26"/>
-          <w:szCs w:val="26"/>
-          <w:lang w:val="en-US"/>
-          <w14:shadow w14:blurRad="38100" w14:dist="25400" w14:dir="5400000" w14:sx="100000" w14:sy="100000" w14:kx="0" w14:ky="0" w14:algn="ctr">
-            <w14:srgbClr w14:val="6E747A">
-              <w14:alpha w14:val="57000"/>
-            </w14:srgbClr>
-          </w14:shadow>
-          <w14:textOutline w14:w="0" w14:cap="flat" w14:cmpd="sng" w14:algn="ctr">
-            <w14:noFill/>
-            <w14:prstDash w14:val="solid"/>
-            <w14:round/>
-          </w14:textOutline>
-        </w:rPr>
-        <w:t>＞</w:t>
-      </w:r>
-      <w:r>
-        <w:rPr>
-          <w:b/>
-          <w:color w:val="4472C4" w:themeColor="accent1"/>
-          <w:sz w:val="26"/>
-          <w:szCs w:val="26"/>
-          <w:lang w:val="en-US"/>
-          <w14:shadow w14:blurRad="38100" w14:dist="25400" w14:dir="5400000" w14:sx="100000" w14:sy="100000" w14:kx="0" w14:ky="0" w14:algn="ctr">
-            <w14:srgbClr w14:val="6E747A">
-              <w14:alpha w14:val="57000"/>
-            </w14:srgbClr>
-          </w14:shadow>
-          <w14:textOutline w14:w="0" w14:cap="flat" w14:cmpd="sng" w14:algn="ctr">
-            <w14:noFill/>
-            <w14:prstDash w14:val="solid"/>
-            <w14:round/>
-          </w14:textOutline>
-        </w:rPr>
-        <w:t xml:space="preserve"> Use</w:t>
-      </w:r>
-    </w:p>
-    <w:p>
-      <w:pPr>
-        <w:pStyle w:val="ListParagraph"/>
-        <w:numPr>
-          <w:ilvl w:val="0"/>
-          <w:numId w:val="2"/>
-        </w:numPr>
-        <w:rPr>
-          <w:lang w:val="en-US"/>
-        </w:rPr>
-      </w:pPr>
-      <w:r>
-        <w:rPr>
-          <w:lang w:val="en-US"/>
-        </w:rPr>
-        <w:t xml:space="preserve">Step </w:t>
-      </w:r>
-      <w:r>
-        <w:rPr>
-          <w:lang w:val="en-US"/>
-        </w:rPr>
-        <w:t>1</w:t>
-      </w:r>
-      <w:r>
-        <w:rPr>
-          <w:lang w:val="en-US"/>
-        </w:rPr>
-        <w:t xml:space="preserve"> - Install </w:t>
-      </w:r>
-      <w:proofErr w:type="gramStart"/>
-      <w:r>
-        <w:rPr>
-          <w:lang w:val="en-US"/>
-        </w:rPr>
-        <w:t>Vagrant  https://www.vagrantup.com/downloads</w:t>
-      </w:r>
-      <w:proofErr w:type="gramEnd"/>
-      <w:r>
-        <w:rPr>
-          <w:lang w:val="en-US"/>
-        </w:rPr>
-        <w:t xml:space="preserve">  Check vagrant is installed vagrant --version</w:t>
-      </w:r>
-    </w:p>
-    <w:p>
-      <w:pPr>
-        <w:pStyle w:val="ListParagraph"/>
-        <w:numPr>
-          <w:ilvl w:val="0"/>
-          <w:numId w:val="2"/>
-        </w:numPr>
-        <w:rPr>
-          <w:lang w:val="en-US"/>
-        </w:rPr>
-      </w:pPr>
-      <w:r>
-        <w:rPr>
-          <w:lang w:val="en-US"/>
-        </w:rPr>
-        <w:t>Step 2 - Select a VM Provider. Vagrant has direct support for VirtualBox, Hyper-V, Docker</w:t>
-      </w:r>
-      <w:r>
-        <w:rPr>
-          <w:lang w:val="en-US"/>
-        </w:rPr>
-        <w:t xml:space="preserve"> </w:t>
-      </w:r>
-      <w:r>
-        <w:rPr>
-          <w:lang w:val="en-US"/>
-        </w:rPr>
-        <w:t>Install VirtualBox   https://www.virtualbox.org/wiki/Downl...</w:t>
-      </w:r>
-    </w:p>
-    <w:p>
-      <w:pPr>
-        <w:pStyle w:val="ListParagraph"/>
-        <w:numPr>
-          <w:ilvl w:val="0"/>
-          <w:numId w:val="3"/>
-        </w:numPr>
-        <w:rPr>
-          <w:lang w:val="en-US"/>
-        </w:rPr>
-      </w:pPr>
-      <w:r>
-        <w:rPr>
-          <w:lang w:val="en-US"/>
-        </w:rPr>
-        <w:t>Step 3 - Create a new folder for Vagrant project</w:t>
-      </w:r>
-    </w:p>
-    <w:p>
-      <w:pPr>
-        <w:pStyle w:val="ListParagraph"/>
-        <w:numPr>
-          <w:ilvl w:val="0"/>
-          <w:numId w:val="3"/>
-        </w:numPr>
-        <w:rPr>
-          <w:lang w:val="en-US"/>
-        </w:rPr>
-      </w:pPr>
-      <w:r>
-        <w:rPr>
-          <w:lang w:val="en-US"/>
-        </w:rPr>
-        <w:t xml:space="preserve">Step 4 - On terminal or command line navigate to the folder and initiate vagrant project vagrant </w:t>
-      </w:r>
-      <w:proofErr w:type="spellStart"/>
-      <w:r>
-        <w:rPr>
-          <w:lang w:val="en-US"/>
-        </w:rPr>
-        <w:t>init</w:t>
-      </w:r>
-      <w:proofErr w:type="spellEnd"/>
-      <w:r>
-        <w:rPr>
-          <w:lang w:val="en-US"/>
-        </w:rPr>
-        <w:t xml:space="preserve"> </w:t>
-      </w:r>
-    </w:p>
-    <w:p>
-      <w:pPr>
-        <w:pStyle w:val="ListParagraph"/>
-        <w:rPr>
-          <w:lang w:val="en-US"/>
-        </w:rPr>
-      </w:pPr>
-      <w:r>
-        <w:rPr>
-          <w:lang w:val="en-US"/>
-        </w:rPr>
-        <w:t>This will create a new Vagrantfile in the folder</w:t>
-      </w:r>
-    </w:p>
-    <w:p>
-      <w:pPr>
-        <w:pStyle w:val="ListParagraph"/>
-        <w:rPr>
-          <w:lang w:val="en-US"/>
-        </w:rPr>
-      </w:pPr>
-      <w:r>
-        <w:rPr>
-          <w:lang w:val="en-US"/>
-        </w:rPr>
-        <w:t>Vagrantfile is a configuration file that defines the settings for your virtual machine</w:t>
-      </w:r>
-    </w:p>
-    <w:p>
-      <w:pPr>
-        <w:pStyle w:val="ListParagraph"/>
-        <w:numPr>
-          <w:ilvl w:val="0"/>
-          <w:numId w:val="4"/>
-        </w:numPr>
-        <w:rPr>
-          <w:lang w:val="en-US"/>
-        </w:rPr>
-      </w:pPr>
-      <w:r>
-        <w:rPr>
-          <w:lang w:val="en-US"/>
-        </w:rPr>
-        <w:t xml:space="preserve">Step 5 - Choose a box to use  </w:t>
-      </w:r>
-      <w:hyperlink r:id="rId9" w:history="1">
-        <w:r>
-          <w:rPr>
-            <w:rStyle w:val="Hyperlink"/>
-            <w:lang w:val="en-US"/>
-          </w:rPr>
-          <w:t>https://app.vagrantup.com/boxes/search</w:t>
-        </w:r>
-      </w:hyperlink>
-    </w:p>
-    <w:p>
-      <w:pPr>
-        <w:pStyle w:val="ListParagraph"/>
-        <w:rPr>
-          <w:lang w:val="en-US"/>
-        </w:rPr>
-      </w:pPr>
-      <w:r>
-        <w:rPr>
-          <w:lang w:val="en-US"/>
-        </w:rPr>
-        <w:t>A box is a pre-configured virtual machine image that you can use as a starting point for your virtual machine</w:t>
-      </w:r>
-    </w:p>
-    <w:p>
-      <w:pPr>
-        <w:pStyle w:val="ListParagraph"/>
-        <w:numPr>
-          <w:ilvl w:val="0"/>
-          <w:numId w:val="4"/>
-        </w:numPr>
-        <w:rPr>
-          <w:lang w:val="en-US"/>
-        </w:rPr>
-      </w:pPr>
-      <w:r>
-        <w:rPr>
-          <w:lang w:val="en-US"/>
-        </w:rPr>
-        <w:t xml:space="preserve">Step 6 - Add configuration of the box in </w:t>
-      </w:r>
-      <w:r>
-        <w:rPr>
-          <w:lang w:val="en-US"/>
-        </w:rPr>
-        <w:t>Vagrantfile</w:t>
-      </w:r>
-    </w:p>
-    <w:p>
-      <w:pPr>
-        <w:pStyle w:val="ListParagraph"/>
-        <w:rPr>
-          <w:lang w:val="en-US"/>
-        </w:rPr>
-      </w:pPr>
-      <w:r>
-        <w:rPr>
-          <w:lang w:val="en-US"/>
-        </w:rPr>
-        <w:t xml:space="preserve">For example, you could use the "ubuntu/bionic64" box by adding the following line to your Vagrantfile: </w:t>
-      </w:r>
-    </w:p>
-    <w:p>
-      <w:pPr>
-        <w:pStyle w:val="ListParagraph"/>
-        <w:rPr>
-          <w:lang w:val="en-US"/>
-        </w:rPr>
-      </w:pPr>
-      <w:proofErr w:type="spellStart"/>
-      <w:r>
-        <w:rPr>
-          <w:lang w:val="en-US"/>
-        </w:rPr>
-        <w:t>config.vm.box</w:t>
-      </w:r>
-      <w:proofErr w:type="spellEnd"/>
-      <w:r>
-        <w:rPr>
-          <w:lang w:val="en-US"/>
-        </w:rPr>
-        <w:t xml:space="preserve"> = "ubuntu/bionic64"</w:t>
-      </w:r>
-    </w:p>
-    <w:p>
-      <w:pPr>
-        <w:pStyle w:val="ListParagraph"/>
-        <w:rPr>
-          <w:lang w:val="en-US"/>
-        </w:rPr>
-      </w:pPr>
-      <w:r>
-        <w:rPr>
-          <w:lang w:val="en-US"/>
-        </w:rPr>
-        <w:t>We can also directly add configuration for the virtual machine using the following commands</w:t>
-      </w:r>
-    </w:p>
-    <w:p>
-      <w:pPr>
-        <w:pStyle w:val="ListParagraph"/>
-        <w:rPr>
-          <w:lang w:val="en-US"/>
-        </w:rPr>
-      </w:pPr>
-      <w:r>
-        <w:rPr>
-          <w:lang w:val="en-US"/>
-        </w:rPr>
-        <w:t xml:space="preserve">vagrant </w:t>
-      </w:r>
-      <w:proofErr w:type="spellStart"/>
-      <w:r>
-        <w:rPr>
-          <w:lang w:val="en-US"/>
-        </w:rPr>
-        <w:t>init</w:t>
-      </w:r>
-      <w:proofErr w:type="spellEnd"/>
-      <w:r>
-        <w:rPr>
-          <w:lang w:val="en-US"/>
-        </w:rPr>
-        <w:t xml:space="preserve"> centos/</w:t>
-      </w:r>
-      <w:proofErr w:type="gramStart"/>
-      <w:r>
-        <w:rPr>
-          <w:lang w:val="en-US"/>
-        </w:rPr>
-        <w:t>7  (</w:t>
-      </w:r>
-      <w:proofErr w:type="gramEnd"/>
-      <w:r>
-        <w:rPr>
-          <w:lang w:val="en-US"/>
-        </w:rPr>
-        <w:t xml:space="preserve">if </w:t>
-      </w:r>
-      <w:proofErr w:type="spellStart"/>
-      <w:r>
-        <w:rPr>
-          <w:lang w:val="en-US"/>
-        </w:rPr>
-        <w:t>vagrantfile</w:t>
-      </w:r>
-      <w:proofErr w:type="spellEnd"/>
-      <w:r>
-        <w:rPr>
-          <w:lang w:val="en-US"/>
-        </w:rPr>
-        <w:t xml:space="preserve"> does not already exists)</w:t>
-      </w:r>
-    </w:p>
-    <w:p>
-      <w:pPr>
-        <w:pStyle w:val="ListParagraph"/>
-        <w:rPr>
-          <w:lang w:val="en-US"/>
-        </w:rPr>
-      </w:pPr>
-      <w:r>
-        <w:rPr>
-          <w:lang w:val="en-US"/>
-        </w:rPr>
-        <w:t xml:space="preserve">vagrant box </w:t>
-      </w:r>
-      <w:proofErr w:type="gramStart"/>
-      <w:r>
-        <w:rPr>
-          <w:lang w:val="en-US"/>
-        </w:rPr>
-        <w:t>add</w:t>
-      </w:r>
-      <w:proofErr w:type="gramEnd"/>
-      <w:r>
-        <w:rPr>
-          <w:lang w:val="en-US"/>
-        </w:rPr>
-        <w:t xml:space="preserve"> centos/7 (will add box to vagrant, but will not create Vagrant file)</w:t>
-      </w:r>
-    </w:p>
-    <w:p>
-      <w:pPr>
-        <w:pStyle w:val="ListParagraph"/>
-        <w:numPr>
-          <w:ilvl w:val="0"/>
-          <w:numId w:val="4"/>
-        </w:numPr>
-        <w:rPr>
-          <w:lang w:val="en-US"/>
-        </w:rPr>
-      </w:pPr>
-      <w:r>
-        <w:rPr>
-          <w:lang w:val="en-US"/>
-        </w:rPr>
-        <w:t xml:space="preserve">Step 7 - Start virtual machine using </w:t>
-      </w:r>
-      <w:proofErr w:type="gramStart"/>
-      <w:r>
-        <w:rPr>
-          <w:lang w:val="en-US"/>
-        </w:rPr>
-        <w:t>command  vagrant</w:t>
-      </w:r>
-      <w:proofErr w:type="gramEnd"/>
-      <w:r>
-        <w:rPr>
-          <w:lang w:val="en-US"/>
-        </w:rPr>
-        <w:t xml:space="preserve"> up</w:t>
-      </w:r>
-    </w:p>
-    <w:p>
-      <w:pPr>
-        <w:pStyle w:val="ListParagraph"/>
-        <w:rPr>
-          <w:lang w:val="en-US"/>
-        </w:rPr>
-      </w:pPr>
-      <w:bookmarkStart w:id="0" w:name="_GoBack"/>
-      <w:bookmarkEnd w:id="0"/>
-      <w:r>
-        <w:rPr>
-          <w:lang w:val="en-US"/>
-        </w:rPr>
-        <w:t>This will create a new virtual machine using the box you selected and start it. The first time, Vagrant will download the box from the internet</w:t>
-      </w:r>
-    </w:p>
-    <w:p>
-      <w:pPr>
-        <w:pStyle w:val="ListParagraph"/>
-        <w:numPr>
-          <w:ilvl w:val="0"/>
-          <w:numId w:val="4"/>
-        </w:numPr>
-        <w:rPr>
-          <w:lang w:val="en-US"/>
-        </w:rPr>
-      </w:pPr>
-      <w:r>
-        <w:rPr>
-          <w:lang w:val="en-US"/>
-        </w:rPr>
-        <w:t xml:space="preserve">Step 8 - SSH into the virtual </w:t>
-      </w:r>
-      <w:proofErr w:type="gramStart"/>
-      <w:r>
-        <w:rPr>
-          <w:lang w:val="en-US"/>
-        </w:rPr>
-        <w:t>machine  vagrant</w:t>
-      </w:r>
-      <w:proofErr w:type="gramEnd"/>
-      <w:r>
-        <w:rPr>
-          <w:lang w:val="en-US"/>
-        </w:rPr>
-        <w:t xml:space="preserve"> </w:t>
-      </w:r>
-      <w:proofErr w:type="spellStart"/>
-      <w:r>
-        <w:rPr>
-          <w:lang w:val="en-US"/>
-        </w:rPr>
-        <w:t>ssh</w:t>
-      </w:r>
-      <w:proofErr w:type="spellEnd"/>
-    </w:p>
-    <w:p>
-      <w:pPr>
-        <w:rPr>
-          <w:color w:val="4472C4" w:themeColor="accent1"/>
-          <w:lang w:val="en-US"/>
-          <w14:shadow w14:blurRad="38100" w14:dist="25400" w14:dir="5400000" w14:sx="100000" w14:sy="100000" w14:kx="0" w14:ky="0" w14:algn="ctr">
-            <w14:srgbClr w14:val="6E747A">
-              <w14:alpha w14:val="57000"/>
-            </w14:srgbClr>
-          </w14:shadow>
-          <w14:textOutline w14:w="0" w14:cap="flat" w14:cmpd="sng" w14:algn="ctr">
-            <w14:noFill/>
-            <w14:prstDash w14:val="solid"/>
-            <w14:round/>
-          </w14:textOutline>
-        </w:rPr>
-      </w:pPr>
-      <w:r>
-        <w:rPr>
-          <w:color w:val="4472C4" w:themeColor="accent1"/>
-          <w:lang w:val="en-US"/>
-          <w14:shadow w14:blurRad="38100" w14:dist="25400" w14:dir="5400000" w14:sx="100000" w14:sy="100000" w14:kx="0" w14:ky="0" w14:algn="ctr">
-            <w14:srgbClr w14:val="6E747A">
-              <w14:alpha w14:val="57000"/>
-            </w14:srgbClr>
-          </w14:shadow>
-          <w14:textOutline w14:w="0" w14:cap="flat" w14:cmpd="sng" w14:algn="ctr">
-            <w14:noFill/>
-            <w14:prstDash w14:val="solid"/>
-            <w14:round/>
-          </w14:textOutline>
-        </w:rPr>
-        <w:t>Reference Link:</w:t>
+        <w:t>Pre-Requisites Tools:</w:t>
       </w:r>
     </w:p>
     <w:tbl>
@@ -1157,73 +1329,41 @@
           <w:p>
             <w:pPr>
               <w:rPr>
-                <w:color w:val="4472C4" w:themeColor="accent1"/>
-                <w:lang w:val="en-US"/>
-                <w14:shadow w14:blurRad="38100" w14:dist="25400" w14:dir="5400000" w14:sx="100000" w14:sy="100000" w14:kx="0" w14:ky="0" w14:algn="ctr">
-                  <w14:srgbClr w14:val="6E747A">
-                    <w14:alpha w14:val="57000"/>
-                  </w14:srgbClr>
-                </w14:shadow>
-                <w14:textOutline w14:w="0" w14:cap="flat" w14:cmpd="sng" w14:algn="ctr">
-                  <w14:noFill/>
-                  <w14:prstDash w14:val="solid"/>
-                  <w14:round/>
-                </w14:textOutline>
-              </w:rPr>
-            </w:pPr>
-            <w:hyperlink r:id="rId10" w:history="1">
-              <w:r>
-                <w:rPr>
-                  <w:rStyle w:val="Hyperlink"/>
-                  <w:lang w:val="en-US"/>
-                  <w14:shadow w14:blurRad="38100" w14:dist="25400" w14:dir="5400000" w14:sx="100000" w14:sy="100000" w14:kx="0" w14:ky="0" w14:algn="ctr">
-                    <w14:srgbClr w14:val="6E747A">
-                      <w14:alpha w14:val="57000"/>
-                    </w14:srgbClr>
-                  </w14:shadow>
-                  <w14:textOutline w14:w="0" w14:cap="flat" w14:cmpd="sng" w14:algn="ctr">
-                    <w14:noFill/>
-                    <w14:prstDash w14:val="solid"/>
-                    <w14:round/>
-                  </w14:textOutline>
-                </w:rPr>
-                <w:t>2 | Getting started with Vagrant Setup for begin</w:t>
-              </w:r>
-              <w:r>
-                <w:rPr>
-                  <w:rStyle w:val="Hyperlink"/>
-                  <w:lang w:val="en-US"/>
-                  <w14:shadow w14:blurRad="38100" w14:dist="25400" w14:dir="5400000" w14:sx="100000" w14:sy="100000" w14:kx="0" w14:ky="0" w14:algn="ctr">
-                    <w14:srgbClr w14:val="6E747A">
-                      <w14:alpha w14:val="57000"/>
-                    </w14:srgbClr>
-                  </w14:shadow>
-                  <w14:textOutline w14:w="0" w14:cap="flat" w14:cmpd="sng" w14:algn="ctr">
-                    <w14:noFill/>
-                    <w14:prstDash w14:val="solid"/>
-                    <w14:round/>
-                  </w14:textOutline>
-                </w:rPr>
-                <w:t>n</w:t>
-              </w:r>
-              <w:r>
-                <w:rPr>
-                  <w:rStyle w:val="Hyperlink"/>
-                  <w:lang w:val="en-US"/>
-                  <w14:shadow w14:blurRad="38100" w14:dist="25400" w14:dir="5400000" w14:sx="100000" w14:sy="100000" w14:kx="0" w14:ky="0" w14:algn="ctr">
-                    <w14:srgbClr w14:val="6E747A">
-                      <w14:alpha w14:val="57000"/>
-                    </w14:srgbClr>
-                  </w14:shadow>
-                  <w14:textOutline w14:w="0" w14:cap="flat" w14:cmpd="sng" w14:algn="ctr">
-                    <w14:noFill/>
-                    <w14:prstDash w14:val="solid"/>
-                    <w14:round/>
-                  </w14:textOutline>
-                </w:rPr>
-                <w:t>ers</w:t>
-              </w:r>
-            </w:hyperlink>
+                <w:lang w:val="en-US"/>
+              </w:rPr>
+            </w:pPr>
+            <w:r>
+              <w:rPr>
+                <w:lang w:val="en-US"/>
+              </w:rPr>
+              <w:t>1. Vagrant</w:t>
+            </w:r>
+          </w:p>
+          <w:p>
+            <w:pPr>
+              <w:rPr>
+                <w:lang w:val="en-US"/>
+              </w:rPr>
+            </w:pPr>
+            <w:r>
+              <w:rPr>
+                <w:lang w:val="en-US"/>
+              </w:rPr>
+              <w:t>2. VS code</w:t>
+            </w:r>
+          </w:p>
+          <w:p>
+            <w:pPr>
+              <w:rPr>
+                <w:lang w:val="en-US"/>
+              </w:rPr>
+            </w:pPr>
+            <w:r>
+              <w:rPr>
+                <w:lang w:val="en-US"/>
+              </w:rPr>
+              <w:t>3. Oracle VM</w:t>
+            </w:r>
           </w:p>
         </w:tc>
       </w:tr>
@@ -1234,12 +1374,14 @@
           <w:lang w:val="en-US"/>
         </w:rPr>
       </w:pPr>
-      <w:r>
+    </w:p>
+    <w:p>
+      <w:pPr>
         <w:rPr>
           <w:b/>
           <w:color w:val="4472C4" w:themeColor="accent1"/>
-          <w:sz w:val="26"/>
-          <w:szCs w:val="26"/>
+          <w:sz w:val="24"/>
+          <w:szCs w:val="24"/>
           <w:lang w:val="en-US"/>
           <w14:shadow w14:blurRad="38100" w14:dist="25400" w14:dir="5400000" w14:sx="100000" w14:sy="100000" w14:kx="0" w14:ky="0" w14:algn="ctr">
             <w14:srgbClr w14:val="6E747A">
@@ -1252,111 +1394,6 @@
             <w14:round/>
           </w14:textOutline>
         </w:rPr>
-        <w:br/>
-      </w:r>
-      <w:r>
-        <w:rPr>
-          <w:b/>
-          <w:color w:val="4472C4" w:themeColor="accent1"/>
-          <w:sz w:val="26"/>
-          <w:szCs w:val="26"/>
-          <w:lang w:val="en-US"/>
-          <w14:shadow w14:blurRad="38100" w14:dist="25400" w14:dir="5400000" w14:sx="100000" w14:sy="100000" w14:kx="0" w14:ky="0" w14:algn="ctr">
-            <w14:srgbClr w14:val="6E747A">
-              <w14:alpha w14:val="57000"/>
-            </w14:srgbClr>
-          </w14:shadow>
-          <w14:textOutline w14:w="0" w14:cap="flat" w14:cmpd="sng" w14:algn="ctr">
-            <w14:noFill/>
-            <w14:prstDash w14:val="solid"/>
-            <w14:round/>
-          </w14:textOutline>
-        </w:rPr>
-        <w:t>Pre-Requisites Tools:</w:t>
-      </w:r>
-    </w:p>
-    <w:tbl>
-      <w:tblPr>
-        <w:tblStyle w:val="TableGrid"/>
-        <w:tblW w:w="0" w:type="auto"/>
-        <w:tblLook w:val="04A0" w:firstRow="1" w:lastRow="0" w:firstColumn="1" w:lastColumn="0" w:noHBand="0" w:noVBand="1"/>
-      </w:tblPr>
-      <w:tblGrid>
-        <w:gridCol w:w="9016"/>
-      </w:tblGrid>
-      <w:tr>
-        <w:tc>
-          <w:tcPr>
-            <w:tcW w:w="9016" w:type="dxa"/>
-          </w:tcPr>
-          <w:p>
-            <w:pPr>
-              <w:rPr>
-                <w:lang w:val="en-US"/>
-              </w:rPr>
-            </w:pPr>
-            <w:r>
-              <w:rPr>
-                <w:lang w:val="en-US"/>
-              </w:rPr>
-              <w:t>1. Vagrant</w:t>
-            </w:r>
-          </w:p>
-          <w:p>
-            <w:pPr>
-              <w:rPr>
-                <w:lang w:val="en-US"/>
-              </w:rPr>
-            </w:pPr>
-            <w:r>
-              <w:rPr>
-                <w:lang w:val="en-US"/>
-              </w:rPr>
-              <w:t>2. VS code</w:t>
-            </w:r>
-          </w:p>
-          <w:p>
-            <w:pPr>
-              <w:rPr>
-                <w:lang w:val="en-US"/>
-              </w:rPr>
-            </w:pPr>
-            <w:r>
-              <w:rPr>
-                <w:lang w:val="en-US"/>
-              </w:rPr>
-              <w:t>3. Oracle VM</w:t>
-            </w:r>
-          </w:p>
-        </w:tc>
-      </w:tr>
-    </w:tbl>
-    <w:p>
-      <w:pPr>
-        <w:rPr>
-          <w:lang w:val="en-US"/>
-        </w:rPr>
-      </w:pPr>
-    </w:p>
-    <w:p>
-      <w:pPr>
-        <w:rPr>
-          <w:b/>
-          <w:color w:val="4472C4" w:themeColor="accent1"/>
-          <w:sz w:val="24"/>
-          <w:szCs w:val="24"/>
-          <w:lang w:val="en-US"/>
-          <w14:shadow w14:blurRad="38100" w14:dist="25400" w14:dir="5400000" w14:sx="100000" w14:sy="100000" w14:kx="0" w14:ky="0" w14:algn="ctr">
-            <w14:srgbClr w14:val="6E747A">
-              <w14:alpha w14:val="57000"/>
-            </w14:srgbClr>
-          </w14:shadow>
-          <w14:textOutline w14:w="0" w14:cap="flat" w14:cmpd="sng" w14:algn="ctr">
-            <w14:noFill/>
-            <w14:prstDash w14:val="solid"/>
-            <w14:round/>
-          </w14:textOutline>
-        </w:rPr>
       </w:pPr>
       <w:r>
         <w:rPr>
@@ -1378,7 +1415,7 @@
         </w:rPr>
         <w:t xml:space="preserve"> </w:t>
       </w:r>
-      <w:hyperlink r:id="rId11" w:history="1">
+      <w:hyperlink r:id="rId13" w:history="1">
         <w:r>
           <w:rPr>
             <w:rStyle w:val="Hyperlink"/>
@@ -1533,7 +1570,7 @@
                     <pic:cNvPicPr/>
                   </pic:nvPicPr>
                   <pic:blipFill>
-                    <a:blip r:embed="rId12"/>
+                    <a:blip r:embed="rId14"/>
                     <a:stretch>
                       <a:fillRect/>
                     </a:stretch>
@@ -1621,21 +1658,7 @@
                     <w:rPr>
                       <w:lang w:val="en-US"/>
                     </w:rPr>
-                    <w:t xml:space="preserve">2. vagrant </w:t>
-                  </w:r>
-                  <w:proofErr w:type="spellStart"/>
-                  <w:r>
-                    <w:rPr>
-                      <w:lang w:val="en-US"/>
-                    </w:rPr>
-                    <w:t>init</w:t>
-                  </w:r>
-                  <w:proofErr w:type="spellEnd"/>
-                  <w:r>
-                    <w:rPr>
-                      <w:lang w:val="en-US"/>
-                    </w:rPr>
-                    <w:t xml:space="preserve"> </w:t>
+                    <w:t xml:space="preserve">2. vagrant init </w:t>
                   </w:r>
                   <w:proofErr w:type="spellStart"/>
                   <w:r>
@@ -1698,21 +1721,7 @@
                     <w:rPr>
                       <w:lang w:val="en-US"/>
                     </w:rPr>
-                    <w:t xml:space="preserve">2. vagrant </w:t>
-                  </w:r>
-                  <w:proofErr w:type="spellStart"/>
-                  <w:r>
-                    <w:rPr>
-                      <w:lang w:val="en-US"/>
-                    </w:rPr>
-                    <w:t>init</w:t>
-                  </w:r>
-                  <w:proofErr w:type="spellEnd"/>
-                  <w:r>
-                    <w:rPr>
-                      <w:lang w:val="en-US"/>
-                    </w:rPr>
-                    <w:t xml:space="preserve"> </w:t>
+                    <w:t xml:space="preserve">2. vagrant init </w:t>
                   </w:r>
                   <w:r>
                     <w:rPr>
@@ -1895,16 +1904,8 @@
                     <w:rPr>
                       <w:lang w:val="en-US"/>
                     </w:rPr>
-                    <w:t>\</w:t>
+                    <w:t>\vagrantfile</w:t>
                   </w:r>
-                  <w:proofErr w:type="spellStart"/>
-                  <w:r>
-                    <w:rPr>
-                      <w:lang w:val="en-US"/>
-                    </w:rPr>
-                    <w:t>vagrantfile</w:t>
-                  </w:r>
-                  <w:proofErr w:type="spellEnd"/>
                   <w:r>
                     <w:rPr>
                       <w:lang w:val="en-US"/>
@@ -1931,7 +1932,7 @@
                                 <pic:cNvPicPr/>
                               </pic:nvPicPr>
                               <pic:blipFill>
-                                <a:blip r:embed="rId13"/>
+                                <a:blip r:embed="rId15"/>
                                 <a:stretch>
                                   <a:fillRect/>
                                 </a:stretch>
@@ -2259,16 +2260,8 @@
                           <w:rPr>
                             <w:lang w:val="en-US"/>
                           </w:rPr>
-                          <w:t>\</w:t>
-                        </w:r>
-                        <w:proofErr w:type="spellStart"/>
-                        <w:r>
-                          <w:rPr>
-                            <w:lang w:val="en-US"/>
-                          </w:rPr>
-                          <w:t>vagrantfile</w:t>
-                        </w:r>
-                        <w:proofErr w:type="spellEnd"/>
+                          <w:t>\vagrantfile</w:t>
+                        </w:r>
                         <w:r>
                           <w:rPr>
                             <w:lang w:val="en-US"/>
@@ -2284,742 +2277,6 @@
                               <wp:extent cx="5731510" cy="1545590"/>
                               <wp:effectExtent l="0" t="0" r="2540" b="0"/>
                               <wp:docPr id="5" name="Picture 5"/>
-                              <wp:cNvGraphicFramePr>
-                                <a:graphicFrameLocks xmlns:a="http://schemas.openxmlformats.org/drawingml/2006/main" noChangeAspect="1"/>
-                              </wp:cNvGraphicFramePr>
-                              <a:graphic xmlns:a="http://schemas.openxmlformats.org/drawingml/2006/main">
-                                <a:graphicData uri="http://schemas.openxmlformats.org/drawingml/2006/picture">
-                                  <pic:pic xmlns:pic="http://schemas.openxmlformats.org/drawingml/2006/picture">
-                                    <pic:nvPicPr>
-                                      <pic:cNvPr id="1" name=""/>
-                                      <pic:cNvPicPr/>
-                                    </pic:nvPicPr>
-                                    <pic:blipFill>
-                                      <a:blip r:embed="rId14"/>
-                                      <a:stretch>
-                                        <a:fillRect/>
-                                      </a:stretch>
-                                    </pic:blipFill>
-                                    <pic:spPr>
-                                      <a:xfrm>
-                                        <a:off x="0" y="0"/>
-                                        <a:ext cx="5731510" cy="1545590"/>
-                                      </a:xfrm>
-                                      <a:prstGeom prst="rect">
-                                        <a:avLst/>
-                                      </a:prstGeom>
-                                    </pic:spPr>
-                                  </pic:pic>
-                                </a:graphicData>
-                              </a:graphic>
-                            </wp:inline>
-                          </w:drawing>
-                        </w:r>
-                        <w:r>
-                          <w:rPr>
-                            <w:lang w:val="en-US"/>
-                          </w:rPr>
-                          <w:br/>
-                        </w:r>
-                        <w:r>
-                          <w:rPr>
-                            <w:lang w:val="en-US"/>
-                          </w:rPr>
-                          <w:br/>
-                        </w:r>
-                        <w:r>
-                          <w:rPr>
-                            <w:b/>
-                            <w:lang w:val="en-US"/>
-                          </w:rPr>
-                          <w:t>Script:</w:t>
-                        </w:r>
-                        <w:r>
-                          <w:rPr>
-                            <w:lang w:val="en-US"/>
-                          </w:rPr>
-                          <w:br/>
-                        </w:r>
-                        <w:proofErr w:type="spellStart"/>
-                        <w:r>
-                          <w:rPr>
-                            <w:lang w:val="en-US"/>
-                          </w:rPr>
-                          <w:t>Vagrant.configure</w:t>
-                        </w:r>
-                        <w:proofErr w:type="spellEnd"/>
-                        <w:r>
-                          <w:rPr>
-                            <w:lang w:val="en-US"/>
-                          </w:rPr>
-                          <w:t>("2") do |config|</w:t>
-                        </w:r>
-                      </w:p>
-                      <w:p>
-                        <w:pPr>
-                          <w:rPr>
-                            <w:lang w:val="en-US"/>
-                          </w:rPr>
-                        </w:pPr>
-                        <w:r>
-                          <w:rPr>
-                            <w:lang w:val="en-US"/>
-                          </w:rPr>
-                          <w:t xml:space="preserve">### DB </w:t>
-                        </w:r>
-                        <w:proofErr w:type="spellStart"/>
-                        <w:proofErr w:type="gramStart"/>
-                        <w:r>
-                          <w:rPr>
-                            <w:lang w:val="en-US"/>
-                          </w:rPr>
-                          <w:t>vm</w:t>
-                        </w:r>
-                        <w:proofErr w:type="spellEnd"/>
-                        <w:r>
-                          <w:rPr>
-                            <w:lang w:val="en-US"/>
-                          </w:rPr>
-                          <w:t xml:space="preserve">  #</w:t>
-                        </w:r>
-                        <w:proofErr w:type="gramEnd"/>
-                        <w:r>
-                          <w:rPr>
-                            <w:lang w:val="en-US"/>
-                          </w:rPr>
-                          <w:t>###</w:t>
-                        </w:r>
-                      </w:p>
-                      <w:p>
-                        <w:pPr>
-                          <w:rPr>
-                            <w:lang w:val="en-US"/>
-                          </w:rPr>
-                        </w:pPr>
-                        <w:r>
-                          <w:rPr>
-                            <w:lang w:val="en-US"/>
-                          </w:rPr>
-                          <w:t xml:space="preserve">  </w:t>
-                        </w:r>
-                        <w:proofErr w:type="spellStart"/>
-                        <w:proofErr w:type="gramStart"/>
-                        <w:r>
-                          <w:rPr>
-                            <w:lang w:val="en-US"/>
-                          </w:rPr>
-                          <w:t>config.vm.define</w:t>
-                        </w:r>
-                        <w:proofErr w:type="spellEnd"/>
-                        <w:proofErr w:type="gramEnd"/>
-                        <w:r>
-                          <w:rPr>
-                            <w:lang w:val="en-US"/>
-                          </w:rPr>
-                          <w:t xml:space="preserve"> "db01" do |db01|</w:t>
-                        </w:r>
-                      </w:p>
-                      <w:p>
-                        <w:pPr>
-                          <w:rPr>
-                            <w:lang w:val="en-US"/>
-                          </w:rPr>
-                        </w:pPr>
-                        <w:r>
-                          <w:rPr>
-                            <w:lang w:val="en-US"/>
-                          </w:rPr>
-                          <w:t xml:space="preserve">    db01.vm.box = "</w:t>
-                        </w:r>
-                        <w:proofErr w:type="spellStart"/>
-                        <w:r>
-                          <w:rPr>
-                            <w:lang w:val="en-US"/>
-                          </w:rPr>
-                          <w:t>geerlingguy</w:t>
-                        </w:r>
-                        <w:proofErr w:type="spellEnd"/>
-                        <w:r>
-                          <w:rPr>
-                            <w:lang w:val="en-US"/>
-                          </w:rPr>
-                          <w:t>/centos7"</w:t>
-                        </w:r>
-                      </w:p>
-                      <w:p>
-                        <w:pPr>
-                          <w:rPr>
-                            <w:lang w:val="en-US"/>
-                          </w:rPr>
-                        </w:pPr>
-                        <w:r>
-                          <w:rPr>
-                            <w:lang w:val="en-US"/>
-                          </w:rPr>
-                          <w:t xml:space="preserve">    db01.vm.hostname = "db01"</w:t>
-                        </w:r>
-                      </w:p>
-                      <w:p>
-                        <w:pPr>
-                          <w:rPr>
-                            <w:lang w:val="en-US"/>
-                          </w:rPr>
-                        </w:pPr>
-                        <w:r>
-                          <w:rPr>
-                            <w:lang w:val="en-US"/>
-                          </w:rPr>
-                          <w:t xml:space="preserve">    db01.vm.network "</w:t>
-                        </w:r>
-                        <w:proofErr w:type="spellStart"/>
-                        <w:r>
-                          <w:rPr>
-                            <w:lang w:val="en-US"/>
-                          </w:rPr>
-                          <w:t>private_network</w:t>
-                        </w:r>
-                        <w:proofErr w:type="spellEnd"/>
-                        <w:r>
-                          <w:rPr>
-                            <w:lang w:val="en-US"/>
-                          </w:rPr>
-                          <w:t xml:space="preserve">", </w:t>
-                        </w:r>
-                        <w:proofErr w:type="spellStart"/>
-                        <w:r>
-                          <w:rPr>
-                            <w:lang w:val="en-US"/>
-                          </w:rPr>
-                          <w:t>ip</w:t>
-                        </w:r>
-                        <w:proofErr w:type="spellEnd"/>
-                        <w:r>
-                          <w:rPr>
-                            <w:lang w:val="en-US"/>
-                          </w:rPr>
-                          <w:t>: "192.168.56.15"</w:t>
-                        </w:r>
-                      </w:p>
-                      <w:p>
-                        <w:pPr>
-                          <w:rPr>
-                            <w:lang w:val="en-US"/>
-                          </w:rPr>
-                        </w:pPr>
-                        <w:r>
-                          <w:rPr>
-                            <w:lang w:val="en-US"/>
-                          </w:rPr>
-                          <w:t xml:space="preserve">  end</w:t>
-                        </w:r>
-                      </w:p>
-                      <w:p>
-                        <w:pPr>
-                          <w:rPr>
-                            <w:b/>
-                            <w:lang w:val="en-US"/>
-                          </w:rPr>
-                        </w:pPr>
-                        <w:r>
-                          <w:rPr>
-                            <w:lang w:val="en-US"/>
-                          </w:rPr>
-                          <w:t>end</w:t>
-                        </w:r>
-                      </w:p>
-                    </w:tc>
-                  </w:tr>
-                  <w:tr>
-                    <w:tc>
-                      <w:tcPr>
-                        <w:tcW w:w="9020" w:type="dxa"/>
-                      </w:tcPr>
-                      <w:p>
-                        <w:pPr>
-                          <w:rPr>
-                            <w:b/>
-                            <w:lang w:val="en-US"/>
-                          </w:rPr>
-                        </w:pPr>
-                        <w:r>
-                          <w:rPr>
-                            <w:b/>
-                            <w:lang w:val="en-US"/>
-                          </w:rPr>
-                          <w:t>To do</w:t>
-                        </w:r>
-                        <w:r>
-                          <w:rPr>
-                            <w:b/>
-                            <w:lang w:val="en-US"/>
-                          </w:rPr>
-                          <w:t>:</w:t>
-                        </w:r>
-                        <w:r>
-                          <w:rPr>
-                            <w:lang w:val="en-US"/>
-                          </w:rPr>
-                          <w:br/>
-                          <w:t xml:space="preserve">We will be creating Centos VM for </w:t>
-                        </w:r>
-                        <w:proofErr w:type="spellStart"/>
-                        <w:r>
-                          <w:rPr>
-                            <w:lang w:val="en-US"/>
-                          </w:rPr>
-                          <w:t>Memcache</w:t>
-                        </w:r>
-                        <w:proofErr w:type="spellEnd"/>
-                        <w:r>
-                          <w:rPr>
-                            <w:b/>
-                            <w:lang w:val="en-US"/>
-                          </w:rPr>
-                          <w:br/>
-                        </w:r>
-                        <w:r>
-                          <w:rPr>
-                            <w:lang w:val="en-US"/>
-                          </w:rPr>
-                          <w:lastRenderedPageBreak/>
-                          <w:br/>
-                          <w:t>copy the below script inside</w:t>
-                        </w:r>
-                        <w:proofErr w:type="gramStart"/>
-                        <w:r>
-                          <w:rPr>
-                            <w:lang w:val="en-US"/>
-                          </w:rPr>
-                          <w:t xml:space="preserve"> ..</w:t>
-                        </w:r>
-                        <w:proofErr w:type="gramEnd"/>
-                        <w:r>
-                          <w:rPr>
-                            <w:lang w:val="en-US"/>
-                          </w:rPr>
-                          <w:t>\</w:t>
-                        </w:r>
-                        <w:proofErr w:type="spellStart"/>
-                        <w:r>
-                          <w:rPr>
-                            <w:lang w:val="en-US"/>
-                          </w:rPr>
-                          <w:t>Vagrant_ubuntu</w:t>
-                        </w:r>
-                        <w:proofErr w:type="spellEnd"/>
-                        <w:r>
-                          <w:rPr>
-                            <w:lang w:val="en-US"/>
-                          </w:rPr>
-                          <w:t>\</w:t>
-                        </w:r>
-                        <w:proofErr w:type="spellStart"/>
-                        <w:r>
-                          <w:rPr>
-                            <w:lang w:val="en-US"/>
-                          </w:rPr>
-                          <w:t>vagrantfile</w:t>
-                        </w:r>
-                        <w:proofErr w:type="spellEnd"/>
-                        <w:r>
-                          <w:rPr>
-                            <w:lang w:val="en-US"/>
-                          </w:rPr>
-                          <w:br/>
-                        </w:r>
-                        <w:r>
-                          <w:rPr>
-                            <w:noProof/>
-                          </w:rPr>
-                          <w:drawing>
-                            <wp:inline distT="0" distB="0" distL="0" distR="0" wp14:anchorId="3F40B37C" wp14:editId="303262C8">
-                              <wp:extent cx="5731510" cy="1407795"/>
-                              <wp:effectExtent l="0" t="0" r="2540" b="1905"/>
-                              <wp:docPr id="7" name="Picture 7"/>
-                              <wp:cNvGraphicFramePr>
-                                <a:graphicFrameLocks xmlns:a="http://schemas.openxmlformats.org/drawingml/2006/main" noChangeAspect="1"/>
-                              </wp:cNvGraphicFramePr>
-                              <a:graphic xmlns:a="http://schemas.openxmlformats.org/drawingml/2006/main">
-                                <a:graphicData uri="http://schemas.openxmlformats.org/drawingml/2006/picture">
-                                  <pic:pic xmlns:pic="http://schemas.openxmlformats.org/drawingml/2006/picture">
-                                    <pic:nvPicPr>
-                                      <pic:cNvPr id="1" name=""/>
-                                      <pic:cNvPicPr/>
-                                    </pic:nvPicPr>
-                                    <pic:blipFill>
-                                      <a:blip r:embed="rId15"/>
-                                      <a:stretch>
-                                        <a:fillRect/>
-                                      </a:stretch>
-                                    </pic:blipFill>
-                                    <pic:spPr>
-                                      <a:xfrm>
-                                        <a:off x="0" y="0"/>
-                                        <a:ext cx="5731510" cy="1407795"/>
-                                      </a:xfrm>
-                                      <a:prstGeom prst="rect">
-                                        <a:avLst/>
-                                      </a:prstGeom>
-                                    </pic:spPr>
-                                  </pic:pic>
-                                </a:graphicData>
-                              </a:graphic>
-                            </wp:inline>
-                          </w:drawing>
-                        </w:r>
-                        <w:r>
-                          <w:rPr>
-                            <w:lang w:val="en-US"/>
-                          </w:rPr>
-                          <w:br/>
-                        </w:r>
-                      </w:p>
-                      <w:p>
-                        <w:pPr>
-                          <w:rPr>
-                            <w:lang w:val="en-US"/>
-                          </w:rPr>
-                        </w:pPr>
-                        <w:r>
-                          <w:rPr>
-                            <w:b/>
-                            <w:lang w:val="en-US"/>
-                          </w:rPr>
-                          <w:t>Script:</w:t>
-                        </w:r>
-                        <w:r>
-                          <w:rPr>
-                            <w:lang w:val="en-US"/>
-                          </w:rPr>
-                          <w:br/>
-                        </w:r>
-                        <w:proofErr w:type="spellStart"/>
-                        <w:r>
-                          <w:rPr>
-                            <w:lang w:val="en-US"/>
-                          </w:rPr>
-                          <w:t>Vagrant.configure</w:t>
-                        </w:r>
-                        <w:proofErr w:type="spellEnd"/>
-                        <w:r>
-                          <w:rPr>
-                            <w:lang w:val="en-US"/>
-                          </w:rPr>
-                          <w:t>("2") do |config|</w:t>
-                        </w:r>
-                      </w:p>
-                      <w:p>
-                        <w:pPr>
-                          <w:rPr>
-                            <w:lang w:val="en-US"/>
-                          </w:rPr>
-                        </w:pPr>
-                        <w:r>
-                          <w:rPr>
-                            <w:lang w:val="en-US"/>
-                          </w:rPr>
-                          <w:t xml:space="preserve">  ### </w:t>
-                        </w:r>
-                        <w:proofErr w:type="spellStart"/>
-                        <w:r>
-                          <w:rPr>
-                            <w:lang w:val="en-US"/>
-                          </w:rPr>
-                          <w:t>Memcache</w:t>
-                        </w:r>
-                        <w:proofErr w:type="spellEnd"/>
-                        <w:r>
-                          <w:rPr>
-                            <w:lang w:val="en-US"/>
-                          </w:rPr>
-                          <w:t xml:space="preserve"> </w:t>
-                        </w:r>
-                        <w:proofErr w:type="spellStart"/>
-                        <w:proofErr w:type="gramStart"/>
-                        <w:r>
-                          <w:rPr>
-                            <w:lang w:val="en-US"/>
-                          </w:rPr>
-                          <w:t>vm</w:t>
-                        </w:r>
-                        <w:proofErr w:type="spellEnd"/>
-                        <w:r>
-                          <w:rPr>
-                            <w:lang w:val="en-US"/>
-                          </w:rPr>
-                          <w:t xml:space="preserve">  #</w:t>
-                        </w:r>
-                        <w:proofErr w:type="gramEnd"/>
-                        <w:r>
-                          <w:rPr>
-                            <w:lang w:val="en-US"/>
-                          </w:rPr>
-                          <w:t xml:space="preserve">### </w:t>
-                        </w:r>
-                      </w:p>
-                      <w:p>
-                        <w:pPr>
-                          <w:rPr>
-                            <w:lang w:val="en-US"/>
-                          </w:rPr>
-                        </w:pPr>
-                        <w:r>
-                          <w:rPr>
-                            <w:lang w:val="en-US"/>
-                          </w:rPr>
-                          <w:t xml:space="preserve">  </w:t>
-                        </w:r>
-                        <w:proofErr w:type="spellStart"/>
-                        <w:proofErr w:type="gramStart"/>
-                        <w:r>
-                          <w:rPr>
-                            <w:lang w:val="en-US"/>
-                          </w:rPr>
-                          <w:t>config.vm.define</w:t>
-                        </w:r>
-                        <w:proofErr w:type="spellEnd"/>
-                        <w:proofErr w:type="gramEnd"/>
-                        <w:r>
-                          <w:rPr>
-                            <w:lang w:val="en-US"/>
-                          </w:rPr>
-                          <w:t xml:space="preserve"> "mc01" do |mc01|</w:t>
-                        </w:r>
-                      </w:p>
-                      <w:p>
-                        <w:pPr>
-                          <w:rPr>
-                            <w:lang w:val="en-US"/>
-                          </w:rPr>
-                        </w:pPr>
-                        <w:r>
-                          <w:rPr>
-                            <w:lang w:val="en-US"/>
-                          </w:rPr>
-                          <w:t xml:space="preserve">    mc01.vm.box = "</w:t>
-                        </w:r>
-                        <w:proofErr w:type="spellStart"/>
-                        <w:r>
-                          <w:rPr>
-                            <w:lang w:val="en-US"/>
-                          </w:rPr>
-                          <w:t>geerlingguy</w:t>
-                        </w:r>
-                        <w:proofErr w:type="spellEnd"/>
-                        <w:r>
-                          <w:rPr>
-                            <w:lang w:val="en-US"/>
-                          </w:rPr>
-                          <w:t>/centos7"</w:t>
-                        </w:r>
-                      </w:p>
-                      <w:p>
-                        <w:pPr>
-                          <w:rPr>
-                            <w:lang w:val="en-US"/>
-                          </w:rPr>
-                        </w:pPr>
-                        <w:r>
-                          <w:rPr>
-                            <w:lang w:val="en-US"/>
-                          </w:rPr>
-                          <w:t xml:space="preserve">    mc01.vm.hostname = "mc01"</w:t>
-                        </w:r>
-                      </w:p>
-                      <w:p>
-                        <w:pPr>
-                          <w:rPr>
-                            <w:lang w:val="en-US"/>
-                          </w:rPr>
-                        </w:pPr>
-                        <w:r>
-                          <w:rPr>
-                            <w:lang w:val="en-US"/>
-                          </w:rPr>
-                          <w:t xml:space="preserve">    mc01.vm.network "</w:t>
-                        </w:r>
-                        <w:proofErr w:type="spellStart"/>
-                        <w:r>
-                          <w:rPr>
-                            <w:lang w:val="en-US"/>
-                          </w:rPr>
-                          <w:t>private_network</w:t>
-                        </w:r>
-                        <w:proofErr w:type="spellEnd"/>
-                        <w:r>
-                          <w:rPr>
-                            <w:lang w:val="en-US"/>
-                          </w:rPr>
-                          <w:t xml:space="preserve">", </w:t>
-                        </w:r>
-                        <w:proofErr w:type="spellStart"/>
-                        <w:r>
-                          <w:rPr>
-                            <w:lang w:val="en-US"/>
-                          </w:rPr>
-                          <w:t>ip</w:t>
-                        </w:r>
-                        <w:proofErr w:type="spellEnd"/>
-                        <w:r>
-                          <w:rPr>
-                            <w:lang w:val="en-US"/>
-                          </w:rPr>
-                          <w:t>: "192.168.56.14"</w:t>
-                        </w:r>
-                      </w:p>
-                      <w:p>
-                        <w:pPr>
-                          <w:rPr>
-                            <w:lang w:val="en-US"/>
-                          </w:rPr>
-                        </w:pPr>
-                        <w:r>
-                          <w:rPr>
-                            <w:lang w:val="en-US"/>
-                          </w:rPr>
-                          <w:t xml:space="preserve">  end</w:t>
-                        </w:r>
-                      </w:p>
-                      <w:p>
-                        <w:pPr>
-                          <w:rPr>
-                            <w:lang w:val="en-US"/>
-                          </w:rPr>
-                        </w:pPr>
-                        <w:r>
-                          <w:rPr>
-                            <w:lang w:val="en-US"/>
-                          </w:rPr>
-                          <w:t>end</w:t>
-                        </w:r>
-                      </w:p>
-                      <w:p>
-                        <w:pPr>
-                          <w:rPr>
-                            <w:b/>
-                            <w:lang w:val="en-US"/>
-                          </w:rPr>
-                        </w:pPr>
-                      </w:p>
-                    </w:tc>
-                  </w:tr>
-                  <w:tr>
-                    <w:tc>
-                      <w:tcPr>
-                        <w:tcW w:w="9020" w:type="dxa"/>
-                      </w:tcPr>
-                      <w:p>
-                        <w:pPr>
-                          <w:rPr>
-                            <w:b/>
-                            <w:lang w:val="en-US"/>
-                          </w:rPr>
-                        </w:pPr>
-                      </w:p>
-                      <w:p>
-                        <w:pPr>
-                          <w:rPr>
-                            <w:lang w:val="en-US"/>
-                          </w:rPr>
-                        </w:pPr>
-                        <w:r>
-                          <w:rPr>
-                            <w:b/>
-                            <w:lang w:val="en-US"/>
-                          </w:rPr>
-                          <w:t>To do</w:t>
-                        </w:r>
-                        <w:r>
-                          <w:rPr>
-                            <w:b/>
-                            <w:lang w:val="en-US"/>
-                          </w:rPr>
-                          <w:t>:</w:t>
-                        </w:r>
-                        <w:r>
-                          <w:rPr>
-                            <w:lang w:val="en-US"/>
-                          </w:rPr>
-                          <w:br/>
-                          <w:t>We will be creating Centos VM for RabbitMQ</w:t>
-                        </w:r>
-                        <w:r>
-                          <w:rPr>
-                            <w:b/>
-                            <w:lang w:val="en-US"/>
-                          </w:rPr>
-                          <w:br/>
-                        </w:r>
-                        <w:r>
-                          <w:rPr>
-                            <w:lang w:val="en-US"/>
-                          </w:rPr>
-                          <w:br/>
-                        </w:r>
-                      </w:p>
-                      <w:p>
-                        <w:pPr>
-                          <w:rPr>
-                            <w:lang w:val="en-US"/>
-                          </w:rPr>
-                        </w:pPr>
-                        <w:r>
-                          <w:rPr>
-                            <w:lang w:val="en-US"/>
-                          </w:rPr>
-                          <w:t>copy the below script inside</w:t>
-                        </w:r>
-                        <w:proofErr w:type="gramStart"/>
-                        <w:r>
-                          <w:rPr>
-                            <w:lang w:val="en-US"/>
-                          </w:rPr>
-                          <w:t xml:space="preserve"> ..</w:t>
-                        </w:r>
-                        <w:proofErr w:type="gramEnd"/>
-                        <w:r>
-                          <w:rPr>
-                            <w:lang w:val="en-US"/>
-                          </w:rPr>
-                          <w:t>\</w:t>
-                        </w:r>
-                        <w:proofErr w:type="spellStart"/>
-                        <w:r>
-                          <w:rPr>
-                            <w:lang w:val="en-US"/>
-                          </w:rPr>
-                          <w:t>Vagrant_ubuntu</w:t>
-                        </w:r>
-                        <w:proofErr w:type="spellEnd"/>
-                        <w:r>
-                          <w:rPr>
-                            <w:lang w:val="en-US"/>
-                          </w:rPr>
-                          <w:t>\</w:t>
-                        </w:r>
-                        <w:proofErr w:type="spellStart"/>
-                        <w:r>
-                          <w:rPr>
-                            <w:lang w:val="en-US"/>
-                          </w:rPr>
-                          <w:t>vagrantfile</w:t>
-                        </w:r>
-                        <w:proofErr w:type="spellEnd"/>
-                        <w:r>
-                          <w:rPr>
-                            <w:lang w:val="en-US"/>
-                          </w:rPr>
-                          <w:br/>
-                        </w:r>
-                        <w:r>
-                          <w:rPr>
-                            <w:noProof/>
-                          </w:rPr>
-                          <w:drawing>
-                            <wp:inline distT="0" distB="0" distL="0" distR="0" wp14:anchorId="66C617E8" wp14:editId="5890075B">
-                              <wp:extent cx="5731510" cy="1411605"/>
-                              <wp:effectExtent l="0" t="0" r="2540" b="0"/>
-                              <wp:docPr id="10" name="Picture 10"/>
                               <wp:cNvGraphicFramePr>
                                 <a:graphicFrameLocks xmlns:a="http://schemas.openxmlformats.org/drawingml/2006/main" noChangeAspect="1"/>
                               </wp:cNvGraphicFramePr>
@@ -3039,6 +2296,726 @@
                                     <pic:spPr>
                                       <a:xfrm>
                                         <a:off x="0" y="0"/>
+                                        <a:ext cx="5731510" cy="1545590"/>
+                                      </a:xfrm>
+                                      <a:prstGeom prst="rect">
+                                        <a:avLst/>
+                                      </a:prstGeom>
+                                    </pic:spPr>
+                                  </pic:pic>
+                                </a:graphicData>
+                              </a:graphic>
+                            </wp:inline>
+                          </w:drawing>
+                        </w:r>
+                        <w:r>
+                          <w:rPr>
+                            <w:lang w:val="en-US"/>
+                          </w:rPr>
+                          <w:br/>
+                        </w:r>
+                        <w:r>
+                          <w:rPr>
+                            <w:lang w:val="en-US"/>
+                          </w:rPr>
+                          <w:br/>
+                        </w:r>
+                        <w:r>
+                          <w:rPr>
+                            <w:b/>
+                            <w:lang w:val="en-US"/>
+                          </w:rPr>
+                          <w:t>Script:</w:t>
+                        </w:r>
+                        <w:r>
+                          <w:rPr>
+                            <w:lang w:val="en-US"/>
+                          </w:rPr>
+                          <w:br/>
+                        </w:r>
+                        <w:proofErr w:type="spellStart"/>
+                        <w:r>
+                          <w:rPr>
+                            <w:lang w:val="en-US"/>
+                          </w:rPr>
+                          <w:t>Vagrant.configure</w:t>
+                        </w:r>
+                        <w:proofErr w:type="spellEnd"/>
+                        <w:r>
+                          <w:rPr>
+                            <w:lang w:val="en-US"/>
+                          </w:rPr>
+                          <w:t>("2") do |config|</w:t>
+                        </w:r>
+                      </w:p>
+                      <w:p>
+                        <w:pPr>
+                          <w:rPr>
+                            <w:lang w:val="en-US"/>
+                          </w:rPr>
+                        </w:pPr>
+                        <w:r>
+                          <w:rPr>
+                            <w:lang w:val="en-US"/>
+                          </w:rPr>
+                          <w:t xml:space="preserve">### DB </w:t>
+                        </w:r>
+                        <w:proofErr w:type="spellStart"/>
+                        <w:proofErr w:type="gramStart"/>
+                        <w:r>
+                          <w:rPr>
+                            <w:lang w:val="en-US"/>
+                          </w:rPr>
+                          <w:t>vm</w:t>
+                        </w:r>
+                        <w:proofErr w:type="spellEnd"/>
+                        <w:r>
+                          <w:rPr>
+                            <w:lang w:val="en-US"/>
+                          </w:rPr>
+                          <w:t xml:space="preserve">  #</w:t>
+                        </w:r>
+                        <w:proofErr w:type="gramEnd"/>
+                        <w:r>
+                          <w:rPr>
+                            <w:lang w:val="en-US"/>
+                          </w:rPr>
+                          <w:t>###</w:t>
+                        </w:r>
+                      </w:p>
+                      <w:p>
+                        <w:pPr>
+                          <w:rPr>
+                            <w:lang w:val="en-US"/>
+                          </w:rPr>
+                        </w:pPr>
+                        <w:r>
+                          <w:rPr>
+                            <w:lang w:val="en-US"/>
+                          </w:rPr>
+                          <w:t xml:space="preserve">  </w:t>
+                        </w:r>
+                        <w:proofErr w:type="spellStart"/>
+                        <w:proofErr w:type="gramStart"/>
+                        <w:r>
+                          <w:rPr>
+                            <w:lang w:val="en-US"/>
+                          </w:rPr>
+                          <w:t>config.vm.define</w:t>
+                        </w:r>
+                        <w:proofErr w:type="spellEnd"/>
+                        <w:proofErr w:type="gramEnd"/>
+                        <w:r>
+                          <w:rPr>
+                            <w:lang w:val="en-US"/>
+                          </w:rPr>
+                          <w:t xml:space="preserve"> "db01" do |db01|</w:t>
+                        </w:r>
+                      </w:p>
+                      <w:p>
+                        <w:pPr>
+                          <w:rPr>
+                            <w:lang w:val="en-US"/>
+                          </w:rPr>
+                        </w:pPr>
+                        <w:r>
+                          <w:rPr>
+                            <w:lang w:val="en-US"/>
+                          </w:rPr>
+                          <w:t xml:space="preserve">    db01.vm.box = "</w:t>
+                        </w:r>
+                        <w:proofErr w:type="spellStart"/>
+                        <w:r>
+                          <w:rPr>
+                            <w:lang w:val="en-US"/>
+                          </w:rPr>
+                          <w:t>geerlingguy</w:t>
+                        </w:r>
+                        <w:proofErr w:type="spellEnd"/>
+                        <w:r>
+                          <w:rPr>
+                            <w:lang w:val="en-US"/>
+                          </w:rPr>
+                          <w:t>/centos7"</w:t>
+                        </w:r>
+                      </w:p>
+                      <w:p>
+                        <w:pPr>
+                          <w:rPr>
+                            <w:lang w:val="en-US"/>
+                          </w:rPr>
+                        </w:pPr>
+                        <w:r>
+                          <w:rPr>
+                            <w:lang w:val="en-US"/>
+                          </w:rPr>
+                          <w:t xml:space="preserve">    db01.vm.hostname = "db01"</w:t>
+                        </w:r>
+                      </w:p>
+                      <w:p>
+                        <w:pPr>
+                          <w:rPr>
+                            <w:lang w:val="en-US"/>
+                          </w:rPr>
+                        </w:pPr>
+                        <w:r>
+                          <w:rPr>
+                            <w:lang w:val="en-US"/>
+                          </w:rPr>
+                          <w:t xml:space="preserve">    db01.vm.network "</w:t>
+                        </w:r>
+                        <w:proofErr w:type="spellStart"/>
+                        <w:r>
+                          <w:rPr>
+                            <w:lang w:val="en-US"/>
+                          </w:rPr>
+                          <w:t>private_network</w:t>
+                        </w:r>
+                        <w:proofErr w:type="spellEnd"/>
+                        <w:r>
+                          <w:rPr>
+                            <w:lang w:val="en-US"/>
+                          </w:rPr>
+                          <w:t xml:space="preserve">", </w:t>
+                        </w:r>
+                        <w:proofErr w:type="spellStart"/>
+                        <w:r>
+                          <w:rPr>
+                            <w:lang w:val="en-US"/>
+                          </w:rPr>
+                          <w:t>ip</w:t>
+                        </w:r>
+                        <w:proofErr w:type="spellEnd"/>
+                        <w:r>
+                          <w:rPr>
+                            <w:lang w:val="en-US"/>
+                          </w:rPr>
+                          <w:t>: "192.168.56.15"</w:t>
+                        </w:r>
+                      </w:p>
+                      <w:p>
+                        <w:pPr>
+                          <w:rPr>
+                            <w:lang w:val="en-US"/>
+                          </w:rPr>
+                        </w:pPr>
+                        <w:r>
+                          <w:rPr>
+                            <w:lang w:val="en-US"/>
+                          </w:rPr>
+                          <w:t xml:space="preserve">  end</w:t>
+                        </w:r>
+                      </w:p>
+                      <w:p>
+                        <w:pPr>
+                          <w:rPr>
+                            <w:b/>
+                            <w:lang w:val="en-US"/>
+                          </w:rPr>
+                        </w:pPr>
+                        <w:r>
+                          <w:rPr>
+                            <w:lang w:val="en-US"/>
+                          </w:rPr>
+                          <w:t>end</w:t>
+                        </w:r>
+                      </w:p>
+                    </w:tc>
+                  </w:tr>
+                  <w:tr>
+                    <w:tc>
+                      <w:tcPr>
+                        <w:tcW w:w="9020" w:type="dxa"/>
+                      </w:tcPr>
+                      <w:p>
+                        <w:pPr>
+                          <w:rPr>
+                            <w:b/>
+                            <w:lang w:val="en-US"/>
+                          </w:rPr>
+                        </w:pPr>
+                        <w:r>
+                          <w:rPr>
+                            <w:b/>
+                            <w:lang w:val="en-US"/>
+                          </w:rPr>
+                          <w:t>To do</w:t>
+                        </w:r>
+                        <w:r>
+                          <w:rPr>
+                            <w:b/>
+                            <w:lang w:val="en-US"/>
+                          </w:rPr>
+                          <w:t>:</w:t>
+                        </w:r>
+                        <w:r>
+                          <w:rPr>
+                            <w:lang w:val="en-US"/>
+                          </w:rPr>
+                          <w:br/>
+                          <w:t xml:space="preserve">We will be creating Centos VM for </w:t>
+                        </w:r>
+                        <w:proofErr w:type="spellStart"/>
+                        <w:r>
+                          <w:rPr>
+                            <w:lang w:val="en-US"/>
+                          </w:rPr>
+                          <w:t>Memcache</w:t>
+                        </w:r>
+                        <w:proofErr w:type="spellEnd"/>
+                        <w:r>
+                          <w:rPr>
+                            <w:b/>
+                            <w:lang w:val="en-US"/>
+                          </w:rPr>
+                          <w:br/>
+                        </w:r>
+                        <w:r>
+                          <w:rPr>
+                            <w:lang w:val="en-US"/>
+                          </w:rPr>
+                          <w:lastRenderedPageBreak/>
+                          <w:br/>
+                          <w:t>copy the below script inside</w:t>
+                        </w:r>
+                        <w:proofErr w:type="gramStart"/>
+                        <w:r>
+                          <w:rPr>
+                            <w:lang w:val="en-US"/>
+                          </w:rPr>
+                          <w:t xml:space="preserve"> ..</w:t>
+                        </w:r>
+                        <w:proofErr w:type="gramEnd"/>
+                        <w:r>
+                          <w:rPr>
+                            <w:lang w:val="en-US"/>
+                          </w:rPr>
+                          <w:t>\</w:t>
+                        </w:r>
+                        <w:proofErr w:type="spellStart"/>
+                        <w:r>
+                          <w:rPr>
+                            <w:lang w:val="en-US"/>
+                          </w:rPr>
+                          <w:t>Vagrant_ubuntu</w:t>
+                        </w:r>
+                        <w:proofErr w:type="spellEnd"/>
+                        <w:r>
+                          <w:rPr>
+                            <w:lang w:val="en-US"/>
+                          </w:rPr>
+                          <w:t>\vagrantfile</w:t>
+                        </w:r>
+                        <w:r>
+                          <w:rPr>
+                            <w:lang w:val="en-US"/>
+                          </w:rPr>
+                          <w:br/>
+                        </w:r>
+                        <w:r>
+                          <w:rPr>
+                            <w:noProof/>
+                          </w:rPr>
+                          <w:drawing>
+                            <wp:inline distT="0" distB="0" distL="0" distR="0" wp14:anchorId="3F40B37C" wp14:editId="303262C8">
+                              <wp:extent cx="5731510" cy="1407795"/>
+                              <wp:effectExtent l="0" t="0" r="2540" b="1905"/>
+                              <wp:docPr id="7" name="Picture 7"/>
+                              <wp:cNvGraphicFramePr>
+                                <a:graphicFrameLocks xmlns:a="http://schemas.openxmlformats.org/drawingml/2006/main" noChangeAspect="1"/>
+                              </wp:cNvGraphicFramePr>
+                              <a:graphic xmlns:a="http://schemas.openxmlformats.org/drawingml/2006/main">
+                                <a:graphicData uri="http://schemas.openxmlformats.org/drawingml/2006/picture">
+                                  <pic:pic xmlns:pic="http://schemas.openxmlformats.org/drawingml/2006/picture">
+                                    <pic:nvPicPr>
+                                      <pic:cNvPr id="1" name=""/>
+                                      <pic:cNvPicPr/>
+                                    </pic:nvPicPr>
+                                    <pic:blipFill>
+                                      <a:blip r:embed="rId17"/>
+                                      <a:stretch>
+                                        <a:fillRect/>
+                                      </a:stretch>
+                                    </pic:blipFill>
+                                    <pic:spPr>
+                                      <a:xfrm>
+                                        <a:off x="0" y="0"/>
+                                        <a:ext cx="5731510" cy="1407795"/>
+                                      </a:xfrm>
+                                      <a:prstGeom prst="rect">
+                                        <a:avLst/>
+                                      </a:prstGeom>
+                                    </pic:spPr>
+                                  </pic:pic>
+                                </a:graphicData>
+                              </a:graphic>
+                            </wp:inline>
+                          </w:drawing>
+                        </w:r>
+                        <w:r>
+                          <w:rPr>
+                            <w:lang w:val="en-US"/>
+                          </w:rPr>
+                          <w:br/>
+                        </w:r>
+                      </w:p>
+                      <w:p>
+                        <w:pPr>
+                          <w:rPr>
+                            <w:lang w:val="en-US"/>
+                          </w:rPr>
+                        </w:pPr>
+                        <w:r>
+                          <w:rPr>
+                            <w:b/>
+                            <w:lang w:val="en-US"/>
+                          </w:rPr>
+                          <w:t>Script:</w:t>
+                        </w:r>
+                        <w:r>
+                          <w:rPr>
+                            <w:lang w:val="en-US"/>
+                          </w:rPr>
+                          <w:br/>
+                        </w:r>
+                        <w:proofErr w:type="spellStart"/>
+                        <w:r>
+                          <w:rPr>
+                            <w:lang w:val="en-US"/>
+                          </w:rPr>
+                          <w:t>Vagrant.configure</w:t>
+                        </w:r>
+                        <w:proofErr w:type="spellEnd"/>
+                        <w:r>
+                          <w:rPr>
+                            <w:lang w:val="en-US"/>
+                          </w:rPr>
+                          <w:t>("2") do |config|</w:t>
+                        </w:r>
+                      </w:p>
+                      <w:p>
+                        <w:pPr>
+                          <w:rPr>
+                            <w:lang w:val="en-US"/>
+                          </w:rPr>
+                        </w:pPr>
+                        <w:r>
+                          <w:rPr>
+                            <w:lang w:val="en-US"/>
+                          </w:rPr>
+                          <w:t xml:space="preserve">  ### </w:t>
+                        </w:r>
+                        <w:proofErr w:type="spellStart"/>
+                        <w:r>
+                          <w:rPr>
+                            <w:lang w:val="en-US"/>
+                          </w:rPr>
+                          <w:t>Memcache</w:t>
+                        </w:r>
+                        <w:proofErr w:type="spellEnd"/>
+                        <w:r>
+                          <w:rPr>
+                            <w:lang w:val="en-US"/>
+                          </w:rPr>
+                          <w:t xml:space="preserve"> </w:t>
+                        </w:r>
+                        <w:proofErr w:type="spellStart"/>
+                        <w:proofErr w:type="gramStart"/>
+                        <w:r>
+                          <w:rPr>
+                            <w:lang w:val="en-US"/>
+                          </w:rPr>
+                          <w:t>vm</w:t>
+                        </w:r>
+                        <w:proofErr w:type="spellEnd"/>
+                        <w:r>
+                          <w:rPr>
+                            <w:lang w:val="en-US"/>
+                          </w:rPr>
+                          <w:t xml:space="preserve">  #</w:t>
+                        </w:r>
+                        <w:proofErr w:type="gramEnd"/>
+                        <w:r>
+                          <w:rPr>
+                            <w:lang w:val="en-US"/>
+                          </w:rPr>
+                          <w:t xml:space="preserve">### </w:t>
+                        </w:r>
+                      </w:p>
+                      <w:p>
+                        <w:pPr>
+                          <w:rPr>
+                            <w:lang w:val="en-US"/>
+                          </w:rPr>
+                        </w:pPr>
+                        <w:r>
+                          <w:rPr>
+                            <w:lang w:val="en-US"/>
+                          </w:rPr>
+                          <w:t xml:space="preserve">  </w:t>
+                        </w:r>
+                        <w:proofErr w:type="spellStart"/>
+                        <w:proofErr w:type="gramStart"/>
+                        <w:r>
+                          <w:rPr>
+                            <w:lang w:val="en-US"/>
+                          </w:rPr>
+                          <w:t>config.vm.define</w:t>
+                        </w:r>
+                        <w:proofErr w:type="spellEnd"/>
+                        <w:proofErr w:type="gramEnd"/>
+                        <w:r>
+                          <w:rPr>
+                            <w:lang w:val="en-US"/>
+                          </w:rPr>
+                          <w:t xml:space="preserve"> "mc01" do |mc01|</w:t>
+                        </w:r>
+                      </w:p>
+                      <w:p>
+                        <w:pPr>
+                          <w:rPr>
+                            <w:lang w:val="en-US"/>
+                          </w:rPr>
+                        </w:pPr>
+                        <w:r>
+                          <w:rPr>
+                            <w:lang w:val="en-US"/>
+                          </w:rPr>
+                          <w:t xml:space="preserve">    mc01.vm.box = "</w:t>
+                        </w:r>
+                        <w:proofErr w:type="spellStart"/>
+                        <w:r>
+                          <w:rPr>
+                            <w:lang w:val="en-US"/>
+                          </w:rPr>
+                          <w:t>geerlingguy</w:t>
+                        </w:r>
+                        <w:proofErr w:type="spellEnd"/>
+                        <w:r>
+                          <w:rPr>
+                            <w:lang w:val="en-US"/>
+                          </w:rPr>
+                          <w:t>/centos7"</w:t>
+                        </w:r>
+                      </w:p>
+                      <w:p>
+                        <w:pPr>
+                          <w:rPr>
+                            <w:lang w:val="en-US"/>
+                          </w:rPr>
+                        </w:pPr>
+                        <w:r>
+                          <w:rPr>
+                            <w:lang w:val="en-US"/>
+                          </w:rPr>
+                          <w:t xml:space="preserve">    mc01.vm.hostname = "mc01"</w:t>
+                        </w:r>
+                      </w:p>
+                      <w:p>
+                        <w:pPr>
+                          <w:rPr>
+                            <w:lang w:val="en-US"/>
+                          </w:rPr>
+                        </w:pPr>
+                        <w:r>
+                          <w:rPr>
+                            <w:lang w:val="en-US"/>
+                          </w:rPr>
+                          <w:t xml:space="preserve">    mc01.vm.network "</w:t>
+                        </w:r>
+                        <w:proofErr w:type="spellStart"/>
+                        <w:r>
+                          <w:rPr>
+                            <w:lang w:val="en-US"/>
+                          </w:rPr>
+                          <w:t>private_network</w:t>
+                        </w:r>
+                        <w:proofErr w:type="spellEnd"/>
+                        <w:r>
+                          <w:rPr>
+                            <w:lang w:val="en-US"/>
+                          </w:rPr>
+                          <w:t xml:space="preserve">", </w:t>
+                        </w:r>
+                        <w:proofErr w:type="spellStart"/>
+                        <w:r>
+                          <w:rPr>
+                            <w:lang w:val="en-US"/>
+                          </w:rPr>
+                          <w:t>ip</w:t>
+                        </w:r>
+                        <w:proofErr w:type="spellEnd"/>
+                        <w:r>
+                          <w:rPr>
+                            <w:lang w:val="en-US"/>
+                          </w:rPr>
+                          <w:t>: "192.168.56.14"</w:t>
+                        </w:r>
+                      </w:p>
+                      <w:p>
+                        <w:pPr>
+                          <w:rPr>
+                            <w:lang w:val="en-US"/>
+                          </w:rPr>
+                        </w:pPr>
+                        <w:r>
+                          <w:rPr>
+                            <w:lang w:val="en-US"/>
+                          </w:rPr>
+                          <w:t xml:space="preserve">  end</w:t>
+                        </w:r>
+                      </w:p>
+                      <w:p>
+                        <w:pPr>
+                          <w:rPr>
+                            <w:lang w:val="en-US"/>
+                          </w:rPr>
+                        </w:pPr>
+                        <w:r>
+                          <w:rPr>
+                            <w:lang w:val="en-US"/>
+                          </w:rPr>
+                          <w:t>end</w:t>
+                        </w:r>
+                      </w:p>
+                      <w:p>
+                        <w:pPr>
+                          <w:rPr>
+                            <w:b/>
+                            <w:lang w:val="en-US"/>
+                          </w:rPr>
+                        </w:pPr>
+                      </w:p>
+                    </w:tc>
+                  </w:tr>
+                  <w:tr>
+                    <w:tc>
+                      <w:tcPr>
+                        <w:tcW w:w="9020" w:type="dxa"/>
+                      </w:tcPr>
+                      <w:p>
+                        <w:pPr>
+                          <w:rPr>
+                            <w:b/>
+                            <w:lang w:val="en-US"/>
+                          </w:rPr>
+                        </w:pPr>
+                      </w:p>
+                      <w:p>
+                        <w:pPr>
+                          <w:rPr>
+                            <w:lang w:val="en-US"/>
+                          </w:rPr>
+                        </w:pPr>
+                        <w:r>
+                          <w:rPr>
+                            <w:b/>
+                            <w:lang w:val="en-US"/>
+                          </w:rPr>
+                          <w:t>To do</w:t>
+                        </w:r>
+                        <w:r>
+                          <w:rPr>
+                            <w:b/>
+                            <w:lang w:val="en-US"/>
+                          </w:rPr>
+                          <w:t>:</w:t>
+                        </w:r>
+                        <w:r>
+                          <w:rPr>
+                            <w:lang w:val="en-US"/>
+                          </w:rPr>
+                          <w:br/>
+                          <w:t>We will be creating Centos VM for RabbitMQ</w:t>
+                        </w:r>
+                        <w:r>
+                          <w:rPr>
+                            <w:b/>
+                            <w:lang w:val="en-US"/>
+                          </w:rPr>
+                          <w:br/>
+                        </w:r>
+                        <w:r>
+                          <w:rPr>
+                            <w:lang w:val="en-US"/>
+                          </w:rPr>
+                          <w:br/>
+                        </w:r>
+                      </w:p>
+                      <w:p>
+                        <w:pPr>
+                          <w:rPr>
+                            <w:lang w:val="en-US"/>
+                          </w:rPr>
+                        </w:pPr>
+                        <w:r>
+                          <w:rPr>
+                            <w:lang w:val="en-US"/>
+                          </w:rPr>
+                          <w:t>copy the below script inside</w:t>
+                        </w:r>
+                        <w:proofErr w:type="gramStart"/>
+                        <w:r>
+                          <w:rPr>
+                            <w:lang w:val="en-US"/>
+                          </w:rPr>
+                          <w:t xml:space="preserve"> ..</w:t>
+                        </w:r>
+                        <w:proofErr w:type="gramEnd"/>
+                        <w:r>
+                          <w:rPr>
+                            <w:lang w:val="en-US"/>
+                          </w:rPr>
+                          <w:t>\</w:t>
+                        </w:r>
+                        <w:proofErr w:type="spellStart"/>
+                        <w:r>
+                          <w:rPr>
+                            <w:lang w:val="en-US"/>
+                          </w:rPr>
+                          <w:t>Vagrant_ubuntu</w:t>
+                        </w:r>
+                        <w:proofErr w:type="spellEnd"/>
+                        <w:r>
+                          <w:rPr>
+                            <w:lang w:val="en-US"/>
+                          </w:rPr>
+                          <w:t>\vagrantfile</w:t>
+                        </w:r>
+                        <w:r>
+                          <w:rPr>
+                            <w:lang w:val="en-US"/>
+                          </w:rPr>
+                          <w:br/>
+                        </w:r>
+                        <w:r>
+                          <w:rPr>
+                            <w:noProof/>
+                          </w:rPr>
+                          <w:drawing>
+                            <wp:inline distT="0" distB="0" distL="0" distR="0" wp14:anchorId="66C617E8" wp14:editId="5890075B">
+                              <wp:extent cx="5731510" cy="1411605"/>
+                              <wp:effectExtent l="0" t="0" r="2540" b="0"/>
+                              <wp:docPr id="10" name="Picture 10"/>
+                              <wp:cNvGraphicFramePr>
+                                <a:graphicFrameLocks xmlns:a="http://schemas.openxmlformats.org/drawingml/2006/main" noChangeAspect="1"/>
+                              </wp:cNvGraphicFramePr>
+                              <a:graphic xmlns:a="http://schemas.openxmlformats.org/drawingml/2006/main">
+                                <a:graphicData uri="http://schemas.openxmlformats.org/drawingml/2006/picture">
+                                  <pic:pic xmlns:pic="http://schemas.openxmlformats.org/drawingml/2006/picture">
+                                    <pic:nvPicPr>
+                                      <pic:cNvPr id="1" name=""/>
+                                      <pic:cNvPicPr/>
+                                    </pic:nvPicPr>
+                                    <pic:blipFill>
+                                      <a:blip r:embed="rId18"/>
+                                      <a:stretch>
+                                        <a:fillRect/>
+                                      </a:stretch>
+                                    </pic:blipFill>
+                                    <pic:spPr>
+                                      <a:xfrm>
+                                        <a:off x="0" y="0"/>
                                         <a:ext cx="5731510" cy="1411605"/>
                                       </a:xfrm>
                                       <a:prstGeom prst="rect">
@@ -3375,16 +3352,8 @@
                           <w:rPr>
                             <w:lang w:val="en-US"/>
                           </w:rPr>
-                          <w:t>\</w:t>
-                        </w:r>
-                        <w:proofErr w:type="spellStart"/>
-                        <w:r>
-                          <w:rPr>
-                            <w:lang w:val="en-US"/>
-                          </w:rPr>
-                          <w:t>vagrantfile</w:t>
-                        </w:r>
-                        <w:proofErr w:type="spellEnd"/>
+                          <w:t>\vagrantfile</w:t>
+                        </w:r>
                         <w:r>
                           <w:rPr>
                             <w:lang w:val="en-US"/>
@@ -3411,7 +3380,7 @@
                                       <pic:cNvPicPr/>
                                     </pic:nvPicPr>
                                     <pic:blipFill>
-                                      <a:blip r:embed="rId17"/>
+                                      <a:blip r:embed="rId19"/>
                                       <a:stretch>
                                         <a:fillRect/>
                                       </a:stretch>
@@ -3772,18 +3741,6 @@
       </w:r>
       <w:r>
         <w:rPr>
-          <w:lang w:val="en-US"/>
-        </w:rPr>
-        <w:br/>
-      </w:r>
-      <w:r>
-        <w:rPr>
-          <w:lang w:val="en-US"/>
-        </w:rPr>
-        <w:br/>
-      </w:r>
-      <w:r>
-        <w:rPr>
           <w:b/>
           <w:color w:val="4472C4" w:themeColor="accent1"/>
           <w:sz w:val="26"/>
@@ -3800,14 +3757,71 @@
             <w14:round/>
           </w14:textOutline>
         </w:rPr>
-        <w:t>Vagrant Commands:</w:t>
+        <w:t xml:space="preserve">Vagrant </w:t>
+      </w:r>
+      <w:r>
+        <w:rPr>
+          <w:b/>
+          <w:color w:val="4472C4" w:themeColor="accent1"/>
+          <w:sz w:val="26"/>
+          <w:szCs w:val="26"/>
+          <w:lang w:val="en-US"/>
+          <w14:shadow w14:blurRad="38100" w14:dist="25400" w14:dir="5400000" w14:sx="100000" w14:sy="100000" w14:kx="0" w14:ky="0" w14:algn="ctr">
+            <w14:srgbClr w14:val="6E747A">
+              <w14:alpha w14:val="57000"/>
+            </w14:srgbClr>
+          </w14:shadow>
+          <w14:textOutline w14:w="0" w14:cap="flat" w14:cmpd="sng" w14:algn="ctr">
+            <w14:noFill/>
+            <w14:prstDash w14:val="solid"/>
+            <w14:round/>
+          </w14:textOutline>
+        </w:rPr>
+        <w:t xml:space="preserve">Box </w:t>
+      </w:r>
+      <w:r>
+        <w:rPr>
+          <w:b/>
+          <w:color w:val="4472C4" w:themeColor="accent1"/>
+          <w:sz w:val="26"/>
+          <w:szCs w:val="26"/>
+          <w:lang w:val="en-US"/>
+          <w14:shadow w14:blurRad="38100" w14:dist="25400" w14:dir="5400000" w14:sx="100000" w14:sy="100000" w14:kx="0" w14:ky="0" w14:algn="ctr">
+            <w14:srgbClr w14:val="6E747A">
+              <w14:alpha w14:val="57000"/>
+            </w14:srgbClr>
+          </w14:shadow>
+          <w14:textOutline w14:w="0" w14:cap="flat" w14:cmpd="sng" w14:algn="ctr">
+            <w14:noFill/>
+            <w14:prstDash w14:val="solid"/>
+            <w14:round/>
+          </w14:textOutline>
+        </w:rPr>
+        <w:t>Commands:</w:t>
       </w:r>
       <w:r>
         <w:rPr>
           <w:lang w:val="en-US"/>
         </w:rPr>
         <w:br/>
-        <w:t>1. To initialize the Directory</w:t>
+      </w:r>
+      <w:r>
+        <w:rPr>
+          <w:lang w:val="en-US"/>
+        </w:rPr>
+        <w:t>1</w:t>
+      </w:r>
+      <w:r>
+        <w:rPr>
+          <w:lang w:val="en-US"/>
+        </w:rPr>
+        <w:t xml:space="preserve">. </w:t>
+      </w:r>
+      <w:r>
+        <w:rPr>
+          <w:lang w:val="en-US"/>
+        </w:rPr>
+        <w:t>Adds a box to your local box repository</w:t>
       </w:r>
     </w:p>
     <w:tbl>
@@ -3834,54 +3848,48 @@
               <w:rPr>
                 <w:lang w:val="en-US"/>
               </w:rPr>
-              <w:t xml:space="preserve">vagrant </w:t>
-            </w:r>
-            <w:proofErr w:type="spellStart"/>
-            <w:r>
-              <w:rPr>
-                <w:lang w:val="en-US"/>
-              </w:rPr>
-              <w:t>init</w:t>
-            </w:r>
-            <w:proofErr w:type="spellEnd"/>
-            <w:r>
-              <w:rPr>
-                <w:lang w:val="en-US"/>
-              </w:rPr>
-              <w:t xml:space="preserve"> &lt;OS&gt;</w:t>
-            </w:r>
-            <w:r>
-              <w:rPr>
-                <w:lang w:val="en-US"/>
-              </w:rPr>
-              <w:br/>
+              <w:t xml:space="preserve">vagrant box </w:t>
+            </w:r>
+            <w:proofErr w:type="gramStart"/>
+            <w:r>
+              <w:rPr>
+                <w:lang w:val="en-US"/>
+              </w:rPr>
+              <w:t>add</w:t>
+            </w:r>
+            <w:proofErr w:type="gramEnd"/>
+          </w:p>
+          <w:p>
+            <w:pPr>
+              <w:rPr>
+                <w:lang w:val="en-US"/>
+              </w:rPr>
+            </w:pPr>
+            <w:r>
+              <w:rPr>
+                <w:lang w:val="en-US"/>
+              </w:rPr>
               <w:t xml:space="preserve">Ex: </w:t>
             </w:r>
             <w:r>
               <w:rPr>
                 <w:lang w:val="en-US"/>
               </w:rPr>
-              <w:t xml:space="preserve">vagrant </w:t>
-            </w:r>
-            <w:proofErr w:type="spellStart"/>
-            <w:r>
-              <w:rPr>
-                <w:lang w:val="en-US"/>
-              </w:rPr>
-              <w:t>init</w:t>
-            </w:r>
-            <w:proofErr w:type="spellEnd"/>
-            <w:r>
-              <w:rPr>
-                <w:lang w:val="en-US"/>
-              </w:rPr>
-              <w:t xml:space="preserve"> </w:t>
-            </w:r>
-            <w:r>
-              <w:rPr>
-                <w:lang w:val="en-US"/>
-              </w:rPr>
-              <w:t>ubuntu/bionic64</w:t>
+              <w:t xml:space="preserve">vagrant box </w:t>
+            </w:r>
+            <w:proofErr w:type="gramStart"/>
+            <w:r>
+              <w:rPr>
+                <w:lang w:val="en-US"/>
+              </w:rPr>
+              <w:t>add</w:t>
+            </w:r>
+            <w:proofErr w:type="gramEnd"/>
+            <w:r>
+              <w:rPr>
+                <w:lang w:val="en-US"/>
+              </w:rPr>
+              <w:t xml:space="preserve"> ubuntu/focal64</w:t>
             </w:r>
           </w:p>
         </w:tc>
@@ -3904,7 +3912,19 @@
         <w:rPr>
           <w:lang w:val="en-US"/>
         </w:rPr>
-        <w:t>2. To run the Vagrant file [Make sure that you are at the same path where vagrant file is to execute the command]</w:t>
+        <w:t>2</w:t>
+      </w:r>
+      <w:r>
+        <w:rPr>
+          <w:lang w:val="en-US"/>
+        </w:rPr>
+        <w:t xml:space="preserve">. </w:t>
+      </w:r>
+      <w:r>
+        <w:rPr>
+          <w:lang w:val="en-US"/>
+        </w:rPr>
+        <w:t>Lists all boxes in your local box repository</w:t>
       </w:r>
     </w:p>
     <w:tbl>
@@ -3931,7 +3951,7 @@
               <w:rPr>
                 <w:lang w:val="en-US"/>
               </w:rPr>
-              <w:t>vagrant up</w:t>
+              <w:t>vagrant box list</w:t>
             </w:r>
           </w:p>
         </w:tc>
@@ -3954,7 +3974,19 @@
         <w:rPr>
           <w:lang w:val="en-US"/>
         </w:rPr>
-        <w:t xml:space="preserve">3. To delete the server </w:t>
+        <w:t>3</w:t>
+      </w:r>
+      <w:r>
+        <w:rPr>
+          <w:lang w:val="en-US"/>
+        </w:rPr>
+        <w:t xml:space="preserve">. </w:t>
+      </w:r>
+      <w:r>
+        <w:rPr>
+          <w:lang w:val="en-US"/>
+        </w:rPr>
+        <w:t>Checks if any boxes in your local box repository are outdated</w:t>
       </w:r>
     </w:p>
     <w:tbl>
@@ -3981,13 +4013,7 @@
               <w:rPr>
                 <w:lang w:val="en-US"/>
               </w:rPr>
-              <w:t>v</w:t>
-            </w:r>
-            <w:r>
-              <w:rPr>
-                <w:lang w:val="en-US"/>
-              </w:rPr>
-              <w:t>agrant destroy</w:t>
+              <w:t>vagrant box outdated</w:t>
             </w:r>
           </w:p>
         </w:tc>
@@ -4006,18 +4032,23 @@
           <w:lang w:val="en-US"/>
         </w:rPr>
       </w:pPr>
-    </w:p>
-    <w:p>
-      <w:pPr>
-        <w:rPr>
-          <w:lang w:val="en-US"/>
-        </w:rPr>
-      </w:pPr>
-      <w:r>
-        <w:rPr>
-          <w:lang w:val="en-US"/>
-        </w:rPr>
-        <w:t xml:space="preserve">4. To connect the server </w:t>
+      <w:r>
+        <w:rPr>
+          <w:lang w:val="en-US"/>
+        </w:rPr>
+        <w:t>4</w:t>
+      </w:r>
+      <w:r>
+        <w:rPr>
+          <w:lang w:val="en-US"/>
+        </w:rPr>
+        <w:t xml:space="preserve">. </w:t>
+      </w:r>
+      <w:r>
+        <w:rPr>
+          <w:lang w:val="en-US"/>
+        </w:rPr>
+        <w:t>Updates a box to a new version</w:t>
       </w:r>
     </w:p>
     <w:tbl>
@@ -4044,43 +4075,26 @@
               <w:rPr>
                 <w:lang w:val="en-US"/>
               </w:rPr>
-              <w:lastRenderedPageBreak/>
-              <w:t xml:space="preserve">vagrant </w:t>
-            </w:r>
-            <w:proofErr w:type="spellStart"/>
-            <w:r>
-              <w:rPr>
-                <w:lang w:val="en-US"/>
-              </w:rPr>
-              <w:t>ssh</w:t>
-            </w:r>
-            <w:proofErr w:type="spellEnd"/>
-            <w:r>
-              <w:rPr>
-                <w:lang w:val="en-US"/>
-              </w:rPr>
-              <w:t xml:space="preserve"> &lt;Hostname or IP&gt;</w:t>
-            </w:r>
-            <w:r>
-              <w:rPr>
-                <w:lang w:val="en-US"/>
-              </w:rPr>
-              <w:br/>
-              <w:t xml:space="preserve">Ex: vagrant </w:t>
-            </w:r>
-            <w:proofErr w:type="spellStart"/>
-            <w:r>
-              <w:rPr>
-                <w:lang w:val="en-US"/>
-              </w:rPr>
-              <w:t>ssh</w:t>
-            </w:r>
-            <w:proofErr w:type="spellEnd"/>
-            <w:r>
-              <w:rPr>
-                <w:lang w:val="en-US"/>
-              </w:rPr>
-              <w:t xml:space="preserve"> app01</w:t>
+              <w:t>vagrant box update</w:t>
+            </w:r>
+          </w:p>
+          <w:p>
+            <w:pPr>
+              <w:rPr>
+                <w:lang w:val="en-US"/>
+              </w:rPr>
+            </w:pPr>
+            <w:r>
+              <w:rPr>
+                <w:lang w:val="en-US"/>
+              </w:rPr>
+              <w:t xml:space="preserve">Ex: </w:t>
+            </w:r>
+            <w:r>
+              <w:rPr>
+                <w:lang w:val="en-US"/>
+              </w:rPr>
+              <w:t>vagrant box update ubuntu/focal64</w:t>
             </w:r>
           </w:p>
         </w:tc>
@@ -4099,78 +4113,23 @@
           <w:lang w:val="en-US"/>
         </w:rPr>
       </w:pPr>
-    </w:p>
-    <w:p>
-      <w:pPr>
-        <w:rPr>
-          <w:lang w:val="en-US"/>
-        </w:rPr>
-      </w:pPr>
-      <w:r>
-        <w:rPr>
-          <w:lang w:val="en-US"/>
-        </w:rPr>
-        <w:br/>
-      </w:r>
-      <w:r>
-        <w:rPr>
-          <w:b/>
-          <w:color w:val="4472C4" w:themeColor="accent1"/>
-          <w:sz w:val="26"/>
-          <w:szCs w:val="26"/>
-          <w:lang w:val="en-US"/>
-          <w14:shadow w14:blurRad="38100" w14:dist="25400" w14:dir="5400000" w14:sx="100000" w14:sy="100000" w14:kx="0" w14:ky="0" w14:algn="ctr">
-            <w14:srgbClr w14:val="6E747A">
-              <w14:alpha w14:val="57000"/>
-            </w14:srgbClr>
-          </w14:shadow>
-          <w14:textOutline w14:w="0" w14:cap="flat" w14:cmpd="sng" w14:algn="ctr">
-            <w14:noFill/>
-            <w14:prstDash w14:val="solid"/>
-            <w14:round/>
-          </w14:textOutline>
-        </w:rPr>
-        <w:t xml:space="preserve">Vagrant </w:t>
-      </w:r>
-      <w:r>
-        <w:rPr>
-          <w:b/>
-          <w:color w:val="4472C4" w:themeColor="accent1"/>
-          <w:sz w:val="26"/>
-          <w:szCs w:val="26"/>
-          <w:lang w:val="en-US"/>
-          <w14:shadow w14:blurRad="38100" w14:dist="25400" w14:dir="5400000" w14:sx="100000" w14:sy="100000" w14:kx="0" w14:ky="0" w14:algn="ctr">
-            <w14:srgbClr w14:val="6E747A">
-              <w14:alpha w14:val="57000"/>
-            </w14:srgbClr>
-          </w14:shadow>
-          <w14:textOutline w14:w="0" w14:cap="flat" w14:cmpd="sng" w14:algn="ctr">
-            <w14:noFill/>
-            <w14:prstDash w14:val="solid"/>
-            <w14:round/>
-          </w14:textOutline>
-        </w:rPr>
-        <w:t>Manuals:</w:t>
-      </w:r>
-      <w:r>
-        <w:rPr>
-          <w:b/>
-          <w:color w:val="4472C4" w:themeColor="accent1"/>
-          <w:sz w:val="26"/>
-          <w:szCs w:val="26"/>
-          <w:lang w:val="en-US"/>
-          <w14:shadow w14:blurRad="38100" w14:dist="25400" w14:dir="5400000" w14:sx="100000" w14:sy="100000" w14:kx="0" w14:ky="0" w14:algn="ctr">
-            <w14:srgbClr w14:val="6E747A">
-              <w14:alpha w14:val="57000"/>
-            </w14:srgbClr>
-          </w14:shadow>
-          <w14:textOutline w14:w="0" w14:cap="flat" w14:cmpd="sng" w14:algn="ctr">
-            <w14:noFill/>
-            <w14:prstDash w14:val="solid"/>
-            <w14:round/>
-          </w14:textOutline>
-        </w:rPr>
-        <w:br/>
+      <w:r>
+        <w:rPr>
+          <w:lang w:val="en-US"/>
+        </w:rPr>
+        <w:t>5</w:t>
+      </w:r>
+      <w:r>
+        <w:rPr>
+          <w:lang w:val="en-US"/>
+        </w:rPr>
+        <w:t xml:space="preserve">. </w:t>
+      </w:r>
+      <w:r>
+        <w:rPr>
+          <w:lang w:val="en-US"/>
+        </w:rPr>
+        <w:t>Repackages a box with a new name and metadata</w:t>
       </w:r>
     </w:p>
     <w:tbl>
@@ -4190,443 +4149,2249 @@
           <w:p>
             <w:pPr>
               <w:rPr>
-                <w:color w:val="767171" w:themeColor="background2" w:themeShade="80"/>
-                <w:lang w:val="en-US"/>
-              </w:rPr>
-            </w:pPr>
-            <w:r>
-              <w:rPr>
-                <w:color w:val="767171" w:themeColor="background2" w:themeShade="80"/>
-                <w:lang w:val="en-US"/>
-              </w:rPr>
-              <w:t># -*- mode: ruby -*-</w:t>
-            </w:r>
-          </w:p>
-          <w:p>
-            <w:pPr>
-              <w:rPr>
-                <w:color w:val="767171" w:themeColor="background2" w:themeShade="80"/>
-                <w:lang w:val="en-US"/>
-              </w:rPr>
-            </w:pPr>
-            <w:r>
-              <w:rPr>
-                <w:color w:val="767171" w:themeColor="background2" w:themeShade="80"/>
-                <w:lang w:val="en-US"/>
-              </w:rPr>
-              <w:t># vi: set ft=</w:t>
-            </w:r>
-            <w:proofErr w:type="gramStart"/>
-            <w:r>
-              <w:rPr>
-                <w:color w:val="767171" w:themeColor="background2" w:themeShade="80"/>
-                <w:lang w:val="en-US"/>
-              </w:rPr>
-              <w:t>ruby :</w:t>
-            </w:r>
-            <w:proofErr w:type="gramEnd"/>
-          </w:p>
-          <w:p>
-            <w:pPr>
-              <w:rPr>
-                <w:color w:val="767171" w:themeColor="background2" w:themeShade="80"/>
-                <w:lang w:val="en-US"/>
-              </w:rPr>
-            </w:pPr>
-          </w:p>
-          <w:p>
-            <w:pPr>
-              <w:rPr>
-                <w:color w:val="767171" w:themeColor="background2" w:themeShade="80"/>
-                <w:lang w:val="en-US"/>
-              </w:rPr>
-            </w:pPr>
-            <w:r>
-              <w:rPr>
-                <w:color w:val="767171" w:themeColor="background2" w:themeShade="80"/>
-                <w:lang w:val="en-US"/>
-              </w:rPr>
-              <w:t xml:space="preserve"># All Vagrant configuration is done below. The "2" in </w:t>
-            </w:r>
-            <w:proofErr w:type="spellStart"/>
-            <w:r>
-              <w:rPr>
-                <w:color w:val="767171" w:themeColor="background2" w:themeShade="80"/>
-                <w:lang w:val="en-US"/>
-              </w:rPr>
-              <w:t>Vagrant.configure</w:t>
-            </w:r>
-            <w:proofErr w:type="spellEnd"/>
-          </w:p>
-          <w:p>
-            <w:pPr>
-              <w:rPr>
-                <w:color w:val="767171" w:themeColor="background2" w:themeShade="80"/>
-                <w:lang w:val="en-US"/>
-              </w:rPr>
-            </w:pPr>
-            <w:r>
-              <w:rPr>
-                <w:color w:val="767171" w:themeColor="background2" w:themeShade="80"/>
-                <w:lang w:val="en-US"/>
-              </w:rPr>
-              <w:t># configures the configuration version (we support older styles for</w:t>
-            </w:r>
-          </w:p>
-          <w:p>
-            <w:pPr>
-              <w:rPr>
-                <w:color w:val="767171" w:themeColor="background2" w:themeShade="80"/>
-                <w:lang w:val="en-US"/>
-              </w:rPr>
-            </w:pPr>
-            <w:r>
-              <w:rPr>
-                <w:color w:val="767171" w:themeColor="background2" w:themeShade="80"/>
-                <w:lang w:val="en-US"/>
-              </w:rPr>
-              <w:t># backwards compatibility). Please don't change it unless you know what</w:t>
-            </w:r>
-          </w:p>
-          <w:p>
-            <w:pPr>
-              <w:rPr>
-                <w:color w:val="767171" w:themeColor="background2" w:themeShade="80"/>
-                <w:lang w:val="en-US"/>
-              </w:rPr>
-            </w:pPr>
-            <w:r>
-              <w:rPr>
-                <w:color w:val="767171" w:themeColor="background2" w:themeShade="80"/>
-                <w:lang w:val="en-US"/>
-              </w:rPr>
-              <w:t># you're doing.</w:t>
-            </w:r>
-          </w:p>
-          <w:p>
-            <w:pPr>
-              <w:rPr>
-                <w:color w:val="000000" w:themeColor="text1"/>
-                <w:lang w:val="en-US"/>
-              </w:rPr>
-            </w:pPr>
-            <w:proofErr w:type="spellStart"/>
-            <w:r>
-              <w:rPr>
-                <w:color w:val="000000" w:themeColor="text1"/>
-                <w:lang w:val="en-US"/>
-              </w:rPr>
-              <w:t>Vagrant.configure</w:t>
-            </w:r>
-            <w:proofErr w:type="spellEnd"/>
-            <w:r>
-              <w:rPr>
-                <w:color w:val="000000" w:themeColor="text1"/>
-                <w:lang w:val="en-US"/>
-              </w:rPr>
-              <w:t>("2") do |config|</w:t>
-            </w:r>
-          </w:p>
-          <w:p>
-            <w:pPr>
-              <w:rPr>
-                <w:color w:val="767171" w:themeColor="background2" w:themeShade="80"/>
-                <w:lang w:val="en-US"/>
-              </w:rPr>
-            </w:pPr>
-            <w:r>
-              <w:rPr>
-                <w:color w:val="767171" w:themeColor="background2" w:themeShade="80"/>
-                <w:lang w:val="en-US"/>
-              </w:rPr>
-              <w:t xml:space="preserve">  # The most common configuration options are documented and commented below.</w:t>
-            </w:r>
-          </w:p>
-          <w:p>
-            <w:pPr>
-              <w:rPr>
-                <w:color w:val="767171" w:themeColor="background2" w:themeShade="80"/>
-                <w:lang w:val="en-US"/>
-              </w:rPr>
-            </w:pPr>
-            <w:r>
-              <w:rPr>
-                <w:color w:val="767171" w:themeColor="background2" w:themeShade="80"/>
-                <w:lang w:val="en-US"/>
-              </w:rPr>
-              <w:t xml:space="preserve">  # For a complete reference, please see the online documentation at</w:t>
-            </w:r>
-          </w:p>
-          <w:p>
-            <w:pPr>
-              <w:rPr>
-                <w:color w:val="767171" w:themeColor="background2" w:themeShade="80"/>
-                <w:lang w:val="en-US"/>
-              </w:rPr>
-            </w:pPr>
-            <w:r>
-              <w:rPr>
-                <w:color w:val="767171" w:themeColor="background2" w:themeShade="80"/>
-                <w:lang w:val="en-US"/>
-              </w:rPr>
-              <w:t xml:space="preserve">  # https://docs.vagrantup.com.</w:t>
-            </w:r>
-          </w:p>
-          <w:p>
-            <w:pPr>
-              <w:rPr>
-                <w:color w:val="767171" w:themeColor="background2" w:themeShade="80"/>
-                <w:lang w:val="en-US"/>
-              </w:rPr>
-            </w:pPr>
-          </w:p>
-          <w:p>
-            <w:pPr>
-              <w:rPr>
-                <w:color w:val="767171" w:themeColor="background2" w:themeShade="80"/>
-                <w:lang w:val="en-US"/>
-              </w:rPr>
-            </w:pPr>
-            <w:r>
-              <w:rPr>
-                <w:color w:val="767171" w:themeColor="background2" w:themeShade="80"/>
-                <w:lang w:val="en-US"/>
-              </w:rPr>
-              <w:t xml:space="preserve">  # Every Vagrant development environment requires a box. You can search for</w:t>
-            </w:r>
-          </w:p>
-          <w:p>
-            <w:pPr>
-              <w:rPr>
-                <w:color w:val="767171" w:themeColor="background2" w:themeShade="80"/>
-                <w:lang w:val="en-US"/>
-              </w:rPr>
-            </w:pPr>
-            <w:r>
-              <w:rPr>
-                <w:color w:val="767171" w:themeColor="background2" w:themeShade="80"/>
-                <w:lang w:val="en-US"/>
-              </w:rPr>
-              <w:t xml:space="preserve">  # boxes at https://vagrantcloud.com/search.</w:t>
-            </w:r>
-          </w:p>
-          <w:p>
-            <w:pPr>
-              <w:rPr>
-                <w:color w:val="000000" w:themeColor="text1"/>
-                <w:lang w:val="en-US"/>
-              </w:rPr>
-            </w:pPr>
-            <w:r>
-              <w:rPr>
-                <w:color w:val="000000" w:themeColor="text1"/>
-                <w:lang w:val="en-US"/>
-              </w:rPr>
-              <w:t xml:space="preserve">  </w:t>
-            </w:r>
-            <w:proofErr w:type="spellStart"/>
-            <w:r>
-              <w:rPr>
-                <w:color w:val="000000" w:themeColor="text1"/>
-                <w:lang w:val="en-US"/>
-              </w:rPr>
-              <w:t>config.vm.box</w:t>
-            </w:r>
-            <w:proofErr w:type="spellEnd"/>
-            <w:r>
-              <w:rPr>
-                <w:color w:val="000000" w:themeColor="text1"/>
-                <w:lang w:val="en-US"/>
-              </w:rPr>
-              <w:t xml:space="preserve"> = "</w:t>
-            </w:r>
-            <w:proofErr w:type="spellStart"/>
-            <w:r>
-              <w:rPr>
-                <w:color w:val="000000" w:themeColor="text1"/>
-                <w:lang w:val="en-US"/>
-              </w:rPr>
-              <w:t>geerlingguy</w:t>
-            </w:r>
-            <w:proofErr w:type="spellEnd"/>
-            <w:r>
-              <w:rPr>
-                <w:color w:val="000000" w:themeColor="text1"/>
-                <w:lang w:val="en-US"/>
-              </w:rPr>
-              <w:t>/centos7"</w:t>
-            </w:r>
-          </w:p>
-          <w:p>
-            <w:pPr>
-              <w:rPr>
-                <w:color w:val="767171" w:themeColor="background2" w:themeShade="80"/>
-                <w:lang w:val="en-US"/>
-              </w:rPr>
-            </w:pPr>
-          </w:p>
-          <w:p>
-            <w:pPr>
-              <w:rPr>
-                <w:color w:val="767171" w:themeColor="background2" w:themeShade="80"/>
-                <w:lang w:val="en-US"/>
-              </w:rPr>
-            </w:pPr>
-            <w:r>
-              <w:rPr>
-                <w:color w:val="767171" w:themeColor="background2" w:themeShade="80"/>
-                <w:lang w:val="en-US"/>
-              </w:rPr>
-              <w:t xml:space="preserve">  # Disable automatic box update checking. If you disable this, then</w:t>
-            </w:r>
-          </w:p>
-          <w:p>
-            <w:pPr>
-              <w:rPr>
-                <w:color w:val="767171" w:themeColor="background2" w:themeShade="80"/>
-                <w:lang w:val="en-US"/>
-              </w:rPr>
-            </w:pPr>
-            <w:r>
-              <w:rPr>
-                <w:color w:val="767171" w:themeColor="background2" w:themeShade="80"/>
-                <w:lang w:val="en-US"/>
-              </w:rPr>
-              <w:t xml:space="preserve">  # boxes will only be checked for updates when the user runs</w:t>
-            </w:r>
-          </w:p>
-          <w:p>
-            <w:pPr>
-              <w:rPr>
-                <w:color w:val="767171" w:themeColor="background2" w:themeShade="80"/>
-                <w:lang w:val="en-US"/>
-              </w:rPr>
-            </w:pPr>
-            <w:r>
-              <w:rPr>
-                <w:color w:val="767171" w:themeColor="background2" w:themeShade="80"/>
-                <w:lang w:val="en-US"/>
-              </w:rPr>
-              <w:t xml:space="preserve">  # `vagrant box outdated`. This is not recommended.</w:t>
-            </w:r>
-          </w:p>
-          <w:p>
-            <w:pPr>
-              <w:rPr>
-                <w:color w:val="767171" w:themeColor="background2" w:themeShade="80"/>
-                <w:lang w:val="en-US"/>
-              </w:rPr>
-            </w:pPr>
-            <w:r>
-              <w:rPr>
-                <w:color w:val="767171" w:themeColor="background2" w:themeShade="80"/>
-                <w:lang w:val="en-US"/>
-              </w:rPr>
-              <w:t xml:space="preserve">  # </w:t>
-            </w:r>
-            <w:proofErr w:type="spellStart"/>
-            <w:r>
-              <w:rPr>
-                <w:color w:val="767171" w:themeColor="background2" w:themeShade="80"/>
-                <w:lang w:val="en-US"/>
-              </w:rPr>
-              <w:t>config.vm.box_check_update</w:t>
-            </w:r>
-            <w:proofErr w:type="spellEnd"/>
-            <w:r>
-              <w:rPr>
-                <w:color w:val="767171" w:themeColor="background2" w:themeShade="80"/>
-                <w:lang w:val="en-US"/>
-              </w:rPr>
-              <w:t xml:space="preserve"> = false</w:t>
-            </w:r>
-          </w:p>
-          <w:p>
-            <w:pPr>
-              <w:rPr>
-                <w:color w:val="767171" w:themeColor="background2" w:themeShade="80"/>
-                <w:lang w:val="en-US"/>
-              </w:rPr>
-            </w:pPr>
-          </w:p>
-          <w:p>
-            <w:pPr>
-              <w:rPr>
-                <w:color w:val="767171" w:themeColor="background2" w:themeShade="80"/>
-                <w:lang w:val="en-US"/>
-              </w:rPr>
-            </w:pPr>
-            <w:r>
-              <w:rPr>
-                <w:color w:val="767171" w:themeColor="background2" w:themeShade="80"/>
-                <w:lang w:val="en-US"/>
-              </w:rPr>
-              <w:t xml:space="preserve">  # Create a forwarded port mapping which allows access to a specific port</w:t>
-            </w:r>
-          </w:p>
-          <w:p>
-            <w:pPr>
-              <w:rPr>
-                <w:color w:val="767171" w:themeColor="background2" w:themeShade="80"/>
-                <w:lang w:val="en-US"/>
-              </w:rPr>
-            </w:pPr>
-            <w:r>
-              <w:rPr>
-                <w:color w:val="767171" w:themeColor="background2" w:themeShade="80"/>
-                <w:lang w:val="en-US"/>
-              </w:rPr>
-              <w:t xml:space="preserve">  # within the machine from a port on the host machine. In the example below,</w:t>
-            </w:r>
-          </w:p>
-          <w:p>
-            <w:pPr>
-              <w:rPr>
-                <w:color w:val="767171" w:themeColor="background2" w:themeShade="80"/>
-                <w:lang w:val="en-US"/>
-              </w:rPr>
-            </w:pPr>
-            <w:r>
-              <w:rPr>
-                <w:color w:val="767171" w:themeColor="background2" w:themeShade="80"/>
-                <w:lang w:val="en-US"/>
-              </w:rPr>
-              <w:t xml:space="preserve">  # accessing "localhost:8080" will access port 80 on the guest machine.</w:t>
-            </w:r>
-          </w:p>
-          <w:p>
-            <w:pPr>
-              <w:rPr>
-                <w:color w:val="767171" w:themeColor="background2" w:themeShade="80"/>
-                <w:lang w:val="en-US"/>
-              </w:rPr>
-            </w:pPr>
-            <w:r>
-              <w:rPr>
-                <w:color w:val="767171" w:themeColor="background2" w:themeShade="80"/>
-                <w:lang w:val="en-US"/>
-              </w:rPr>
-              <w:t xml:space="preserve">  # NOTE: This will enable public access to the opened port</w:t>
-            </w:r>
-          </w:p>
-          <w:p>
-            <w:pPr>
-              <w:rPr>
-                <w:color w:val="767171" w:themeColor="background2" w:themeShade="80"/>
-                <w:lang w:val="en-US"/>
-              </w:rPr>
-            </w:pPr>
-            <w:r>
-              <w:rPr>
-                <w:color w:val="767171" w:themeColor="background2" w:themeShade="80"/>
-                <w:lang w:val="en-US"/>
-              </w:rPr>
-              <w:t xml:space="preserve">  # </w:t>
+                <w:lang w:val="en-US"/>
+              </w:rPr>
+            </w:pPr>
+            <w:r>
+              <w:rPr>
+                <w:lang w:val="en-US"/>
+              </w:rPr>
+              <w:t xml:space="preserve">vagrant box </w:t>
             </w:r>
             <w:proofErr w:type="spellStart"/>
             <w:proofErr w:type="gramStart"/>
             <w:r>
               <w:rPr>
+                <w:lang w:val="en-US"/>
+              </w:rPr>
+              <w:t>repackage</w:t>
+            </w:r>
+            <w:proofErr w:type="gramEnd"/>
+          </w:p>
+          <w:p>
+            <w:pPr>
+              <w:rPr>
+                <w:lang w:val="en-US"/>
+              </w:rPr>
+            </w:pPr>
+            <w:proofErr w:type="spellEnd"/>
+            <w:r>
+              <w:rPr>
+                <w:lang w:val="en-US"/>
+              </w:rPr>
+              <w:lastRenderedPageBreak/>
+              <w:t xml:space="preserve">Ex: </w:t>
+            </w:r>
+            <w:r>
+              <w:rPr>
+                <w:lang w:val="en-US"/>
+              </w:rPr>
+              <w:t xml:space="preserve">vagrant box </w:t>
+            </w:r>
+            <w:proofErr w:type="gramStart"/>
+            <w:r>
+              <w:rPr>
+                <w:lang w:val="en-US"/>
+              </w:rPr>
+              <w:t>repackage</w:t>
+            </w:r>
+            <w:proofErr w:type="gramEnd"/>
+            <w:r>
+              <w:rPr>
+                <w:lang w:val="en-US"/>
+              </w:rPr>
+              <w:t xml:space="preserve"> ubuntu/focal64 --name my-new-box</w:t>
+            </w:r>
+          </w:p>
+        </w:tc>
+      </w:tr>
+    </w:tbl>
+    <w:p>
+      <w:pPr>
+        <w:rPr>
+          <w:lang w:val="en-US"/>
+        </w:rPr>
+      </w:pPr>
+    </w:p>
+    <w:p>
+      <w:pPr>
+        <w:rPr>
+          <w:lang w:val="en-US"/>
+        </w:rPr>
+      </w:pPr>
+      <w:r>
+        <w:rPr>
+          <w:lang w:val="en-US"/>
+        </w:rPr>
+        <w:t>6</w:t>
+      </w:r>
+      <w:r>
+        <w:rPr>
+          <w:lang w:val="en-US"/>
+        </w:rPr>
+        <w:t xml:space="preserve">. </w:t>
+      </w:r>
+      <w:r>
+        <w:rPr>
+          <w:lang w:val="en-US"/>
+        </w:rPr>
+        <w:t>Removes outdated boxes from your local box repository</w:t>
+      </w:r>
+    </w:p>
+    <w:tbl>
+      <w:tblPr>
+        <w:tblStyle w:val="TableGrid"/>
+        <w:tblW w:w="0" w:type="auto"/>
+        <w:tblLook w:val="04A0" w:firstRow="1" w:lastRow="0" w:firstColumn="1" w:lastColumn="0" w:noHBand="0" w:noVBand="1"/>
+      </w:tblPr>
+      <w:tblGrid>
+        <w:gridCol w:w="9016"/>
+      </w:tblGrid>
+      <w:tr>
+        <w:tc>
+          <w:tcPr>
+            <w:tcW w:w="9016" w:type="dxa"/>
+          </w:tcPr>
+          <w:p>
+            <w:pPr>
+              <w:rPr>
+                <w:lang w:val="en-US"/>
+              </w:rPr>
+            </w:pPr>
+            <w:r>
+              <w:rPr>
+                <w:lang w:val="en-US"/>
+              </w:rPr>
+              <w:t>vagrant box prune</w:t>
+            </w:r>
+          </w:p>
+        </w:tc>
+      </w:tr>
+    </w:tbl>
+    <w:p>
+      <w:pPr>
+        <w:rPr>
+          <w:lang w:val="en-US"/>
+        </w:rPr>
+      </w:pPr>
+    </w:p>
+    <w:p>
+      <w:pPr>
+        <w:rPr>
+          <w:lang w:val="en-US"/>
+        </w:rPr>
+      </w:pPr>
+      <w:r>
+        <w:rPr>
+          <w:lang w:val="en-US"/>
+        </w:rPr>
+        <w:t>7</w:t>
+      </w:r>
+      <w:r>
+        <w:rPr>
+          <w:lang w:val="en-US"/>
+        </w:rPr>
+        <w:t xml:space="preserve">. </w:t>
+      </w:r>
+      <w:r>
+        <w:rPr>
+          <w:lang w:val="en-US"/>
+        </w:rPr>
+        <w:t>Removes a box from your local box repository</w:t>
+      </w:r>
+    </w:p>
+    <w:tbl>
+      <w:tblPr>
+        <w:tblStyle w:val="TableGrid"/>
+        <w:tblW w:w="0" w:type="auto"/>
+        <w:tblLook w:val="04A0" w:firstRow="1" w:lastRow="0" w:firstColumn="1" w:lastColumn="0" w:noHBand="0" w:noVBand="1"/>
+      </w:tblPr>
+      <w:tblGrid>
+        <w:gridCol w:w="9016"/>
+      </w:tblGrid>
+      <w:tr>
+        <w:tc>
+          <w:tcPr>
+            <w:tcW w:w="9016" w:type="dxa"/>
+          </w:tcPr>
+          <w:p>
+            <w:pPr>
+              <w:rPr>
+                <w:lang w:val="en-US"/>
+              </w:rPr>
+            </w:pPr>
+            <w:r>
+              <w:rPr>
+                <w:lang w:val="en-US"/>
+              </w:rPr>
+              <w:t xml:space="preserve">vagrant box </w:t>
+            </w:r>
+            <w:proofErr w:type="spellStart"/>
+            <w:proofErr w:type="gramStart"/>
+            <w:r>
+              <w:rPr>
+                <w:lang w:val="en-US"/>
+              </w:rPr>
+              <w:t>remove</w:t>
+            </w:r>
+            <w:proofErr w:type="gramEnd"/>
+          </w:p>
+          <w:p>
+            <w:pPr>
+              <w:rPr>
+                <w:lang w:val="en-US"/>
+              </w:rPr>
+            </w:pPr>
+            <w:proofErr w:type="spellEnd"/>
+            <w:r>
+              <w:rPr>
+                <w:lang w:val="en-US"/>
+              </w:rPr>
+              <w:t xml:space="preserve">Ex: </w:t>
+            </w:r>
+            <w:r>
+              <w:rPr>
+                <w:lang w:val="en-US"/>
+              </w:rPr>
+              <w:t xml:space="preserve">vagrant box </w:t>
+            </w:r>
+            <w:proofErr w:type="gramStart"/>
+            <w:r>
+              <w:rPr>
+                <w:lang w:val="en-US"/>
+              </w:rPr>
+              <w:t>remove</w:t>
+            </w:r>
+            <w:proofErr w:type="gramEnd"/>
+            <w:r>
+              <w:rPr>
+                <w:lang w:val="en-US"/>
+              </w:rPr>
+              <w:t xml:space="preserve"> ubuntu/focal64</w:t>
+            </w:r>
+          </w:p>
+        </w:tc>
+      </w:tr>
+    </w:tbl>
+    <w:p>
+      <w:pPr>
+        <w:rPr>
+          <w:lang w:val="en-US"/>
+        </w:rPr>
+      </w:pPr>
+    </w:p>
+    <w:p>
+      <w:pPr>
+        <w:rPr>
+          <w:lang w:val="en-US"/>
+        </w:rPr>
+      </w:pPr>
+      <w:r>
+        <w:rPr>
+          <w:lang w:val="en-US"/>
+        </w:rPr>
+        <w:t>8</w:t>
+      </w:r>
+      <w:r>
+        <w:rPr>
+          <w:lang w:val="en-US"/>
+        </w:rPr>
+        <w:t xml:space="preserve">. </w:t>
+      </w:r>
+      <w:r>
+        <w:rPr>
+          <w:lang w:val="en-US"/>
+        </w:rPr>
+        <w:t>Location of VM boxes</w:t>
+      </w:r>
+    </w:p>
+    <w:tbl>
+      <w:tblPr>
+        <w:tblStyle w:val="TableGrid"/>
+        <w:tblW w:w="0" w:type="auto"/>
+        <w:tblLook w:val="04A0" w:firstRow="1" w:lastRow="0" w:firstColumn="1" w:lastColumn="0" w:noHBand="0" w:noVBand="1"/>
+      </w:tblPr>
+      <w:tblGrid>
+        <w:gridCol w:w="9016"/>
+      </w:tblGrid>
+      <w:tr>
+        <w:tc>
+          <w:tcPr>
+            <w:tcW w:w="9016" w:type="dxa"/>
+          </w:tcPr>
+          <w:p>
+            <w:pPr>
+              <w:rPr>
+                <w:lang w:val="en-US"/>
+              </w:rPr>
+            </w:pPr>
+            <w:r>
+              <w:rPr>
+                <w:lang w:val="en-US"/>
+              </w:rPr>
+              <w:t>Mac OS X and Linux: ~</w:t>
+            </w:r>
+            <w:proofErr w:type="gramStart"/>
+            <w:r>
+              <w:rPr>
+                <w:lang w:val="en-US"/>
+              </w:rPr>
+              <w:t>/.</w:t>
+            </w:r>
+            <w:proofErr w:type="spellStart"/>
+            <w:r>
+              <w:rPr>
+                <w:lang w:val="en-US"/>
+              </w:rPr>
+              <w:t>vagrant</w:t>
+            </w:r>
+            <w:proofErr w:type="gramEnd"/>
+            <w:r>
+              <w:rPr>
+                <w:lang w:val="en-US"/>
+              </w:rPr>
+              <w:t>.d</w:t>
+            </w:r>
+            <w:proofErr w:type="spellEnd"/>
+            <w:r>
+              <w:rPr>
+                <w:lang w:val="en-US"/>
+              </w:rPr>
+              <w:t>/boxes</w:t>
+            </w:r>
+          </w:p>
+          <w:p>
+            <w:pPr>
+              <w:rPr>
+                <w:lang w:val="en-US"/>
+              </w:rPr>
+            </w:pPr>
+            <w:r>
+              <w:rPr>
+                <w:lang w:val="en-US"/>
+              </w:rPr>
+              <w:t>Windows: C:/Users/USERNAME/.vagrant.d/boxes</w:t>
+            </w:r>
+          </w:p>
+        </w:tc>
+      </w:tr>
+    </w:tbl>
+    <w:p>
+      <w:pPr>
+        <w:rPr>
+          <w:lang w:val="en-US"/>
+        </w:rPr>
+      </w:pPr>
+    </w:p>
+    <w:p>
+      <w:pPr>
+        <w:rPr>
+          <w:lang w:val="en-US"/>
+        </w:rPr>
+      </w:pPr>
+      <w:r>
+        <w:rPr>
+          <w:lang w:val="en-US"/>
+        </w:rPr>
+        <w:br/>
+      </w:r>
+      <w:r>
+        <w:rPr>
+          <w:b/>
+          <w:color w:val="4472C4" w:themeColor="accent1"/>
+          <w:sz w:val="26"/>
+          <w:szCs w:val="26"/>
+          <w:lang w:val="en-US"/>
+          <w14:shadow w14:blurRad="38100" w14:dist="25400" w14:dir="5400000" w14:sx="100000" w14:sy="100000" w14:kx="0" w14:ky="0" w14:algn="ctr">
+            <w14:srgbClr w14:val="6E747A">
+              <w14:alpha w14:val="57000"/>
+            </w14:srgbClr>
+          </w14:shadow>
+          <w14:textOutline w14:w="0" w14:cap="flat" w14:cmpd="sng" w14:algn="ctr">
+            <w14:noFill/>
+            <w14:prstDash w14:val="solid"/>
+            <w14:round/>
+          </w14:textOutline>
+        </w:rPr>
+        <w:t>Vagrant Commands:</w:t>
+      </w:r>
+      <w:r>
+        <w:rPr>
+          <w:lang w:val="en-US"/>
+        </w:rPr>
+        <w:br/>
+        <w:t>1. To initialize the Directory</w:t>
+      </w:r>
+    </w:p>
+    <w:tbl>
+      <w:tblPr>
+        <w:tblStyle w:val="TableGrid"/>
+        <w:tblW w:w="0" w:type="auto"/>
+        <w:tblLook w:val="04A0" w:firstRow="1" w:lastRow="0" w:firstColumn="1" w:lastColumn="0" w:noHBand="0" w:noVBand="1"/>
+      </w:tblPr>
+      <w:tblGrid>
+        <w:gridCol w:w="9016"/>
+      </w:tblGrid>
+      <w:tr>
+        <w:tc>
+          <w:tcPr>
+            <w:tcW w:w="9016" w:type="dxa"/>
+          </w:tcPr>
+          <w:p>
+            <w:pPr>
+              <w:rPr>
+                <w:lang w:val="en-US"/>
+              </w:rPr>
+            </w:pPr>
+            <w:r>
+              <w:rPr>
+                <w:lang w:val="en-US"/>
+              </w:rPr>
+              <w:t>vagrant init</w:t>
+            </w:r>
+            <w:r>
+              <w:rPr>
+                <w:lang w:val="en-US"/>
+              </w:rPr>
+              <w:br/>
+              <w:t xml:space="preserve">Ex: </w:t>
+            </w:r>
+            <w:r>
+              <w:rPr>
+                <w:lang w:val="en-US"/>
+              </w:rPr>
+              <w:t xml:space="preserve">vagrant init </w:t>
+            </w:r>
+            <w:r>
+              <w:rPr>
+                <w:lang w:val="en-US"/>
+              </w:rPr>
+              <w:t>ubuntu/bionic64</w:t>
+            </w:r>
+          </w:p>
+        </w:tc>
+      </w:tr>
+    </w:tbl>
+    <w:p>
+      <w:pPr>
+        <w:rPr>
+          <w:lang w:val="en-US"/>
+        </w:rPr>
+      </w:pPr>
+    </w:p>
+    <w:p>
+      <w:pPr>
+        <w:rPr>
+          <w:lang w:val="en-US"/>
+        </w:rPr>
+      </w:pPr>
+      <w:r>
+        <w:rPr>
+          <w:lang w:val="en-US"/>
+        </w:rPr>
+        <w:t>2. To run the Vagrant file [Make sure that you are at the same path where vagrant file is to execute the command]</w:t>
+      </w:r>
+    </w:p>
+    <w:tbl>
+      <w:tblPr>
+        <w:tblStyle w:val="TableGrid"/>
+        <w:tblW w:w="0" w:type="auto"/>
+        <w:tblLook w:val="04A0" w:firstRow="1" w:lastRow="0" w:firstColumn="1" w:lastColumn="0" w:noHBand="0" w:noVBand="1"/>
+      </w:tblPr>
+      <w:tblGrid>
+        <w:gridCol w:w="9016"/>
+      </w:tblGrid>
+      <w:tr>
+        <w:tc>
+          <w:tcPr>
+            <w:tcW w:w="9016" w:type="dxa"/>
+          </w:tcPr>
+          <w:p>
+            <w:pPr>
+              <w:rPr>
+                <w:lang w:val="en-US"/>
+              </w:rPr>
+            </w:pPr>
+            <w:r>
+              <w:rPr>
+                <w:lang w:val="en-US"/>
+              </w:rPr>
+              <w:t>vagrant up</w:t>
+            </w:r>
+          </w:p>
+        </w:tc>
+      </w:tr>
+    </w:tbl>
+    <w:p>
+      <w:pPr>
+        <w:rPr>
+          <w:lang w:val="en-US"/>
+        </w:rPr>
+      </w:pPr>
+    </w:p>
+    <w:p>
+      <w:pPr>
+        <w:rPr>
+          <w:lang w:val="en-US"/>
+        </w:rPr>
+      </w:pPr>
+      <w:r>
+        <w:rPr>
+          <w:lang w:val="en-US"/>
+        </w:rPr>
+        <w:t>3</w:t>
+      </w:r>
+      <w:r>
+        <w:rPr>
+          <w:lang w:val="en-US"/>
+        </w:rPr>
+        <w:t xml:space="preserve">. To connect the server </w:t>
+      </w:r>
+    </w:p>
+    <w:tbl>
+      <w:tblPr>
+        <w:tblStyle w:val="TableGrid"/>
+        <w:tblW w:w="0" w:type="auto"/>
+        <w:tblLook w:val="04A0" w:firstRow="1" w:lastRow="0" w:firstColumn="1" w:lastColumn="0" w:noHBand="0" w:noVBand="1"/>
+      </w:tblPr>
+      <w:tblGrid>
+        <w:gridCol w:w="9016"/>
+      </w:tblGrid>
+      <w:tr>
+        <w:tc>
+          <w:tcPr>
+            <w:tcW w:w="9016" w:type="dxa"/>
+          </w:tcPr>
+          <w:p>
+            <w:pPr>
+              <w:rPr>
+                <w:lang w:val="en-US"/>
+              </w:rPr>
+            </w:pPr>
+            <w:r>
+              <w:rPr>
+                <w:lang w:val="en-US"/>
+              </w:rPr>
+              <w:t xml:space="preserve">vagrant </w:t>
+            </w:r>
+            <w:proofErr w:type="spellStart"/>
+            <w:r>
+              <w:rPr>
+                <w:lang w:val="en-US"/>
+              </w:rPr>
+              <w:t>ssh</w:t>
+            </w:r>
+            <w:proofErr w:type="spellEnd"/>
+            <w:r>
+              <w:rPr>
+                <w:lang w:val="en-US"/>
+              </w:rPr>
+              <w:t xml:space="preserve"> &lt;Hostname or IP&gt;</w:t>
+            </w:r>
+            <w:r>
+              <w:rPr>
+                <w:lang w:val="en-US"/>
+              </w:rPr>
+              <w:br/>
+              <w:t xml:space="preserve">Ex: vagrant </w:t>
+            </w:r>
+            <w:proofErr w:type="spellStart"/>
+            <w:r>
+              <w:rPr>
+                <w:lang w:val="en-US"/>
+              </w:rPr>
+              <w:t>ssh</w:t>
+            </w:r>
+            <w:proofErr w:type="spellEnd"/>
+            <w:r>
+              <w:rPr>
+                <w:lang w:val="en-US"/>
+              </w:rPr>
+              <w:t xml:space="preserve"> app01</w:t>
+            </w:r>
+          </w:p>
+        </w:tc>
+      </w:tr>
+    </w:tbl>
+    <w:p>
+      <w:pPr>
+        <w:rPr>
+          <w:lang w:val="en-US"/>
+        </w:rPr>
+      </w:pPr>
+    </w:p>
+    <w:p>
+      <w:pPr>
+        <w:rPr>
+          <w:lang w:val="en-US"/>
+        </w:rPr>
+      </w:pPr>
+      <w:r>
+        <w:rPr>
+          <w:lang w:val="en-US"/>
+        </w:rPr>
+        <w:t xml:space="preserve">4. </w:t>
+      </w:r>
+      <w:r>
+        <w:rPr>
+          <w:lang w:val="en-US"/>
+        </w:rPr>
+        <w:t>Outputs OpenSSH valid configuration to connect to the VMs via SSH</w:t>
+      </w:r>
+    </w:p>
+    <w:tbl>
+      <w:tblPr>
+        <w:tblStyle w:val="TableGrid"/>
+        <w:tblW w:w="0" w:type="auto"/>
+        <w:tblLook w:val="04A0" w:firstRow="1" w:lastRow="0" w:firstColumn="1" w:lastColumn="0" w:noHBand="0" w:noVBand="1"/>
+      </w:tblPr>
+      <w:tblGrid>
+        <w:gridCol w:w="9016"/>
+      </w:tblGrid>
+      <w:tr>
+        <w:tc>
+          <w:tcPr>
+            <w:tcW w:w="9016" w:type="dxa"/>
+          </w:tcPr>
+          <w:p>
+            <w:pPr>
+              <w:rPr>
+                <w:lang w:val="en-US"/>
+              </w:rPr>
+            </w:pPr>
+            <w:r>
+              <w:rPr>
+                <w:lang w:val="en-US"/>
+              </w:rPr>
+              <w:t xml:space="preserve">vagrant </w:t>
+            </w:r>
+            <w:proofErr w:type="spellStart"/>
+            <w:r>
+              <w:rPr>
+                <w:lang w:val="en-US"/>
+              </w:rPr>
+              <w:t>ssh</w:t>
+            </w:r>
+            <w:proofErr w:type="spellEnd"/>
+            <w:r>
+              <w:rPr>
+                <w:lang w:val="en-US"/>
+              </w:rPr>
+              <w:t>-config</w:t>
+            </w:r>
+            <w:r>
+              <w:rPr>
+                <w:lang w:val="en-US"/>
+              </w:rPr>
+              <w:br/>
+              <w:t xml:space="preserve">Ex: </w:t>
+            </w:r>
+          </w:p>
+        </w:tc>
+      </w:tr>
+    </w:tbl>
+    <w:p>
+      <w:pPr>
+        <w:rPr>
+          <w:lang w:val="en-US"/>
+        </w:rPr>
+      </w:pPr>
+    </w:p>
+    <w:p>
+      <w:pPr>
+        <w:rPr>
+          <w:lang w:val="en-US"/>
+        </w:rPr>
+      </w:pPr>
+      <w:r>
+        <w:rPr>
+          <w:lang w:val="en-US"/>
+        </w:rPr>
+        <w:t>5</w:t>
+      </w:r>
+      <w:r>
+        <w:rPr>
+          <w:lang w:val="en-US"/>
+        </w:rPr>
+        <w:t xml:space="preserve">. </w:t>
+      </w:r>
+      <w:r>
+        <w:rPr>
+          <w:lang w:val="en-US"/>
+        </w:rPr>
+        <w:t>Stops the guest machine</w:t>
+      </w:r>
+    </w:p>
+    <w:tbl>
+      <w:tblPr>
+        <w:tblStyle w:val="TableGrid"/>
+        <w:tblW w:w="0" w:type="auto"/>
+        <w:tblLook w:val="04A0" w:firstRow="1" w:lastRow="0" w:firstColumn="1" w:lastColumn="0" w:noHBand="0" w:noVBand="1"/>
+      </w:tblPr>
+      <w:tblGrid>
+        <w:gridCol w:w="9016"/>
+      </w:tblGrid>
+      <w:tr>
+        <w:tc>
+          <w:tcPr>
+            <w:tcW w:w="9016" w:type="dxa"/>
+          </w:tcPr>
+          <w:p>
+            <w:pPr>
+              <w:rPr>
+                <w:lang w:val="en-US"/>
+              </w:rPr>
+            </w:pPr>
+            <w:r>
+              <w:rPr>
+                <w:lang w:val="en-US"/>
+              </w:rPr>
+              <w:t>vagrant halt</w:t>
+            </w:r>
+          </w:p>
+        </w:tc>
+      </w:tr>
+    </w:tbl>
+    <w:p>
+      <w:pPr>
+        <w:rPr>
+          <w:lang w:val="en-US"/>
+        </w:rPr>
+      </w:pPr>
+    </w:p>
+    <w:p>
+      <w:pPr>
+        <w:rPr>
+          <w:lang w:val="en-US"/>
+        </w:rPr>
+      </w:pPr>
+      <w:r>
+        <w:rPr>
+          <w:lang w:val="en-US"/>
+        </w:rPr>
+        <w:t>6</w:t>
+      </w:r>
+      <w:r>
+        <w:rPr>
+          <w:lang w:val="en-US"/>
+        </w:rPr>
+        <w:t xml:space="preserve">. </w:t>
+      </w:r>
+      <w:r>
+        <w:rPr>
+          <w:lang w:val="en-US"/>
+        </w:rPr>
+        <w:t>Suspends the guest machine</w:t>
+      </w:r>
+    </w:p>
+    <w:tbl>
+      <w:tblPr>
+        <w:tblStyle w:val="TableGrid"/>
+        <w:tblW w:w="0" w:type="auto"/>
+        <w:tblLook w:val="04A0" w:firstRow="1" w:lastRow="0" w:firstColumn="1" w:lastColumn="0" w:noHBand="0" w:noVBand="1"/>
+      </w:tblPr>
+      <w:tblGrid>
+        <w:gridCol w:w="9016"/>
+      </w:tblGrid>
+      <w:tr>
+        <w:tc>
+          <w:tcPr>
+            <w:tcW w:w="9016" w:type="dxa"/>
+          </w:tcPr>
+          <w:p>
+            <w:pPr>
+              <w:rPr>
+                <w:lang w:val="en-US"/>
+              </w:rPr>
+            </w:pPr>
+            <w:r>
+              <w:rPr>
+                <w:lang w:val="en-US"/>
+              </w:rPr>
+              <w:t>vagrant suspend</w:t>
+            </w:r>
+          </w:p>
+        </w:tc>
+      </w:tr>
+    </w:tbl>
+    <w:p>
+      <w:pPr>
+        <w:rPr>
+          <w:lang w:val="en-US"/>
+        </w:rPr>
+      </w:pPr>
+    </w:p>
+    <w:p>
+      <w:pPr>
+        <w:rPr>
+          <w:lang w:val="en-US"/>
+        </w:rPr>
+      </w:pPr>
+      <w:r>
+        <w:rPr>
+          <w:lang w:val="en-US"/>
+        </w:rPr>
+        <w:lastRenderedPageBreak/>
+        <w:t>7</w:t>
+      </w:r>
+      <w:r>
+        <w:rPr>
+          <w:lang w:val="en-US"/>
+        </w:rPr>
+        <w:t xml:space="preserve">. </w:t>
+      </w:r>
+      <w:r>
+        <w:rPr>
+          <w:lang w:val="en-US"/>
+        </w:rPr>
+        <w:t>Resumes a suspended guest machine</w:t>
+      </w:r>
+    </w:p>
+    <w:tbl>
+      <w:tblPr>
+        <w:tblStyle w:val="TableGrid"/>
+        <w:tblW w:w="0" w:type="auto"/>
+        <w:tblLook w:val="04A0" w:firstRow="1" w:lastRow="0" w:firstColumn="1" w:lastColumn="0" w:noHBand="0" w:noVBand="1"/>
+      </w:tblPr>
+      <w:tblGrid>
+        <w:gridCol w:w="9016"/>
+      </w:tblGrid>
+      <w:tr>
+        <w:tc>
+          <w:tcPr>
+            <w:tcW w:w="9016" w:type="dxa"/>
+          </w:tcPr>
+          <w:p>
+            <w:pPr>
+              <w:rPr>
+                <w:lang w:val="en-US"/>
+              </w:rPr>
+            </w:pPr>
+            <w:r>
+              <w:rPr>
+                <w:lang w:val="en-US"/>
+              </w:rPr>
+              <w:t>vagrant resume</w:t>
+            </w:r>
+          </w:p>
+        </w:tc>
+      </w:tr>
+    </w:tbl>
+    <w:p>
+      <w:pPr>
+        <w:rPr>
+          <w:lang w:val="en-US"/>
+        </w:rPr>
+      </w:pPr>
+    </w:p>
+    <w:p>
+      <w:pPr>
+        <w:rPr>
+          <w:lang w:val="en-US"/>
+        </w:rPr>
+      </w:pPr>
+      <w:r>
+        <w:rPr>
+          <w:lang w:val="en-US"/>
+        </w:rPr>
+        <w:t>8</w:t>
+      </w:r>
+      <w:r>
+        <w:rPr>
+          <w:lang w:val="en-US"/>
+        </w:rPr>
+        <w:t xml:space="preserve">. </w:t>
+      </w:r>
+      <w:r>
+        <w:rPr>
+          <w:lang w:val="en-US"/>
+        </w:rPr>
+        <w:t>Reloads the guest machine by restarting it</w:t>
+      </w:r>
+    </w:p>
+    <w:tbl>
+      <w:tblPr>
+        <w:tblStyle w:val="TableGrid"/>
+        <w:tblW w:w="0" w:type="auto"/>
+        <w:tblLook w:val="04A0" w:firstRow="1" w:lastRow="0" w:firstColumn="1" w:lastColumn="0" w:noHBand="0" w:noVBand="1"/>
+      </w:tblPr>
+      <w:tblGrid>
+        <w:gridCol w:w="9016"/>
+      </w:tblGrid>
+      <w:tr>
+        <w:tc>
+          <w:tcPr>
+            <w:tcW w:w="9016" w:type="dxa"/>
+          </w:tcPr>
+          <w:p>
+            <w:pPr>
+              <w:rPr>
+                <w:lang w:val="en-US"/>
+              </w:rPr>
+            </w:pPr>
+            <w:r>
+              <w:rPr>
+                <w:lang w:val="en-US"/>
+              </w:rPr>
+              <w:t>vagrant reload</w:t>
+            </w:r>
+          </w:p>
+        </w:tc>
+      </w:tr>
+    </w:tbl>
+    <w:p>
+      <w:pPr>
+        <w:rPr>
+          <w:lang w:val="en-US"/>
+        </w:rPr>
+      </w:pPr>
+    </w:p>
+    <w:p>
+      <w:pPr>
+        <w:rPr>
+          <w:lang w:val="en-US"/>
+        </w:rPr>
+      </w:pPr>
+      <w:r>
+        <w:rPr>
+          <w:lang w:val="en-US"/>
+        </w:rPr>
+        <w:t>9</w:t>
+      </w:r>
+      <w:r>
+        <w:rPr>
+          <w:lang w:val="en-US"/>
+        </w:rPr>
+        <w:t xml:space="preserve">. </w:t>
+      </w:r>
+      <w:r>
+        <w:rPr>
+          <w:lang w:val="en-US"/>
+        </w:rPr>
+        <w:t>Stops and deletes all traces of the guest machine</w:t>
+      </w:r>
+    </w:p>
+    <w:tbl>
+      <w:tblPr>
+        <w:tblStyle w:val="TableGrid"/>
+        <w:tblW w:w="0" w:type="auto"/>
+        <w:tblLook w:val="04A0" w:firstRow="1" w:lastRow="0" w:firstColumn="1" w:lastColumn="0" w:noHBand="0" w:noVBand="1"/>
+      </w:tblPr>
+      <w:tblGrid>
+        <w:gridCol w:w="9016"/>
+      </w:tblGrid>
+      <w:tr>
+        <w:tc>
+          <w:tcPr>
+            <w:tcW w:w="9016" w:type="dxa"/>
+          </w:tcPr>
+          <w:p>
+            <w:pPr>
+              <w:rPr>
+                <w:lang w:val="en-US"/>
+              </w:rPr>
+            </w:pPr>
+            <w:r>
+              <w:rPr>
+                <w:lang w:val="en-US"/>
+              </w:rPr>
+              <w:t>v</w:t>
+            </w:r>
+            <w:r>
+              <w:rPr>
+                <w:lang w:val="en-US"/>
+              </w:rPr>
+              <w:t>agrant destroy</w:t>
+            </w:r>
+          </w:p>
+        </w:tc>
+      </w:tr>
+    </w:tbl>
+    <w:p>
+      <w:pPr>
+        <w:rPr>
+          <w:lang w:val="en-US"/>
+        </w:rPr>
+      </w:pPr>
+    </w:p>
+    <w:p>
+      <w:pPr>
+        <w:rPr>
+          <w:lang w:val="en-US"/>
+        </w:rPr>
+      </w:pPr>
+      <w:r>
+        <w:rPr>
+          <w:lang w:val="en-US"/>
+        </w:rPr>
+        <w:t xml:space="preserve">10. </w:t>
+      </w:r>
+      <w:r>
+        <w:rPr>
+          <w:lang w:val="en-US"/>
+        </w:rPr>
+        <w:t>Shows the status of the current Vagrant environment</w:t>
+      </w:r>
+    </w:p>
+    <w:tbl>
+      <w:tblPr>
+        <w:tblStyle w:val="TableGrid"/>
+        <w:tblW w:w="0" w:type="auto"/>
+        <w:tblLook w:val="04A0" w:firstRow="1" w:lastRow="0" w:firstColumn="1" w:lastColumn="0" w:noHBand="0" w:noVBand="1"/>
+      </w:tblPr>
+      <w:tblGrid>
+        <w:gridCol w:w="9016"/>
+      </w:tblGrid>
+      <w:tr>
+        <w:tc>
+          <w:tcPr>
+            <w:tcW w:w="9016" w:type="dxa"/>
+          </w:tcPr>
+          <w:p>
+            <w:pPr>
+              <w:rPr>
+                <w:lang w:val="en-US"/>
+              </w:rPr>
+            </w:pPr>
+            <w:r>
+              <w:rPr>
+                <w:lang w:val="en-US"/>
+              </w:rPr>
+              <w:t>vagrant status</w:t>
+            </w:r>
+          </w:p>
+        </w:tc>
+      </w:tr>
+    </w:tbl>
+    <w:p>
+      <w:pPr>
+        <w:rPr>
+          <w:lang w:val="en-US"/>
+        </w:rPr>
+      </w:pPr>
+    </w:p>
+    <w:p>
+      <w:pPr>
+        <w:rPr>
+          <w:lang w:val="en-US"/>
+        </w:rPr>
+      </w:pPr>
+      <w:r>
+        <w:rPr>
+          <w:lang w:val="en-US"/>
+        </w:rPr>
+        <w:t>1</w:t>
+      </w:r>
+      <w:r>
+        <w:rPr>
+          <w:lang w:val="en-US"/>
+        </w:rPr>
+        <w:t>1</w:t>
+      </w:r>
+      <w:r>
+        <w:rPr>
+          <w:lang w:val="en-US"/>
+        </w:rPr>
+        <w:t xml:space="preserve">. </w:t>
+      </w:r>
+      <w:r>
+        <w:rPr>
+          <w:lang w:val="en-US"/>
+        </w:rPr>
+        <w:t>Packages a running virtual environment into a reusable box</w:t>
+      </w:r>
+    </w:p>
+    <w:tbl>
+      <w:tblPr>
+        <w:tblStyle w:val="TableGrid"/>
+        <w:tblW w:w="0" w:type="auto"/>
+        <w:tblLook w:val="04A0" w:firstRow="1" w:lastRow="0" w:firstColumn="1" w:lastColumn="0" w:noHBand="0" w:noVBand="1"/>
+      </w:tblPr>
+      <w:tblGrid>
+        <w:gridCol w:w="9016"/>
+      </w:tblGrid>
+      <w:tr>
+        <w:tc>
+          <w:tcPr>
+            <w:tcW w:w="9016" w:type="dxa"/>
+          </w:tcPr>
+          <w:p>
+            <w:pPr>
+              <w:rPr>
+                <w:lang w:val="en-US"/>
+              </w:rPr>
+            </w:pPr>
+            <w:r>
+              <w:rPr>
+                <w:lang w:val="en-US"/>
+              </w:rPr>
+              <w:t>vagrant package</w:t>
+            </w:r>
+          </w:p>
+          <w:p>
+            <w:pPr>
+              <w:rPr>
+                <w:lang w:val="en-US"/>
+              </w:rPr>
+            </w:pPr>
+            <w:r>
+              <w:rPr>
+                <w:lang w:val="en-US"/>
+              </w:rPr>
+              <w:t xml:space="preserve">Ex: </w:t>
+            </w:r>
+            <w:r>
+              <w:rPr>
+                <w:lang w:val="en-US"/>
+              </w:rPr>
+              <w:t xml:space="preserve">vagrant package --output </w:t>
+            </w:r>
+            <w:proofErr w:type="spellStart"/>
+            <w:r>
+              <w:rPr>
+                <w:lang w:val="en-US"/>
+              </w:rPr>
+              <w:t>mybox.box</w:t>
+            </w:r>
+            <w:proofErr w:type="spellEnd"/>
+          </w:p>
+        </w:tc>
+      </w:tr>
+    </w:tbl>
+    <w:p>
+      <w:pPr>
+        <w:rPr>
+          <w:lang w:val="en-US"/>
+        </w:rPr>
+      </w:pPr>
+    </w:p>
+    <w:p>
+      <w:pPr>
+        <w:rPr>
+          <w:lang w:val="en-US"/>
+        </w:rPr>
+      </w:pPr>
+      <w:r>
+        <w:rPr>
+          <w:lang w:val="en-US"/>
+        </w:rPr>
+        <w:t>1</w:t>
+      </w:r>
+      <w:r>
+        <w:rPr>
+          <w:lang w:val="en-US"/>
+        </w:rPr>
+        <w:t>2</w:t>
+      </w:r>
+      <w:r>
+        <w:rPr>
+          <w:lang w:val="en-US"/>
+        </w:rPr>
+        <w:t xml:space="preserve">. </w:t>
+      </w:r>
+      <w:r>
+        <w:rPr>
+          <w:lang w:val="en-US"/>
+        </w:rPr>
+        <w:t>Runs any configured provisioners against the running VM.</w:t>
+      </w:r>
+    </w:p>
+    <w:tbl>
+      <w:tblPr>
+        <w:tblStyle w:val="TableGrid"/>
+        <w:tblW w:w="0" w:type="auto"/>
+        <w:tblLook w:val="04A0" w:firstRow="1" w:lastRow="0" w:firstColumn="1" w:lastColumn="0" w:noHBand="0" w:noVBand="1"/>
+      </w:tblPr>
+      <w:tblGrid>
+        <w:gridCol w:w="9016"/>
+      </w:tblGrid>
+      <w:tr>
+        <w:tc>
+          <w:tcPr>
+            <w:tcW w:w="9016" w:type="dxa"/>
+          </w:tcPr>
+          <w:p>
+            <w:pPr>
+              <w:rPr>
+                <w:lang w:val="en-US"/>
+              </w:rPr>
+            </w:pPr>
+            <w:r>
+              <w:rPr>
+                <w:lang w:val="en-US"/>
+              </w:rPr>
+              <w:t>vagrant provision</w:t>
+            </w:r>
+          </w:p>
+        </w:tc>
+      </w:tr>
+    </w:tbl>
+    <w:p>
+      <w:pPr>
+        <w:rPr>
+          <w:lang w:val="en-US"/>
+        </w:rPr>
+      </w:pPr>
+    </w:p>
+    <w:p>
+      <w:pPr>
+        <w:rPr>
+          <w:lang w:val="en-US"/>
+        </w:rPr>
+      </w:pPr>
+      <w:r>
+        <w:rPr>
+          <w:lang w:val="en-US"/>
+        </w:rPr>
+        <w:t>1</w:t>
+      </w:r>
+      <w:r>
+        <w:rPr>
+          <w:lang w:val="en-US"/>
+        </w:rPr>
+        <w:t>3</w:t>
+      </w:r>
+      <w:r>
+        <w:rPr>
+          <w:lang w:val="en-US"/>
+        </w:rPr>
+        <w:t xml:space="preserve">. </w:t>
+      </w:r>
+      <w:r>
+        <w:rPr>
+          <w:lang w:val="en-US"/>
+        </w:rPr>
+        <w:t>Installs a Vagrant plugin</w:t>
+      </w:r>
+    </w:p>
+    <w:tbl>
+      <w:tblPr>
+        <w:tblStyle w:val="TableGrid"/>
+        <w:tblW w:w="0" w:type="auto"/>
+        <w:tblLook w:val="04A0" w:firstRow="1" w:lastRow="0" w:firstColumn="1" w:lastColumn="0" w:noHBand="0" w:noVBand="1"/>
+      </w:tblPr>
+      <w:tblGrid>
+        <w:gridCol w:w="9016"/>
+      </w:tblGrid>
+      <w:tr>
+        <w:tc>
+          <w:tcPr>
+            <w:tcW w:w="9016" w:type="dxa"/>
+          </w:tcPr>
+          <w:p>
+            <w:pPr>
+              <w:rPr>
+                <w:lang w:val="en-US"/>
+              </w:rPr>
+            </w:pPr>
+            <w:r>
+              <w:rPr>
+                <w:lang w:val="en-US"/>
+              </w:rPr>
+              <w:t xml:space="preserve">vagrant plugin </w:t>
+            </w:r>
+            <w:proofErr w:type="gramStart"/>
+            <w:r>
+              <w:rPr>
+                <w:lang w:val="en-US"/>
+              </w:rPr>
+              <w:t>install</w:t>
+            </w:r>
+            <w:proofErr w:type="gramEnd"/>
+            <w:r>
+              <w:rPr>
+                <w:lang w:val="en-US"/>
+              </w:rPr>
+              <w:br/>
+              <w:t xml:space="preserve">Ex: </w:t>
+            </w:r>
+            <w:r>
+              <w:rPr>
+                <w:lang w:val="en-US"/>
+              </w:rPr>
+              <w:t xml:space="preserve">vagrant plugin install </w:t>
+            </w:r>
+            <w:proofErr w:type="spellStart"/>
+            <w:r>
+              <w:rPr>
+                <w:lang w:val="en-US"/>
+              </w:rPr>
+              <w:t>myplugin</w:t>
+            </w:r>
+            <w:proofErr w:type="spellEnd"/>
+          </w:p>
+        </w:tc>
+      </w:tr>
+    </w:tbl>
+    <w:p>
+      <w:pPr>
+        <w:rPr>
+          <w:lang w:val="en-US"/>
+        </w:rPr>
+      </w:pPr>
+    </w:p>
+    <w:p>
+      <w:pPr>
+        <w:rPr>
+          <w:lang w:val="en-US"/>
+        </w:rPr>
+      </w:pPr>
+      <w:r>
+        <w:rPr>
+          <w:lang w:val="en-US"/>
+        </w:rPr>
+        <w:t>1</w:t>
+      </w:r>
+      <w:r>
+        <w:rPr>
+          <w:lang w:val="en-US"/>
+        </w:rPr>
+        <w:t>4</w:t>
+      </w:r>
+      <w:r>
+        <w:rPr>
+          <w:lang w:val="en-US"/>
+        </w:rPr>
+        <w:t xml:space="preserve">. </w:t>
+      </w:r>
+      <w:r>
+        <w:rPr>
+          <w:lang w:val="en-US"/>
+        </w:rPr>
+        <w:t>Lists all installed Vagrant plugins</w:t>
+      </w:r>
+    </w:p>
+    <w:tbl>
+      <w:tblPr>
+        <w:tblStyle w:val="TableGrid"/>
+        <w:tblW w:w="0" w:type="auto"/>
+        <w:tblLook w:val="04A0" w:firstRow="1" w:lastRow="0" w:firstColumn="1" w:lastColumn="0" w:noHBand="0" w:noVBand="1"/>
+      </w:tblPr>
+      <w:tblGrid>
+        <w:gridCol w:w="9016"/>
+      </w:tblGrid>
+      <w:tr>
+        <w:tc>
+          <w:tcPr>
+            <w:tcW w:w="9016" w:type="dxa"/>
+          </w:tcPr>
+          <w:p>
+            <w:pPr>
+              <w:rPr>
+                <w:lang w:val="en-US"/>
+              </w:rPr>
+            </w:pPr>
+            <w:r>
+              <w:rPr>
+                <w:lang w:val="en-US"/>
+              </w:rPr>
+              <w:t>vagrant plugin list</w:t>
+            </w:r>
+          </w:p>
+        </w:tc>
+      </w:tr>
+    </w:tbl>
+    <w:p>
+      <w:pPr>
+        <w:rPr>
+          <w:lang w:val="en-US"/>
+        </w:rPr>
+      </w:pPr>
+    </w:p>
+    <w:p>
+      <w:pPr>
+        <w:rPr>
+          <w:lang w:val="en-US"/>
+        </w:rPr>
+      </w:pPr>
+      <w:r>
+        <w:rPr>
+          <w:lang w:val="en-US"/>
+        </w:rPr>
+        <w:t>15</w:t>
+      </w:r>
+      <w:r>
+        <w:rPr>
+          <w:lang w:val="en-US"/>
+        </w:rPr>
+        <w:t xml:space="preserve">. </w:t>
+      </w:r>
+      <w:r>
+        <w:rPr>
+          <w:lang w:val="en-US"/>
+        </w:rPr>
+        <w:t>Uninstalls a Vagrant plugin</w:t>
+      </w:r>
+    </w:p>
+    <w:tbl>
+      <w:tblPr>
+        <w:tblStyle w:val="TableGrid"/>
+        <w:tblW w:w="0" w:type="auto"/>
+        <w:tblLook w:val="04A0" w:firstRow="1" w:lastRow="0" w:firstColumn="1" w:lastColumn="0" w:noHBand="0" w:noVBand="1"/>
+      </w:tblPr>
+      <w:tblGrid>
+        <w:gridCol w:w="9016"/>
+      </w:tblGrid>
+      <w:tr>
+        <w:tc>
+          <w:tcPr>
+            <w:tcW w:w="9016" w:type="dxa"/>
+          </w:tcPr>
+          <w:p>
+            <w:pPr>
+              <w:rPr>
+                <w:lang w:val="en-US"/>
+              </w:rPr>
+            </w:pPr>
+            <w:r>
+              <w:rPr>
+                <w:lang w:val="en-US"/>
+              </w:rPr>
+              <w:t>--help</w:t>
+            </w:r>
+            <w:r>
+              <w:rPr>
+                <w:lang w:val="en-US"/>
+              </w:rPr>
+              <w:br/>
+              <w:t>Ex:</w:t>
+            </w:r>
+            <w:r>
+              <w:rPr>
+                <w:lang w:val="en-US"/>
+              </w:rPr>
+              <w:t xml:space="preserve"> vagrant --help</w:t>
+            </w:r>
+            <w:r>
+              <w:rPr>
+                <w:lang w:val="en-US"/>
+              </w:rPr>
+              <w:t xml:space="preserve"> </w:t>
+            </w:r>
+          </w:p>
+          <w:p>
+            <w:pPr>
+              <w:rPr>
+                <w:lang w:val="en-US"/>
+              </w:rPr>
+            </w:pPr>
+            <w:r>
+              <w:rPr>
+                <w:lang w:val="en-US"/>
+              </w:rPr>
+              <w:t xml:space="preserve">      vagrant init --help</w:t>
+            </w:r>
+          </w:p>
+        </w:tc>
+      </w:tr>
+    </w:tbl>
+    <w:p>
+      <w:pPr>
+        <w:rPr>
+          <w:lang w:val="en-US"/>
+        </w:rPr>
+      </w:pPr>
+    </w:p>
+    <w:p>
+      <w:pPr>
+        <w:rPr>
+          <w:b/>
+          <w:color w:val="4472C4" w:themeColor="accent1"/>
+          <w:sz w:val="26"/>
+          <w:szCs w:val="26"/>
+          <w:lang w:val="en-US"/>
+          <w14:shadow w14:blurRad="38100" w14:dist="25400" w14:dir="5400000" w14:sx="100000" w14:sy="100000" w14:kx="0" w14:ky="0" w14:algn="ctr">
+            <w14:srgbClr w14:val="6E747A">
+              <w14:alpha w14:val="57000"/>
+            </w14:srgbClr>
+          </w14:shadow>
+          <w14:textOutline w14:w="0" w14:cap="flat" w14:cmpd="sng" w14:algn="ctr">
+            <w14:noFill/>
+            <w14:prstDash w14:val="solid"/>
+            <w14:round/>
+          </w14:textOutline>
+        </w:rPr>
+      </w:pPr>
+      <w:r>
+        <w:rPr>
+          <w:b/>
+          <w:color w:val="4472C4" w:themeColor="accent1"/>
+          <w:sz w:val="26"/>
+          <w:szCs w:val="26"/>
+          <w:lang w:val="en-US"/>
+          <w14:shadow w14:blurRad="38100" w14:dist="25400" w14:dir="5400000" w14:sx="100000" w14:sy="100000" w14:kx="0" w14:ky="0" w14:algn="ctr">
+            <w14:srgbClr w14:val="6E747A">
+              <w14:alpha w14:val="57000"/>
+            </w14:srgbClr>
+          </w14:shadow>
+          <w14:textOutline w14:w="0" w14:cap="flat" w14:cmpd="sng" w14:algn="ctr">
+            <w14:noFill/>
+            <w14:prstDash w14:val="solid"/>
+            <w14:round/>
+          </w14:textOutline>
+        </w:rPr>
+        <w:t xml:space="preserve">Vagrant </w:t>
+      </w:r>
+      <w:r>
+        <w:rPr>
+          <w:b/>
+          <w:color w:val="4472C4" w:themeColor="accent1"/>
+          <w:sz w:val="26"/>
+          <w:szCs w:val="26"/>
+          <w:lang w:val="en-US"/>
+          <w14:shadow w14:blurRad="38100" w14:dist="25400" w14:dir="5400000" w14:sx="100000" w14:sy="100000" w14:kx="0" w14:ky="0" w14:algn="ctr">
+            <w14:srgbClr w14:val="6E747A">
+              <w14:alpha w14:val="57000"/>
+            </w14:srgbClr>
+          </w14:shadow>
+          <w14:textOutline w14:w="0" w14:cap="flat" w14:cmpd="sng" w14:algn="ctr">
+            <w14:noFill/>
+            <w14:prstDash w14:val="solid"/>
+            <w14:round/>
+          </w14:textOutline>
+        </w:rPr>
+        <w:t>Tips</w:t>
+      </w:r>
+      <w:r>
+        <w:rPr>
+          <w:b/>
+          <w:color w:val="4472C4" w:themeColor="accent1"/>
+          <w:sz w:val="26"/>
+          <w:szCs w:val="26"/>
+          <w:lang w:val="en-US"/>
+          <w14:shadow w14:blurRad="38100" w14:dist="25400" w14:dir="5400000" w14:sx="100000" w14:sy="100000" w14:kx="0" w14:ky="0" w14:algn="ctr">
+            <w14:srgbClr w14:val="6E747A">
+              <w14:alpha w14:val="57000"/>
+            </w14:srgbClr>
+          </w14:shadow>
+          <w14:textOutline w14:w="0" w14:cap="flat" w14:cmpd="sng" w14:algn="ctr">
+            <w14:noFill/>
+            <w14:prstDash w14:val="solid"/>
+            <w14:round/>
+          </w14:textOutline>
+        </w:rPr>
+        <w:t>:</w:t>
+      </w:r>
+    </w:p>
+    <w:p>
+      <w:pPr>
+        <w:rPr>
+          <w:lang w:val="en-US"/>
+        </w:rPr>
+      </w:pPr>
+      <w:r>
+        <w:rPr>
+          <w:lang w:val="en-US"/>
+        </w:rPr>
+        <w:t xml:space="preserve">1. </w:t>
+      </w:r>
+      <w:r>
+        <w:rPr>
+          <w:lang w:val="en-US"/>
+        </w:rPr>
+        <w:t>To get help for any vagrant command</w:t>
+      </w:r>
+    </w:p>
+    <w:tbl>
+      <w:tblPr>
+        <w:tblStyle w:val="TableGrid"/>
+        <w:tblW w:w="0" w:type="auto"/>
+        <w:tblLook w:val="04A0" w:firstRow="1" w:lastRow="0" w:firstColumn="1" w:lastColumn="0" w:noHBand="0" w:noVBand="1"/>
+      </w:tblPr>
+      <w:tblGrid>
+        <w:gridCol w:w="9016"/>
+      </w:tblGrid>
+      <w:tr>
+        <w:tc>
+          <w:tcPr>
+            <w:tcW w:w="9016" w:type="dxa"/>
+          </w:tcPr>
+          <w:p>
+            <w:pPr>
+              <w:rPr>
+                <w:lang w:val="en-US"/>
+              </w:rPr>
+            </w:pPr>
+            <w:r>
+              <w:rPr>
+                <w:lang w:val="en-US"/>
+              </w:rPr>
+              <w:t xml:space="preserve">vagrant plugin </w:t>
+            </w:r>
+            <w:proofErr w:type="gramStart"/>
+            <w:r>
+              <w:rPr>
+                <w:lang w:val="en-US"/>
+              </w:rPr>
+              <w:t>uninstall</w:t>
+            </w:r>
+            <w:proofErr w:type="gramEnd"/>
+            <w:r>
+              <w:rPr>
+                <w:lang w:val="en-US"/>
+              </w:rPr>
+              <w:br/>
+              <w:t xml:space="preserve">Ex: </w:t>
+            </w:r>
+            <w:r>
+              <w:rPr>
+                <w:lang w:val="en-US"/>
+              </w:rPr>
+              <w:t xml:space="preserve">vagrant plugin uninstall </w:t>
+            </w:r>
+            <w:proofErr w:type="spellStart"/>
+            <w:r>
+              <w:rPr>
+                <w:lang w:val="en-US"/>
+              </w:rPr>
+              <w:t>myplugin</w:t>
+            </w:r>
+            <w:proofErr w:type="spellEnd"/>
+          </w:p>
+        </w:tc>
+      </w:tr>
+    </w:tbl>
+    <w:p>
+      <w:pPr>
+        <w:rPr>
+          <w:lang w:val="en-US"/>
+        </w:rPr>
+      </w:pPr>
+    </w:p>
+    <w:p>
+      <w:pPr>
+        <w:rPr>
+          <w:lang w:val="en-US"/>
+        </w:rPr>
+      </w:pPr>
+      <w:r>
+        <w:rPr>
+          <w:lang w:val="en-US"/>
+        </w:rPr>
+        <w:lastRenderedPageBreak/>
+        <w:t>2</w:t>
+      </w:r>
+      <w:r>
+        <w:rPr>
+          <w:lang w:val="en-US"/>
+        </w:rPr>
+        <w:t xml:space="preserve">. </w:t>
+      </w:r>
+      <w:r>
+        <w:rPr>
+          <w:lang w:val="en-US"/>
+        </w:rPr>
+        <w:t>If using Virtual Box</w:t>
+      </w:r>
+    </w:p>
+    <w:tbl>
+      <w:tblPr>
+        <w:tblStyle w:val="TableGrid"/>
+        <w:tblW w:w="0" w:type="auto"/>
+        <w:tblLook w:val="04A0" w:firstRow="1" w:lastRow="0" w:firstColumn="1" w:lastColumn="0" w:noHBand="0" w:noVBand="1"/>
+      </w:tblPr>
+      <w:tblGrid>
+        <w:gridCol w:w="9016"/>
+      </w:tblGrid>
+      <w:tr>
+        <w:tc>
+          <w:tcPr>
+            <w:tcW w:w="9016" w:type="dxa"/>
+          </w:tcPr>
+          <w:p>
+            <w:pPr>
+              <w:rPr>
+                <w:lang w:val="en-US"/>
+              </w:rPr>
+            </w:pPr>
+            <w:proofErr w:type="spellStart"/>
+            <w:r>
+              <w:rPr>
+                <w:lang w:val="en-US"/>
+              </w:rPr>
+              <w:t>v</w:t>
+            </w:r>
+            <w:bookmarkStart w:id="0" w:name="_GoBack"/>
+            <w:bookmarkEnd w:id="0"/>
+            <w:r>
+              <w:rPr>
+                <w:lang w:val="en-US"/>
+              </w:rPr>
+              <w:t>boxmanage</w:t>
+            </w:r>
+            <w:proofErr w:type="spellEnd"/>
+            <w:r>
+              <w:rPr>
+                <w:lang w:val="en-US"/>
+              </w:rPr>
+              <w:t xml:space="preserve"> list </w:t>
+            </w:r>
+            <w:proofErr w:type="spellStart"/>
+            <w:r>
+              <w:rPr>
+                <w:lang w:val="en-US"/>
+              </w:rPr>
+              <w:t>vms</w:t>
+            </w:r>
+            <w:proofErr w:type="spellEnd"/>
+          </w:p>
+          <w:p>
+            <w:pPr>
+              <w:rPr>
+                <w:lang w:val="en-US"/>
+              </w:rPr>
+            </w:pPr>
+            <w:proofErr w:type="spellStart"/>
+            <w:r>
+              <w:rPr>
+                <w:lang w:val="en-US"/>
+              </w:rPr>
+              <w:t>vboxmanage</w:t>
+            </w:r>
+            <w:proofErr w:type="spellEnd"/>
+            <w:r>
+              <w:rPr>
+                <w:lang w:val="en-US"/>
+              </w:rPr>
+              <w:t xml:space="preserve"> list </w:t>
+            </w:r>
+            <w:proofErr w:type="spellStart"/>
+            <w:r>
+              <w:rPr>
+                <w:lang w:val="en-US"/>
+              </w:rPr>
+              <w:t>runningvms</w:t>
+            </w:r>
+            <w:proofErr w:type="spellEnd"/>
+          </w:p>
+        </w:tc>
+      </w:tr>
+    </w:tbl>
+    <w:p>
+      <w:pPr>
+        <w:rPr>
+          <w:lang w:val="en-US"/>
+        </w:rPr>
+      </w:pPr>
+    </w:p>
+    <w:p>
+      <w:pPr>
+        <w:rPr>
+          <w:lang w:val="en-US"/>
+        </w:rPr>
+      </w:pPr>
+    </w:p>
+    <w:p>
+      <w:pPr>
+        <w:rPr>
+          <w:lang w:val="en-US"/>
+        </w:rPr>
+      </w:pPr>
+      <w:r>
+        <w:rPr>
+          <w:lang w:val="en-US"/>
+        </w:rPr>
+        <w:br/>
+      </w:r>
+      <w:r>
+        <w:rPr>
+          <w:b/>
+          <w:color w:val="4472C4" w:themeColor="accent1"/>
+          <w:sz w:val="26"/>
+          <w:szCs w:val="26"/>
+          <w:lang w:val="en-US"/>
+          <w14:shadow w14:blurRad="38100" w14:dist="25400" w14:dir="5400000" w14:sx="100000" w14:sy="100000" w14:kx="0" w14:ky="0" w14:algn="ctr">
+            <w14:srgbClr w14:val="6E747A">
+              <w14:alpha w14:val="57000"/>
+            </w14:srgbClr>
+          </w14:shadow>
+          <w14:textOutline w14:w="0" w14:cap="flat" w14:cmpd="sng" w14:algn="ctr">
+            <w14:noFill/>
+            <w14:prstDash w14:val="solid"/>
+            <w14:round/>
+          </w14:textOutline>
+        </w:rPr>
+        <w:t xml:space="preserve">Vagrant </w:t>
+      </w:r>
+      <w:r>
+        <w:rPr>
+          <w:b/>
+          <w:color w:val="4472C4" w:themeColor="accent1"/>
+          <w:sz w:val="26"/>
+          <w:szCs w:val="26"/>
+          <w:lang w:val="en-US"/>
+          <w14:shadow w14:blurRad="38100" w14:dist="25400" w14:dir="5400000" w14:sx="100000" w14:sy="100000" w14:kx="0" w14:ky="0" w14:algn="ctr">
+            <w14:srgbClr w14:val="6E747A">
+              <w14:alpha w14:val="57000"/>
+            </w14:srgbClr>
+          </w14:shadow>
+          <w14:textOutline w14:w="0" w14:cap="flat" w14:cmpd="sng" w14:algn="ctr">
+            <w14:noFill/>
+            <w14:prstDash w14:val="solid"/>
+            <w14:round/>
+          </w14:textOutline>
+        </w:rPr>
+        <w:t>Manuals:</w:t>
+      </w:r>
+      <w:r>
+        <w:rPr>
+          <w:b/>
+          <w:color w:val="4472C4" w:themeColor="accent1"/>
+          <w:sz w:val="26"/>
+          <w:szCs w:val="26"/>
+          <w:lang w:val="en-US"/>
+          <w14:shadow w14:blurRad="38100" w14:dist="25400" w14:dir="5400000" w14:sx="100000" w14:sy="100000" w14:kx="0" w14:ky="0" w14:algn="ctr">
+            <w14:srgbClr w14:val="6E747A">
+              <w14:alpha w14:val="57000"/>
+            </w14:srgbClr>
+          </w14:shadow>
+          <w14:textOutline w14:w="0" w14:cap="flat" w14:cmpd="sng" w14:algn="ctr">
+            <w14:noFill/>
+            <w14:prstDash w14:val="solid"/>
+            <w14:round/>
+          </w14:textOutline>
+        </w:rPr>
+        <w:br/>
+      </w:r>
+    </w:p>
+    <w:tbl>
+      <w:tblPr>
+        <w:tblStyle w:val="TableGrid"/>
+        <w:tblW w:w="0" w:type="auto"/>
+        <w:tblLook w:val="04A0" w:firstRow="1" w:lastRow="0" w:firstColumn="1" w:lastColumn="0" w:noHBand="0" w:noVBand="1"/>
+      </w:tblPr>
+      <w:tblGrid>
+        <w:gridCol w:w="9016"/>
+      </w:tblGrid>
+      <w:tr>
+        <w:tc>
+          <w:tcPr>
+            <w:tcW w:w="9016" w:type="dxa"/>
+          </w:tcPr>
+          <w:p>
+            <w:pPr>
+              <w:rPr>
+                <w:color w:val="767171" w:themeColor="background2" w:themeShade="80"/>
+                <w:lang w:val="en-US"/>
+              </w:rPr>
+            </w:pPr>
+            <w:r>
+              <w:rPr>
+                <w:color w:val="767171" w:themeColor="background2" w:themeShade="80"/>
+                <w:lang w:val="en-US"/>
+              </w:rPr>
+              <w:t># -*- mode: ruby -*-</w:t>
+            </w:r>
+          </w:p>
+          <w:p>
+            <w:pPr>
+              <w:rPr>
+                <w:color w:val="767171" w:themeColor="background2" w:themeShade="80"/>
+                <w:lang w:val="en-US"/>
+              </w:rPr>
+            </w:pPr>
+            <w:r>
+              <w:rPr>
+                <w:color w:val="767171" w:themeColor="background2" w:themeShade="80"/>
+                <w:lang w:val="en-US"/>
+              </w:rPr>
+              <w:t># vi: set ft=</w:t>
+            </w:r>
+            <w:proofErr w:type="gramStart"/>
+            <w:r>
+              <w:rPr>
+                <w:color w:val="767171" w:themeColor="background2" w:themeShade="80"/>
+                <w:lang w:val="en-US"/>
+              </w:rPr>
+              <w:t>ruby :</w:t>
+            </w:r>
+            <w:proofErr w:type="gramEnd"/>
+          </w:p>
+          <w:p>
+            <w:pPr>
+              <w:rPr>
+                <w:color w:val="767171" w:themeColor="background2" w:themeShade="80"/>
+                <w:lang w:val="en-US"/>
+              </w:rPr>
+            </w:pPr>
+          </w:p>
+          <w:p>
+            <w:pPr>
+              <w:rPr>
+                <w:color w:val="767171" w:themeColor="background2" w:themeShade="80"/>
+                <w:lang w:val="en-US"/>
+              </w:rPr>
+            </w:pPr>
+            <w:r>
+              <w:rPr>
+                <w:color w:val="767171" w:themeColor="background2" w:themeShade="80"/>
+                <w:lang w:val="en-US"/>
+              </w:rPr>
+              <w:t xml:space="preserve"># All Vagrant configuration is done below. The "2" in </w:t>
+            </w:r>
+            <w:proofErr w:type="spellStart"/>
+            <w:r>
+              <w:rPr>
+                <w:color w:val="767171" w:themeColor="background2" w:themeShade="80"/>
+                <w:lang w:val="en-US"/>
+              </w:rPr>
+              <w:t>Vagrant.configure</w:t>
+            </w:r>
+            <w:proofErr w:type="spellEnd"/>
+          </w:p>
+          <w:p>
+            <w:pPr>
+              <w:rPr>
+                <w:color w:val="767171" w:themeColor="background2" w:themeShade="80"/>
+                <w:lang w:val="en-US"/>
+              </w:rPr>
+            </w:pPr>
+            <w:r>
+              <w:rPr>
+                <w:color w:val="767171" w:themeColor="background2" w:themeShade="80"/>
+                <w:lang w:val="en-US"/>
+              </w:rPr>
+              <w:t># configures the configuration version (we support older styles for</w:t>
+            </w:r>
+          </w:p>
+          <w:p>
+            <w:pPr>
+              <w:rPr>
+                <w:color w:val="767171" w:themeColor="background2" w:themeShade="80"/>
+                <w:lang w:val="en-US"/>
+              </w:rPr>
+            </w:pPr>
+            <w:r>
+              <w:rPr>
+                <w:color w:val="767171" w:themeColor="background2" w:themeShade="80"/>
+                <w:lang w:val="en-US"/>
+              </w:rPr>
+              <w:t># backwards compatibility). Please don't change it unless you know what</w:t>
+            </w:r>
+          </w:p>
+          <w:p>
+            <w:pPr>
+              <w:rPr>
+                <w:color w:val="767171" w:themeColor="background2" w:themeShade="80"/>
+                <w:lang w:val="en-US"/>
+              </w:rPr>
+            </w:pPr>
+            <w:r>
+              <w:rPr>
+                <w:color w:val="767171" w:themeColor="background2" w:themeShade="80"/>
+                <w:lang w:val="en-US"/>
+              </w:rPr>
+              <w:t># you're doing.</w:t>
+            </w:r>
+          </w:p>
+          <w:p>
+            <w:pPr>
+              <w:rPr>
+                <w:color w:val="000000" w:themeColor="text1"/>
+                <w:lang w:val="en-US"/>
+              </w:rPr>
+            </w:pPr>
+            <w:proofErr w:type="spellStart"/>
+            <w:r>
+              <w:rPr>
+                <w:color w:val="000000" w:themeColor="text1"/>
+                <w:lang w:val="en-US"/>
+              </w:rPr>
+              <w:t>Vagrant.configure</w:t>
+            </w:r>
+            <w:proofErr w:type="spellEnd"/>
+            <w:r>
+              <w:rPr>
+                <w:color w:val="000000" w:themeColor="text1"/>
+                <w:lang w:val="en-US"/>
+              </w:rPr>
+              <w:t>("2") do |config|</w:t>
+            </w:r>
+          </w:p>
+          <w:p>
+            <w:pPr>
+              <w:rPr>
+                <w:color w:val="767171" w:themeColor="background2" w:themeShade="80"/>
+                <w:lang w:val="en-US"/>
+              </w:rPr>
+            </w:pPr>
+            <w:r>
+              <w:rPr>
+                <w:color w:val="767171" w:themeColor="background2" w:themeShade="80"/>
+                <w:lang w:val="en-US"/>
+              </w:rPr>
+              <w:t xml:space="preserve">  # The most common configuration options are documented and commented below.</w:t>
+            </w:r>
+          </w:p>
+          <w:p>
+            <w:pPr>
+              <w:rPr>
+                <w:color w:val="767171" w:themeColor="background2" w:themeShade="80"/>
+                <w:lang w:val="en-US"/>
+              </w:rPr>
+            </w:pPr>
+            <w:r>
+              <w:rPr>
+                <w:color w:val="767171" w:themeColor="background2" w:themeShade="80"/>
+                <w:lang w:val="en-US"/>
+              </w:rPr>
+              <w:t xml:space="preserve">  # For a complete reference, please see the online documentation at</w:t>
+            </w:r>
+          </w:p>
+          <w:p>
+            <w:pPr>
+              <w:rPr>
+                <w:color w:val="767171" w:themeColor="background2" w:themeShade="80"/>
+                <w:lang w:val="en-US"/>
+              </w:rPr>
+            </w:pPr>
+            <w:r>
+              <w:rPr>
+                <w:color w:val="767171" w:themeColor="background2" w:themeShade="80"/>
+                <w:lang w:val="en-US"/>
+              </w:rPr>
+              <w:t xml:space="preserve">  # https://docs.vagrantup.com.</w:t>
+            </w:r>
+          </w:p>
+          <w:p>
+            <w:pPr>
+              <w:rPr>
+                <w:color w:val="767171" w:themeColor="background2" w:themeShade="80"/>
+                <w:lang w:val="en-US"/>
+              </w:rPr>
+            </w:pPr>
+          </w:p>
+          <w:p>
+            <w:pPr>
+              <w:rPr>
+                <w:color w:val="767171" w:themeColor="background2" w:themeShade="80"/>
+                <w:lang w:val="en-US"/>
+              </w:rPr>
+            </w:pPr>
+            <w:r>
+              <w:rPr>
+                <w:color w:val="767171" w:themeColor="background2" w:themeShade="80"/>
+                <w:lang w:val="en-US"/>
+              </w:rPr>
+              <w:t xml:space="preserve">  # Every Vagrant development environment requires a box. You can search for</w:t>
+            </w:r>
+          </w:p>
+          <w:p>
+            <w:pPr>
+              <w:rPr>
+                <w:color w:val="767171" w:themeColor="background2" w:themeShade="80"/>
+                <w:lang w:val="en-US"/>
+              </w:rPr>
+            </w:pPr>
+            <w:r>
+              <w:rPr>
+                <w:color w:val="767171" w:themeColor="background2" w:themeShade="80"/>
+                <w:lang w:val="en-US"/>
+              </w:rPr>
+              <w:t xml:space="preserve">  # boxes at https://vagrantcloud.com/search.</w:t>
+            </w:r>
+          </w:p>
+          <w:p>
+            <w:pPr>
+              <w:rPr>
+                <w:color w:val="000000" w:themeColor="text1"/>
+                <w:lang w:val="en-US"/>
+              </w:rPr>
+            </w:pPr>
+            <w:r>
+              <w:rPr>
+                <w:color w:val="000000" w:themeColor="text1"/>
+                <w:lang w:val="en-US"/>
+              </w:rPr>
+              <w:t xml:space="preserve">  config.vm.box = "</w:t>
+            </w:r>
+            <w:proofErr w:type="spellStart"/>
+            <w:r>
+              <w:rPr>
+                <w:color w:val="000000" w:themeColor="text1"/>
+                <w:lang w:val="en-US"/>
+              </w:rPr>
+              <w:t>geerlingguy</w:t>
+            </w:r>
+            <w:proofErr w:type="spellEnd"/>
+            <w:r>
+              <w:rPr>
+                <w:color w:val="000000" w:themeColor="text1"/>
+                <w:lang w:val="en-US"/>
+              </w:rPr>
+              <w:t>/centos7"</w:t>
+            </w:r>
+          </w:p>
+          <w:p>
+            <w:pPr>
+              <w:rPr>
+                <w:color w:val="767171" w:themeColor="background2" w:themeShade="80"/>
+                <w:lang w:val="en-US"/>
+              </w:rPr>
+            </w:pPr>
+          </w:p>
+          <w:p>
+            <w:pPr>
+              <w:rPr>
+                <w:color w:val="767171" w:themeColor="background2" w:themeShade="80"/>
+                <w:lang w:val="en-US"/>
+              </w:rPr>
+            </w:pPr>
+            <w:r>
+              <w:rPr>
+                <w:color w:val="767171" w:themeColor="background2" w:themeShade="80"/>
+                <w:lang w:val="en-US"/>
+              </w:rPr>
+              <w:t xml:space="preserve">  # Disable automatic box update checking. If you disable this, then</w:t>
+            </w:r>
+          </w:p>
+          <w:p>
+            <w:pPr>
+              <w:rPr>
+                <w:color w:val="767171" w:themeColor="background2" w:themeShade="80"/>
+                <w:lang w:val="en-US"/>
+              </w:rPr>
+            </w:pPr>
+            <w:r>
+              <w:rPr>
+                <w:color w:val="767171" w:themeColor="background2" w:themeShade="80"/>
+                <w:lang w:val="en-US"/>
+              </w:rPr>
+              <w:t xml:space="preserve">  # boxes will only be checked for updates when the user runs</w:t>
+            </w:r>
+          </w:p>
+          <w:p>
+            <w:pPr>
+              <w:rPr>
+                <w:color w:val="767171" w:themeColor="background2" w:themeShade="80"/>
+                <w:lang w:val="en-US"/>
+              </w:rPr>
+            </w:pPr>
+            <w:r>
+              <w:rPr>
+                <w:color w:val="767171" w:themeColor="background2" w:themeShade="80"/>
+                <w:lang w:val="en-US"/>
+              </w:rPr>
+              <w:t xml:space="preserve">  # `vagrant box outdated`. This is not recommended.</w:t>
+            </w:r>
+          </w:p>
+          <w:p>
+            <w:pPr>
+              <w:rPr>
+                <w:color w:val="767171" w:themeColor="background2" w:themeShade="80"/>
+                <w:lang w:val="en-US"/>
+              </w:rPr>
+            </w:pPr>
+            <w:r>
+              <w:rPr>
+                <w:color w:val="767171" w:themeColor="background2" w:themeShade="80"/>
+                <w:lang w:val="en-US"/>
+              </w:rPr>
+              <w:t xml:space="preserve">  # </w:t>
+            </w:r>
+            <w:proofErr w:type="spellStart"/>
+            <w:r>
+              <w:rPr>
+                <w:color w:val="767171" w:themeColor="background2" w:themeShade="80"/>
+                <w:lang w:val="en-US"/>
+              </w:rPr>
+              <w:t>config.vm.box_check_update</w:t>
+            </w:r>
+            <w:proofErr w:type="spellEnd"/>
+            <w:r>
+              <w:rPr>
+                <w:color w:val="767171" w:themeColor="background2" w:themeShade="80"/>
+                <w:lang w:val="en-US"/>
+              </w:rPr>
+              <w:t xml:space="preserve"> = false</w:t>
+            </w:r>
+          </w:p>
+          <w:p>
+            <w:pPr>
+              <w:rPr>
+                <w:color w:val="767171" w:themeColor="background2" w:themeShade="80"/>
+                <w:lang w:val="en-US"/>
+              </w:rPr>
+            </w:pPr>
+          </w:p>
+          <w:p>
+            <w:pPr>
+              <w:rPr>
+                <w:color w:val="767171" w:themeColor="background2" w:themeShade="80"/>
+                <w:lang w:val="en-US"/>
+              </w:rPr>
+            </w:pPr>
+            <w:r>
+              <w:rPr>
+                <w:color w:val="767171" w:themeColor="background2" w:themeShade="80"/>
+                <w:lang w:val="en-US"/>
+              </w:rPr>
+              <w:t xml:space="preserve">  # Create a forwarded port mapping which allows access to a specific port</w:t>
+            </w:r>
+          </w:p>
+          <w:p>
+            <w:pPr>
+              <w:rPr>
+                <w:color w:val="767171" w:themeColor="background2" w:themeShade="80"/>
+                <w:lang w:val="en-US"/>
+              </w:rPr>
+            </w:pPr>
+            <w:r>
+              <w:rPr>
+                <w:color w:val="767171" w:themeColor="background2" w:themeShade="80"/>
+                <w:lang w:val="en-US"/>
+              </w:rPr>
+              <w:t xml:space="preserve">  # within the machine from a port on the host machine. In the example below,</w:t>
+            </w:r>
+          </w:p>
+          <w:p>
+            <w:pPr>
+              <w:rPr>
+                <w:color w:val="767171" w:themeColor="background2" w:themeShade="80"/>
+                <w:lang w:val="en-US"/>
+              </w:rPr>
+            </w:pPr>
+            <w:r>
+              <w:rPr>
+                <w:color w:val="767171" w:themeColor="background2" w:themeShade="80"/>
+                <w:lang w:val="en-US"/>
+              </w:rPr>
+              <w:t xml:space="preserve">  # accessing "localhost:8080" will access port 80 on the guest machine.</w:t>
+            </w:r>
+          </w:p>
+          <w:p>
+            <w:pPr>
+              <w:rPr>
+                <w:color w:val="767171" w:themeColor="background2" w:themeShade="80"/>
+                <w:lang w:val="en-US"/>
+              </w:rPr>
+            </w:pPr>
+            <w:r>
+              <w:rPr>
+                <w:color w:val="767171" w:themeColor="background2" w:themeShade="80"/>
+                <w:lang w:val="en-US"/>
+              </w:rPr>
+              <w:t xml:space="preserve">  # NOTE: This will enable public access to the opened port</w:t>
+            </w:r>
+          </w:p>
+          <w:p>
+            <w:pPr>
+              <w:rPr>
+                <w:color w:val="767171" w:themeColor="background2" w:themeShade="80"/>
+                <w:lang w:val="en-US"/>
+              </w:rPr>
+            </w:pPr>
+            <w:r>
+              <w:rPr>
+                <w:color w:val="767171" w:themeColor="background2" w:themeShade="80"/>
+                <w:lang w:val="en-US"/>
+              </w:rPr>
+              <w:t xml:space="preserve">  # </w:t>
+            </w:r>
+            <w:proofErr w:type="spellStart"/>
+            <w:proofErr w:type="gramStart"/>
+            <w:r>
+              <w:rPr>
                 <w:color w:val="767171" w:themeColor="background2" w:themeShade="80"/>
                 <w:lang w:val="en-US"/>
               </w:rPr>
@@ -5016,7 +6781,6 @@
                 <w:color w:val="767171" w:themeColor="background2" w:themeShade="80"/>
                 <w:lang w:val="en-US"/>
               </w:rPr>
-              <w:lastRenderedPageBreak/>
               <w:t xml:space="preserve">  # the path on the host to the actual folder. The second argument is</w:t>
             </w:r>
           </w:p>
@@ -7103,7 +8867,7 @@
 </file>
 
 <file path=customXml/itemProps1.xml><?xml version="1.0" encoding="utf-8"?>
-<ds:datastoreItem xmlns:ds="http://schemas.openxmlformats.org/officeDocument/2006/customXml" ds:itemID="{37180102-3D3E-4172-849A-585601C4A460}">
+<ds:datastoreItem xmlns:ds="http://schemas.openxmlformats.org/officeDocument/2006/customXml" ds:itemID="{D2E4E290-F76B-4653-BB64-16790C5F0D34}">
   <ds:schemaRefs>
     <ds:schemaRef ds:uri="http://schemas.openxmlformats.org/officeDocument/2006/bibliography"/>
   </ds:schemaRefs>

--- a/Notes/Vagrant/Vagrant.docx
+++ b/Notes/Vagrant/Vagrant.docx
@@ -1153,28 +1153,18 @@
         <w:lastRenderedPageBreak/>
         <w:t xml:space="preserve">Step 8 - SSH into the virtual </w:t>
       </w:r>
-      <w:proofErr w:type="gramStart"/>
-      <w:r>
-        <w:rPr>
-          <w:lang w:val="en-US"/>
-        </w:rPr>
-        <w:t>machine  vagrant</w:t>
-      </w:r>
-      <w:proofErr w:type="gramEnd"/>
-      <w:r>
-        <w:rPr>
-          <w:lang w:val="en-US"/>
-        </w:rPr>
-        <w:t xml:space="preserve"> </w:t>
-      </w:r>
-      <w:proofErr w:type="spellStart"/>
-      <w:r>
-        <w:rPr>
-          <w:lang w:val="en-US"/>
-        </w:rPr>
-        <w:t>ssh</w:t>
-      </w:r>
-      <w:proofErr w:type="spellEnd"/>
+      <w:r>
+        <w:rPr>
+          <w:lang w:val="en-US"/>
+        </w:rPr>
+        <w:t>machine vagrant</w:t>
+      </w:r>
+      <w:r>
+        <w:rPr>
+          <w:lang w:val="en-US"/>
+        </w:rPr>
+        <w:t xml:space="preserve"> ssh</w:t>
+      </w:r>
     </w:p>
     <w:p>
       <w:pPr>
@@ -1542,7 +1532,13 @@
           <w:lang w:val="en-US"/>
         </w:rPr>
         <w:br/>
-        <w:t>Create a Vagrant Directory and initialize it with the respective OS</w:t>
+      </w:r>
+      <w:r>
+        <w:rPr>
+          <w:b/>
+          <w:lang w:val="en-US"/>
+        </w:rPr>
+        <w:t>Create a Vagrant Directory</w:t>
       </w:r>
       <w:r>
         <w:rPr>
@@ -1552,43 +1548,62 @@
       </w:r>
       <w:r>
         <w:rPr>
-          <w:noProof/>
-        </w:rPr>
-        <w:drawing>
-          <wp:inline distT="0" distB="0" distL="0" distR="0" wp14:anchorId="64EA31F7" wp14:editId="078BC074">
-            <wp:extent cx="5305425" cy="1266825"/>
-            <wp:effectExtent l="0" t="0" r="9525" b="9525"/>
-            <wp:docPr id="1" name="Picture 1"/>
-            <wp:cNvGraphicFramePr>
-              <a:graphicFrameLocks xmlns:a="http://schemas.openxmlformats.org/drawingml/2006/main" noChangeAspect="1"/>
-            </wp:cNvGraphicFramePr>
-            <a:graphic xmlns:a="http://schemas.openxmlformats.org/drawingml/2006/main">
-              <a:graphicData uri="http://schemas.openxmlformats.org/drawingml/2006/picture">
-                <pic:pic xmlns:pic="http://schemas.openxmlformats.org/drawingml/2006/picture">
-                  <pic:nvPicPr>
-                    <pic:cNvPr id="1" name=""/>
-                    <pic:cNvPicPr/>
-                  </pic:nvPicPr>
-                  <pic:blipFill>
-                    <a:blip r:embed="rId14"/>
-                    <a:stretch>
-                      <a:fillRect/>
-                    </a:stretch>
-                  </pic:blipFill>
-                  <pic:spPr>
-                    <a:xfrm>
-                      <a:off x="0" y="0"/>
-                      <a:ext cx="5305425" cy="1266825"/>
-                    </a:xfrm>
-                    <a:prstGeom prst="rect">
-                      <a:avLst/>
-                    </a:prstGeom>
-                  </pic:spPr>
-                </pic:pic>
-              </a:graphicData>
-            </a:graphic>
-          </wp:inline>
-        </w:drawing>
+          <w:lang w:val="en-US"/>
+        </w:rPr>
+        <w:br/>
+      </w:r>
+    </w:p>
+    <w:p>
+      <w:pPr>
+        <w:rPr>
+          <w:lang w:val="en-US"/>
+        </w:rPr>
+      </w:pPr>
+    </w:p>
+    <w:p>
+      <w:pPr>
+        <w:rPr>
+          <w:b/>
+          <w:sz w:val="24"/>
+          <w:szCs w:val="24"/>
+          <w:lang w:val="en-US"/>
+        </w:rPr>
+      </w:pPr>
+      <w:r>
+        <w:rPr>
+          <w:b/>
+          <w:sz w:val="24"/>
+          <w:szCs w:val="24"/>
+          <w:lang w:val="en-US"/>
+        </w:rPr>
+        <w:t>Steps to Create a VM using vagrant</w:t>
+      </w:r>
+      <w:r>
+        <w:rPr>
+          <w:b/>
+          <w:sz w:val="24"/>
+          <w:szCs w:val="24"/>
+          <w:lang w:val="en-US"/>
+        </w:rPr>
+        <w:t xml:space="preserve"> </w:t>
+      </w:r>
+      <w:r>
+        <w:rPr>
+          <w:b/>
+          <w:sz w:val="24"/>
+          <w:szCs w:val="24"/>
+          <w:lang w:val="en-US"/>
+        </w:rPr>
+        <w:t xml:space="preserve">file </w:t>
+      </w:r>
+      <w:r>
+        <w:rPr>
+          <w:b/>
+          <w:sz w:val="24"/>
+          <w:szCs w:val="24"/>
+          <w:lang w:val="en-US"/>
+        </w:rPr>
+        <w:br/>
       </w:r>
     </w:p>
     <w:tbl>
@@ -1605,49 +1620,49 @@
           <w:tcPr>
             <w:tcW w:w="9016" w:type="dxa"/>
           </w:tcPr>
+          <w:p>
+            <w:pPr>
+              <w:rPr>
+                <w:b/>
+                <w:lang w:val="en-US"/>
+              </w:rPr>
+            </w:pPr>
+          </w:p>
+          <w:p>
+            <w:pPr>
+              <w:rPr>
+                <w:lang w:val="en-US"/>
+              </w:rPr>
+            </w:pPr>
+            <w:r>
+              <w:rPr>
+                <w:b/>
+                <w:lang w:val="en-US"/>
+              </w:rPr>
+              <w:t>Step 1</w:t>
+            </w:r>
+            <w:r>
+              <w:rPr>
+                <w:lang w:val="en-US"/>
+              </w:rPr>
+              <w:t>: Initialize the Vagrant Directory</w:t>
+            </w:r>
+          </w:p>
           <w:tbl>
             <w:tblPr>
               <w:tblStyle w:val="TableGrid"/>
               <w:tblW w:w="0" w:type="auto"/>
+              <w:tblInd w:w="30" w:type="dxa"/>
               <w:tblLook w:val="04A0" w:firstRow="1" w:lastRow="0" w:firstColumn="1" w:lastColumn="0" w:noHBand="0" w:noVBand="1"/>
             </w:tblPr>
             <w:tblGrid>
-              <w:gridCol w:w="8790"/>
+              <w:gridCol w:w="8760"/>
             </w:tblGrid>
             <w:tr>
               <w:tc>
                 <w:tcPr>
-                  <w:tcW w:w="8790" w:type="dxa"/>
+                  <w:tcW w:w="8760" w:type="dxa"/>
                 </w:tcPr>
-                <w:p>
-                  <w:pPr>
-                    <w:rPr>
-                      <w:lang w:val="en-US"/>
-                    </w:rPr>
-                  </w:pPr>
-                  <w:r>
-                    <w:rPr>
-                      <w:b/>
-                      <w:lang w:val="en-US"/>
-                    </w:rPr>
-                    <w:t>For Centos:</w:t>
-                  </w:r>
-                  <w:r>
-                    <w:rPr>
-                      <w:lang w:val="en-US"/>
-                    </w:rPr>
-                    <w:br/>
-                    <w:t xml:space="preserve">1. Create a sub folder </w:t>
-                  </w:r>
-                  <w:proofErr w:type="spellStart"/>
-                  <w:r>
-                    <w:rPr>
-                      <w:lang w:val="en-US"/>
-                    </w:rPr>
-                    <w:t>Vagrant_centos</w:t>
-                  </w:r>
-                  <w:proofErr w:type="spellEnd"/>
-                </w:p>
                 <w:p>
                   <w:pPr>
                     <w:rPr>
@@ -1658,59 +1673,89 @@
                     <w:rPr>
                       <w:lang w:val="en-US"/>
                     </w:rPr>
-                    <w:t xml:space="preserve">2. vagrant init </w:t>
-                  </w:r>
-                  <w:proofErr w:type="spellStart"/>
-                  <w:r>
-                    <w:rPr>
-                      <w:lang w:val="en-US"/>
-                    </w:rPr>
-                    <w:t>geerlingguy</w:t>
-                  </w:r>
-                  <w:proofErr w:type="spellEnd"/>
-                  <w:r>
-                    <w:rPr>
-                      <w:lang w:val="en-US"/>
-                    </w:rPr>
-                    <w:t>/centos7</w:t>
+                    <w:t>vagrant init</w:t>
                   </w:r>
                 </w:p>
               </w:tc>
             </w:tr>
+          </w:tbl>
+          <w:p>
+            <w:pPr>
+              <w:ind w:left="360"/>
+              <w:rPr>
+                <w:lang w:val="en-US"/>
+              </w:rPr>
+            </w:pPr>
+          </w:p>
+          <w:p>
+            <w:pPr>
+              <w:rPr>
+                <w:lang w:val="en-US"/>
+              </w:rPr>
+            </w:pPr>
+            <w:r>
+              <w:rPr>
+                <w:b/>
+                <w:lang w:val="en-US"/>
+              </w:rPr>
+              <w:t>Step 2</w:t>
+            </w:r>
+            <w:r>
+              <w:rPr>
+                <w:lang w:val="en-US"/>
+              </w:rPr>
+              <w:t>: Replace the Vagrant File</w:t>
+            </w:r>
+            <w:r>
+              <w:rPr>
+                <w:lang w:val="en-US"/>
+              </w:rPr>
+              <w:t xml:space="preserve"> </w:t>
+            </w:r>
+          </w:p>
+          <w:p>
+            <w:pPr>
+              <w:pStyle w:val="ListParagraph"/>
+              <w:rPr>
+                <w:lang w:val="en-US"/>
+              </w:rPr>
+            </w:pPr>
+          </w:p>
+          <w:p>
+            <w:pPr>
+              <w:rPr>
+                <w:lang w:val="en-US"/>
+              </w:rPr>
+            </w:pPr>
+            <w:r>
+              <w:rPr>
+                <w:b/>
+                <w:lang w:val="en-US"/>
+              </w:rPr>
+              <w:t>Step 3</w:t>
+            </w:r>
+            <w:r>
+              <w:rPr>
+                <w:lang w:val="en-US"/>
+              </w:rPr>
+              <w:t>: Install the vagrant-hostmanager</w:t>
+            </w:r>
+          </w:p>
+          <w:tbl>
+            <w:tblPr>
+              <w:tblStyle w:val="TableGrid"/>
+              <w:tblW w:w="0" w:type="auto"/>
+              <w:tblInd w:w="30" w:type="dxa"/>
+              <w:tblLook w:val="04A0" w:firstRow="1" w:lastRow="0" w:firstColumn="1" w:lastColumn="0" w:noHBand="0" w:noVBand="1"/>
+            </w:tblPr>
+            <w:tblGrid>
+              <w:gridCol w:w="8760"/>
+            </w:tblGrid>
             <w:tr>
               <w:tc>
                 <w:tcPr>
-                  <w:tcW w:w="8790" w:type="dxa"/>
+                  <w:tcW w:w="8760" w:type="dxa"/>
                 </w:tcPr>
-                <w:p>
-                  <w:pPr>
-                    <w:rPr>
-                      <w:lang w:val="en-US"/>
-                    </w:rPr>
-                  </w:pPr>
-                  <w:r>
-                    <w:rPr>
-                      <w:b/>
-                      <w:lang w:val="en-US"/>
-                    </w:rPr>
-                    <w:t>For Ubuntu:</w:t>
-                  </w:r>
-                  <w:r>
-                    <w:rPr>
-                      <w:lang w:val="en-US"/>
-                    </w:rPr>
-                    <w:br/>
-                    <w:t xml:space="preserve">1. Create a sub folder </w:t>
-                  </w:r>
-                  <w:proofErr w:type="spellStart"/>
-                  <w:r>
-                    <w:rPr>
-                      <w:lang w:val="en-US"/>
-                    </w:rPr>
-                    <w:t>Vagrant_ubuntu</w:t>
-                  </w:r>
-                  <w:proofErr w:type="spellEnd"/>
-                </w:p>
                 <w:p>
                   <w:pPr>
                     <w:rPr>
@@ -1721,13 +1766,7 @@
                     <w:rPr>
                       <w:lang w:val="en-US"/>
                     </w:rPr>
-                    <w:t xml:space="preserve">2. vagrant init </w:t>
-                  </w:r>
-                  <w:r>
-                    <w:rPr>
-                      <w:lang w:val="en-US"/>
-                    </w:rPr>
-                    <w:t>ubuntu/bionic64</w:t>
+                    <w:t>$ vagrant plugin install vagrant-hostmanager</w:t>
                   </w:r>
                 </w:p>
               </w:tc>
@@ -1740,258 +1779,41 @@
               </w:rPr>
             </w:pPr>
           </w:p>
-        </w:tc>
-      </w:tr>
-    </w:tbl>
-    <w:p>
-      <w:pPr>
-        <w:rPr>
-          <w:lang w:val="en-US"/>
-        </w:rPr>
-      </w:pPr>
-      <w:r>
-        <w:rPr>
-          <w:lang w:val="en-US"/>
-        </w:rPr>
-        <w:br/>
-      </w:r>
-    </w:p>
-    <w:p>
-      <w:pPr>
-        <w:rPr>
-          <w:lang w:val="en-US"/>
-        </w:rPr>
-      </w:pPr>
-    </w:p>
-    <w:p>
-      <w:pPr>
-        <w:rPr>
-          <w:lang w:val="en-US"/>
-        </w:rPr>
-      </w:pPr>
-      <w:r>
-        <w:rPr>
-          <w:lang w:val="en-US"/>
-        </w:rPr>
-        <w:t>Steps to Create a VM using vagrant</w:t>
-      </w:r>
-      <w:r>
-        <w:rPr>
-          <w:lang w:val="en-US"/>
-        </w:rPr>
-        <w:t xml:space="preserve"> </w:t>
-      </w:r>
-      <w:r>
-        <w:rPr>
-          <w:lang w:val="en-US"/>
-        </w:rPr>
-        <w:t>file which got created after initializing</w:t>
-      </w:r>
-    </w:p>
-    <w:tbl>
-      <w:tblPr>
-        <w:tblStyle w:val="TableGrid"/>
-        <w:tblW w:w="9421" w:type="dxa"/>
-        <w:tblLook w:val="04A0" w:firstRow="1" w:lastRow="0" w:firstColumn="1" w:lastColumn="0" w:noHBand="0" w:noVBand="1"/>
-      </w:tblPr>
-      <w:tblGrid>
-        <w:gridCol w:w="9698"/>
-      </w:tblGrid>
-      <w:tr>
-        <w:trPr>
-          <w:trHeight w:val="6537"/>
-        </w:trPr>
-        <w:tc>
-          <w:tcPr>
-            <w:tcW w:w="9421" w:type="dxa"/>
-          </w:tcPr>
+          <w:p>
+            <w:pPr>
+              <w:rPr>
+                <w:lang w:val="en-US"/>
+              </w:rPr>
+            </w:pPr>
+            <w:r>
+              <w:rPr>
+                <w:b/>
+                <w:lang w:val="en-US"/>
+              </w:rPr>
+              <w:t>Step 4</w:t>
+            </w:r>
+            <w:r>
+              <w:rPr>
+                <w:lang w:val="en-US"/>
+              </w:rPr>
+              <w:t>: Now execute the Vagrantfile</w:t>
+            </w:r>
+          </w:p>
           <w:tbl>
             <w:tblPr>
               <w:tblStyle w:val="TableGrid"/>
               <w:tblW w:w="0" w:type="auto"/>
+              <w:tblInd w:w="30" w:type="dxa"/>
               <w:tblLook w:val="04A0" w:firstRow="1" w:lastRow="0" w:firstColumn="1" w:lastColumn="0" w:noHBand="0" w:noVBand="1"/>
             </w:tblPr>
             <w:tblGrid>
-              <w:gridCol w:w="9472"/>
+              <w:gridCol w:w="8760"/>
             </w:tblGrid>
             <w:tr>
               <w:tc>
                 <w:tcPr>
-                  <w:tcW w:w="9195" w:type="dxa"/>
+                  <w:tcW w:w="8760" w:type="dxa"/>
                 </w:tcPr>
-                <w:p>
-                  <w:pPr>
-                    <w:rPr>
-                      <w:lang w:val="en-US"/>
-                    </w:rPr>
-                  </w:pPr>
-                  <w:proofErr w:type="spellStart"/>
-                  <w:r>
-                    <w:rPr>
-                      <w:b/>
-                      <w:lang w:val="en-US"/>
-                    </w:rPr>
-                    <w:lastRenderedPageBreak/>
-                    <w:t>Vagrant_ubuntu</w:t>
-                  </w:r>
-                  <w:proofErr w:type="spellEnd"/>
-                  <w:r>
-                    <w:rPr>
-                      <w:b/>
-                      <w:lang w:val="en-US"/>
-                    </w:rPr>
-                    <w:t>:</w:t>
-                  </w:r>
-                  <w:r>
-                    <w:rPr>
-                      <w:b/>
-                      <w:lang w:val="en-US"/>
-                    </w:rPr>
-                    <w:br/>
-                    <w:t>To do</w:t>
-                  </w:r>
-                  <w:r>
-                    <w:rPr>
-                      <w:b/>
-                      <w:lang w:val="en-US"/>
-                    </w:rPr>
-                    <w:t>:</w:t>
-                  </w:r>
-                  <w:r>
-                    <w:rPr>
-                      <w:lang w:val="en-US"/>
-                    </w:rPr>
-                    <w:br/>
-                    <w:t>We will be creating Ubuntu VM for Nginx Load Balancer</w:t>
-                  </w:r>
-                  <w:r>
-                    <w:rPr>
-                      <w:b/>
-                      <w:lang w:val="en-US"/>
-                    </w:rPr>
-                    <w:br/>
-                  </w:r>
-                  <w:r>
-                    <w:rPr>
-                      <w:lang w:val="en-US"/>
-                    </w:rPr>
-                    <w:br/>
-                    <w:t>copy the below script inside</w:t>
-                  </w:r>
-                  <w:proofErr w:type="gramStart"/>
-                  <w:r>
-                    <w:rPr>
-                      <w:lang w:val="en-US"/>
-                    </w:rPr>
-                    <w:t xml:space="preserve"> ..</w:t>
-                  </w:r>
-                  <w:proofErr w:type="gramEnd"/>
-                  <w:r>
-                    <w:rPr>
-                      <w:lang w:val="en-US"/>
-                    </w:rPr>
-                    <w:t>\</w:t>
-                  </w:r>
-                  <w:proofErr w:type="spellStart"/>
-                  <w:r>
-                    <w:rPr>
-                      <w:lang w:val="en-US"/>
-                    </w:rPr>
-                    <w:t>Vagrant_ubuntu</w:t>
-                  </w:r>
-                  <w:proofErr w:type="spellEnd"/>
-                  <w:r>
-                    <w:rPr>
-                      <w:lang w:val="en-US"/>
-                    </w:rPr>
-                    <w:t>\vagrantfile</w:t>
-                  </w:r>
-                  <w:r>
-                    <w:rPr>
-                      <w:lang w:val="en-US"/>
-                    </w:rPr>
-                    <w:br/>
-                  </w:r>
-                  <w:r>
-                    <w:rPr>
-                      <w:noProof/>
-                    </w:rPr>
-                    <w:drawing>
-                      <wp:inline distT="0" distB="0" distL="0" distR="0" wp14:anchorId="55322E87" wp14:editId="012FCC89">
-                        <wp:extent cx="5731510" cy="1461135"/>
-                        <wp:effectExtent l="0" t="0" r="2540" b="5715"/>
-                        <wp:docPr id="2" name="Picture 2"/>
-                        <wp:cNvGraphicFramePr>
-                          <a:graphicFrameLocks xmlns:a="http://schemas.openxmlformats.org/drawingml/2006/main" noChangeAspect="1"/>
-                        </wp:cNvGraphicFramePr>
-                        <a:graphic xmlns:a="http://schemas.openxmlformats.org/drawingml/2006/main">
-                          <a:graphicData uri="http://schemas.openxmlformats.org/drawingml/2006/picture">
-                            <pic:pic xmlns:pic="http://schemas.openxmlformats.org/drawingml/2006/picture">
-                              <pic:nvPicPr>
-                                <pic:cNvPr id="1" name=""/>
-                                <pic:cNvPicPr/>
-                              </pic:nvPicPr>
-                              <pic:blipFill>
-                                <a:blip r:embed="rId15"/>
-                                <a:stretch>
-                                  <a:fillRect/>
-                                </a:stretch>
-                              </pic:blipFill>
-                              <pic:spPr>
-                                <a:xfrm>
-                                  <a:off x="0" y="0"/>
-                                  <a:ext cx="5731510" cy="1461135"/>
-                                </a:xfrm>
-                                <a:prstGeom prst="rect">
-                                  <a:avLst/>
-                                </a:prstGeom>
-                              </pic:spPr>
-                            </pic:pic>
-                          </a:graphicData>
-                        </a:graphic>
-                      </wp:inline>
-                    </w:drawing>
-                  </w:r>
-                  <w:r>
-                    <w:rPr>
-                      <w:lang w:val="en-US"/>
-                    </w:rPr>
-                    <w:br/>
-                  </w:r>
-                  <w:r>
-                    <w:rPr>
-                      <w:lang w:val="en-US"/>
-                    </w:rPr>
-                    <w:br/>
-                  </w:r>
-                  <w:r>
-                    <w:rPr>
-                      <w:b/>
-                      <w:lang w:val="en-US"/>
-                    </w:rPr>
-                    <w:t>Script:</w:t>
-                  </w:r>
-                  <w:r>
-                    <w:rPr>
-                      <w:lang w:val="en-US"/>
-                    </w:rPr>
-                    <w:br/>
-                  </w:r>
-                  <w:proofErr w:type="spellStart"/>
-                  <w:r>
-                    <w:rPr>
-                      <w:lang w:val="en-US"/>
-                    </w:rPr>
-                    <w:t>Vagrant.configure</w:t>
-                  </w:r>
-                  <w:proofErr w:type="spellEnd"/>
-                  <w:r>
-                    <w:rPr>
-                      <w:lang w:val="en-US"/>
-                    </w:rPr>
-                    <w:t>("2") do |config|</w:t>
-                  </w:r>
-                </w:p>
                 <w:p>
                   <w:pPr>
                     <w:rPr>
@@ -2002,1709 +1824,7 @@
                     <w:rPr>
                       <w:lang w:val="en-US"/>
                     </w:rPr>
-                    <w:t xml:space="preserve">  ### Nginx VM ###</w:t>
-                  </w:r>
-                </w:p>
-                <w:p>
-                  <w:pPr>
-                    <w:rPr>
-                      <w:lang w:val="en-US"/>
-                    </w:rPr>
-                  </w:pPr>
-                  <w:r>
-                    <w:rPr>
-                      <w:lang w:val="en-US"/>
-                    </w:rPr>
-                    <w:t xml:space="preserve">  </w:t>
-                  </w:r>
-                  <w:proofErr w:type="spellStart"/>
-                  <w:proofErr w:type="gramStart"/>
-                  <w:r>
-                    <w:rPr>
-                      <w:lang w:val="en-US"/>
-                    </w:rPr>
-                    <w:t>config.vm.define</w:t>
-                  </w:r>
-                  <w:proofErr w:type="spellEnd"/>
-                  <w:proofErr w:type="gramEnd"/>
-                  <w:r>
-                    <w:rPr>
-                      <w:lang w:val="en-US"/>
-                    </w:rPr>
-                    <w:t xml:space="preserve"> "web01" do |web01|</w:t>
-                  </w:r>
-                </w:p>
-                <w:p>
-                  <w:pPr>
-                    <w:rPr>
-                      <w:lang w:val="en-US"/>
-                    </w:rPr>
-                  </w:pPr>
-                  <w:r>
-                    <w:rPr>
-                      <w:lang w:val="en-US"/>
-                    </w:rPr>
-                    <w:t xml:space="preserve">    web01.vm.box = "ubuntu/bionic64"</w:t>
-                  </w:r>
-                </w:p>
-                <w:p>
-                  <w:pPr>
-                    <w:rPr>
-                      <w:lang w:val="en-US"/>
-                    </w:rPr>
-                  </w:pPr>
-                  <w:r>
-                    <w:rPr>
-                      <w:lang w:val="en-US"/>
-                    </w:rPr>
-                    <w:t xml:space="preserve">    web01.vm.hostname = "web01"</w:t>
-                  </w:r>
-                </w:p>
-                <w:p>
-                  <w:pPr>
-                    <w:rPr>
-                      <w:lang w:val="en-US"/>
-                    </w:rPr>
-                  </w:pPr>
-                  <w:r>
-                    <w:rPr>
-                      <w:lang w:val="en-US"/>
-                    </w:rPr>
-                    <w:t xml:space="preserve">    web01.vm.network "</w:t>
-                  </w:r>
-                  <w:proofErr w:type="spellStart"/>
-                  <w:r>
-                    <w:rPr>
-                      <w:lang w:val="en-US"/>
-                    </w:rPr>
-                    <w:t>private_network</w:t>
-                  </w:r>
-                  <w:proofErr w:type="spellEnd"/>
-                  <w:r>
-                    <w:rPr>
-                      <w:lang w:val="en-US"/>
-                    </w:rPr>
-                    <w:t xml:space="preserve">", </w:t>
-                  </w:r>
-                  <w:proofErr w:type="spellStart"/>
-                  <w:r>
-                    <w:rPr>
-                      <w:lang w:val="en-US"/>
-                    </w:rPr>
-                    <w:t>ip</w:t>
-                  </w:r>
-                  <w:proofErr w:type="spellEnd"/>
-                  <w:r>
-                    <w:rPr>
-                      <w:lang w:val="en-US"/>
-                    </w:rPr>
-                    <w:t>: "192.168.56.11"</w:t>
-                  </w:r>
-                </w:p>
-                <w:p>
-                  <w:pPr>
-                    <w:rPr>
-                      <w:lang w:val="en-US"/>
-                    </w:rPr>
-                  </w:pPr>
-                  <w:r>
-                    <w:rPr>
-                      <w:lang w:val="en-US"/>
-                    </w:rPr>
-                    <w:t xml:space="preserve">  end</w:t>
-                  </w:r>
-                </w:p>
-                <w:p>
-                  <w:pPr>
-                    <w:rPr>
-                      <w:lang w:val="en-US"/>
-                    </w:rPr>
-                  </w:pPr>
-                  <w:r>
-                    <w:rPr>
-                      <w:lang w:val="en-US"/>
-                    </w:rPr>
-                    <w:t>end</w:t>
-                  </w:r>
-                </w:p>
-                <w:p>
-                  <w:pPr>
-                    <w:rPr>
-                      <w:lang w:val="en-US"/>
-                    </w:rPr>
-                  </w:pPr>
-                </w:p>
-              </w:tc>
-            </w:tr>
-            <w:tr>
-              <w:tc>
-                <w:tcPr>
-                  <w:tcW w:w="9195" w:type="dxa"/>
-                </w:tcPr>
-                <w:p>
-                  <w:pPr>
-                    <w:rPr>
-                      <w:b/>
-                      <w:lang w:val="en-US"/>
-                    </w:rPr>
-                  </w:pPr>
-                  <w:proofErr w:type="spellStart"/>
-                  <w:r>
-                    <w:rPr>
-                      <w:b/>
-                      <w:lang w:val="en-US"/>
-                    </w:rPr>
-                    <w:t>Vagrant_centos</w:t>
-                  </w:r>
-                  <w:proofErr w:type="spellEnd"/>
-                  <w:r>
-                    <w:rPr>
-                      <w:b/>
-                      <w:lang w:val="en-US"/>
-                    </w:rPr>
-                    <w:t>:</w:t>
-                  </w:r>
-                  <w:r>
-                    <w:rPr>
-                      <w:b/>
-                      <w:lang w:val="en-US"/>
-                    </w:rPr>
-                    <w:br/>
-                  </w:r>
-                  <w:r>
-                    <w:rPr>
-                      <w:b/>
-                      <w:lang w:val="en-US"/>
-                    </w:rPr>
-                    <w:t>Execute 1 Script at a time</w:t>
-                  </w:r>
-                </w:p>
-                <w:tbl>
-                  <w:tblPr>
-                    <w:tblStyle w:val="TableGrid"/>
-                    <w:tblW w:w="0" w:type="auto"/>
-                    <w:tblLook w:val="04A0" w:firstRow="1" w:lastRow="0" w:firstColumn="1" w:lastColumn="0" w:noHBand="0" w:noVBand="1"/>
-                  </w:tblPr>
-                  <w:tblGrid>
-                    <w:gridCol w:w="9246"/>
-                  </w:tblGrid>
-                  <w:tr>
-                    <w:tc>
-                      <w:tcPr>
-                        <w:tcW w:w="9020" w:type="dxa"/>
-                      </w:tcPr>
-                      <w:p>
-                        <w:pPr>
-                          <w:rPr>
-                            <w:lang w:val="en-US"/>
-                          </w:rPr>
-                        </w:pPr>
-                        <w:r>
-                          <w:rPr>
-                            <w:b/>
-                            <w:lang w:val="en-US"/>
-                          </w:rPr>
-                          <w:t>To do</w:t>
-                        </w:r>
-                        <w:r>
-                          <w:rPr>
-                            <w:b/>
-                            <w:lang w:val="en-US"/>
-                          </w:rPr>
-                          <w:t>:</w:t>
-                        </w:r>
-                        <w:r>
-                          <w:rPr>
-                            <w:lang w:val="en-US"/>
-                          </w:rPr>
-                          <w:br/>
-                          <w:t>We will be creating Centos VM for DB</w:t>
-                        </w:r>
-                        <w:r>
-                          <w:rPr>
-                            <w:b/>
-                            <w:lang w:val="en-US"/>
-                          </w:rPr>
-                          <w:br/>
-                        </w:r>
-                        <w:r>
-                          <w:rPr>
-                            <w:lang w:val="en-US"/>
-                          </w:rPr>
-                          <w:br/>
-                          <w:t>copy the below script inside</w:t>
-                        </w:r>
-                        <w:proofErr w:type="gramStart"/>
-                        <w:r>
-                          <w:rPr>
-                            <w:lang w:val="en-US"/>
-                          </w:rPr>
-                          <w:t xml:space="preserve"> ..</w:t>
-                        </w:r>
-                        <w:proofErr w:type="gramEnd"/>
-                        <w:r>
-                          <w:rPr>
-                            <w:lang w:val="en-US"/>
-                          </w:rPr>
-                          <w:t>\</w:t>
-                        </w:r>
-                        <w:proofErr w:type="spellStart"/>
-                        <w:r>
-                          <w:rPr>
-                            <w:lang w:val="en-US"/>
-                          </w:rPr>
-                          <w:t>Vagrant_ubuntu</w:t>
-                        </w:r>
-                        <w:proofErr w:type="spellEnd"/>
-                        <w:r>
-                          <w:rPr>
-                            <w:lang w:val="en-US"/>
-                          </w:rPr>
-                          <w:t>\vagrantfile</w:t>
-                        </w:r>
-                        <w:r>
-                          <w:rPr>
-                            <w:lang w:val="en-US"/>
-                          </w:rPr>
-                          <w:br/>
-                        </w:r>
-                        <w:r>
-                          <w:rPr>
-                            <w:noProof/>
-                          </w:rPr>
-                          <w:drawing>
-                            <wp:inline distT="0" distB="0" distL="0" distR="0" wp14:anchorId="5063B4C1" wp14:editId="1C1A2995">
-                              <wp:extent cx="5731510" cy="1545590"/>
-                              <wp:effectExtent l="0" t="0" r="2540" b="0"/>
-                              <wp:docPr id="5" name="Picture 5"/>
-                              <wp:cNvGraphicFramePr>
-                                <a:graphicFrameLocks xmlns:a="http://schemas.openxmlformats.org/drawingml/2006/main" noChangeAspect="1"/>
-                              </wp:cNvGraphicFramePr>
-                              <a:graphic xmlns:a="http://schemas.openxmlformats.org/drawingml/2006/main">
-                                <a:graphicData uri="http://schemas.openxmlformats.org/drawingml/2006/picture">
-                                  <pic:pic xmlns:pic="http://schemas.openxmlformats.org/drawingml/2006/picture">
-                                    <pic:nvPicPr>
-                                      <pic:cNvPr id="1" name=""/>
-                                      <pic:cNvPicPr/>
-                                    </pic:nvPicPr>
-                                    <pic:blipFill>
-                                      <a:blip r:embed="rId16"/>
-                                      <a:stretch>
-                                        <a:fillRect/>
-                                      </a:stretch>
-                                    </pic:blipFill>
-                                    <pic:spPr>
-                                      <a:xfrm>
-                                        <a:off x="0" y="0"/>
-                                        <a:ext cx="5731510" cy="1545590"/>
-                                      </a:xfrm>
-                                      <a:prstGeom prst="rect">
-                                        <a:avLst/>
-                                      </a:prstGeom>
-                                    </pic:spPr>
-                                  </pic:pic>
-                                </a:graphicData>
-                              </a:graphic>
-                            </wp:inline>
-                          </w:drawing>
-                        </w:r>
-                        <w:r>
-                          <w:rPr>
-                            <w:lang w:val="en-US"/>
-                          </w:rPr>
-                          <w:br/>
-                        </w:r>
-                        <w:r>
-                          <w:rPr>
-                            <w:lang w:val="en-US"/>
-                          </w:rPr>
-                          <w:br/>
-                        </w:r>
-                        <w:r>
-                          <w:rPr>
-                            <w:b/>
-                            <w:lang w:val="en-US"/>
-                          </w:rPr>
-                          <w:t>Script:</w:t>
-                        </w:r>
-                        <w:r>
-                          <w:rPr>
-                            <w:lang w:val="en-US"/>
-                          </w:rPr>
-                          <w:br/>
-                        </w:r>
-                        <w:proofErr w:type="spellStart"/>
-                        <w:r>
-                          <w:rPr>
-                            <w:lang w:val="en-US"/>
-                          </w:rPr>
-                          <w:t>Vagrant.configure</w:t>
-                        </w:r>
-                        <w:proofErr w:type="spellEnd"/>
-                        <w:r>
-                          <w:rPr>
-                            <w:lang w:val="en-US"/>
-                          </w:rPr>
-                          <w:t>("2") do |config|</w:t>
-                        </w:r>
-                      </w:p>
-                      <w:p>
-                        <w:pPr>
-                          <w:rPr>
-                            <w:lang w:val="en-US"/>
-                          </w:rPr>
-                        </w:pPr>
-                        <w:r>
-                          <w:rPr>
-                            <w:lang w:val="en-US"/>
-                          </w:rPr>
-                          <w:t xml:space="preserve">### DB </w:t>
-                        </w:r>
-                        <w:proofErr w:type="spellStart"/>
-                        <w:proofErr w:type="gramStart"/>
-                        <w:r>
-                          <w:rPr>
-                            <w:lang w:val="en-US"/>
-                          </w:rPr>
-                          <w:t>vm</w:t>
-                        </w:r>
-                        <w:proofErr w:type="spellEnd"/>
-                        <w:r>
-                          <w:rPr>
-                            <w:lang w:val="en-US"/>
-                          </w:rPr>
-                          <w:t xml:space="preserve">  #</w:t>
-                        </w:r>
-                        <w:proofErr w:type="gramEnd"/>
-                        <w:r>
-                          <w:rPr>
-                            <w:lang w:val="en-US"/>
-                          </w:rPr>
-                          <w:t>###</w:t>
-                        </w:r>
-                      </w:p>
-                      <w:p>
-                        <w:pPr>
-                          <w:rPr>
-                            <w:lang w:val="en-US"/>
-                          </w:rPr>
-                        </w:pPr>
-                        <w:r>
-                          <w:rPr>
-                            <w:lang w:val="en-US"/>
-                          </w:rPr>
-                          <w:t xml:space="preserve">  </w:t>
-                        </w:r>
-                        <w:proofErr w:type="spellStart"/>
-                        <w:proofErr w:type="gramStart"/>
-                        <w:r>
-                          <w:rPr>
-                            <w:lang w:val="en-US"/>
-                          </w:rPr>
-                          <w:t>config.vm.define</w:t>
-                        </w:r>
-                        <w:proofErr w:type="spellEnd"/>
-                        <w:proofErr w:type="gramEnd"/>
-                        <w:r>
-                          <w:rPr>
-                            <w:lang w:val="en-US"/>
-                          </w:rPr>
-                          <w:t xml:space="preserve"> "db01" do |db01|</w:t>
-                        </w:r>
-                      </w:p>
-                      <w:p>
-                        <w:pPr>
-                          <w:rPr>
-                            <w:lang w:val="en-US"/>
-                          </w:rPr>
-                        </w:pPr>
-                        <w:r>
-                          <w:rPr>
-                            <w:lang w:val="en-US"/>
-                          </w:rPr>
-                          <w:t xml:space="preserve">    db01.vm.box = "</w:t>
-                        </w:r>
-                        <w:proofErr w:type="spellStart"/>
-                        <w:r>
-                          <w:rPr>
-                            <w:lang w:val="en-US"/>
-                          </w:rPr>
-                          <w:t>geerlingguy</w:t>
-                        </w:r>
-                        <w:proofErr w:type="spellEnd"/>
-                        <w:r>
-                          <w:rPr>
-                            <w:lang w:val="en-US"/>
-                          </w:rPr>
-                          <w:t>/centos7"</w:t>
-                        </w:r>
-                      </w:p>
-                      <w:p>
-                        <w:pPr>
-                          <w:rPr>
-                            <w:lang w:val="en-US"/>
-                          </w:rPr>
-                        </w:pPr>
-                        <w:r>
-                          <w:rPr>
-                            <w:lang w:val="en-US"/>
-                          </w:rPr>
-                          <w:t xml:space="preserve">    db01.vm.hostname = "db01"</w:t>
-                        </w:r>
-                      </w:p>
-                      <w:p>
-                        <w:pPr>
-                          <w:rPr>
-                            <w:lang w:val="en-US"/>
-                          </w:rPr>
-                        </w:pPr>
-                        <w:r>
-                          <w:rPr>
-                            <w:lang w:val="en-US"/>
-                          </w:rPr>
-                          <w:t xml:space="preserve">    db01.vm.network "</w:t>
-                        </w:r>
-                        <w:proofErr w:type="spellStart"/>
-                        <w:r>
-                          <w:rPr>
-                            <w:lang w:val="en-US"/>
-                          </w:rPr>
-                          <w:t>private_network</w:t>
-                        </w:r>
-                        <w:proofErr w:type="spellEnd"/>
-                        <w:r>
-                          <w:rPr>
-                            <w:lang w:val="en-US"/>
-                          </w:rPr>
-                          <w:t xml:space="preserve">", </w:t>
-                        </w:r>
-                        <w:proofErr w:type="spellStart"/>
-                        <w:r>
-                          <w:rPr>
-                            <w:lang w:val="en-US"/>
-                          </w:rPr>
-                          <w:t>ip</w:t>
-                        </w:r>
-                        <w:proofErr w:type="spellEnd"/>
-                        <w:r>
-                          <w:rPr>
-                            <w:lang w:val="en-US"/>
-                          </w:rPr>
-                          <w:t>: "192.168.56.15"</w:t>
-                        </w:r>
-                      </w:p>
-                      <w:p>
-                        <w:pPr>
-                          <w:rPr>
-                            <w:lang w:val="en-US"/>
-                          </w:rPr>
-                        </w:pPr>
-                        <w:r>
-                          <w:rPr>
-                            <w:lang w:val="en-US"/>
-                          </w:rPr>
-                          <w:t xml:space="preserve">  end</w:t>
-                        </w:r>
-                      </w:p>
-                      <w:p>
-                        <w:pPr>
-                          <w:rPr>
-                            <w:b/>
-                            <w:lang w:val="en-US"/>
-                          </w:rPr>
-                        </w:pPr>
-                        <w:r>
-                          <w:rPr>
-                            <w:lang w:val="en-US"/>
-                          </w:rPr>
-                          <w:t>end</w:t>
-                        </w:r>
-                      </w:p>
-                    </w:tc>
-                  </w:tr>
-                  <w:tr>
-                    <w:tc>
-                      <w:tcPr>
-                        <w:tcW w:w="9020" w:type="dxa"/>
-                      </w:tcPr>
-                      <w:p>
-                        <w:pPr>
-                          <w:rPr>
-                            <w:b/>
-                            <w:lang w:val="en-US"/>
-                          </w:rPr>
-                        </w:pPr>
-                        <w:r>
-                          <w:rPr>
-                            <w:b/>
-                            <w:lang w:val="en-US"/>
-                          </w:rPr>
-                          <w:t>To do</w:t>
-                        </w:r>
-                        <w:r>
-                          <w:rPr>
-                            <w:b/>
-                            <w:lang w:val="en-US"/>
-                          </w:rPr>
-                          <w:t>:</w:t>
-                        </w:r>
-                        <w:r>
-                          <w:rPr>
-                            <w:lang w:val="en-US"/>
-                          </w:rPr>
-                          <w:br/>
-                          <w:t xml:space="preserve">We will be creating Centos VM for </w:t>
-                        </w:r>
-                        <w:proofErr w:type="spellStart"/>
-                        <w:r>
-                          <w:rPr>
-                            <w:lang w:val="en-US"/>
-                          </w:rPr>
-                          <w:t>Memcache</w:t>
-                        </w:r>
-                        <w:proofErr w:type="spellEnd"/>
-                        <w:r>
-                          <w:rPr>
-                            <w:b/>
-                            <w:lang w:val="en-US"/>
-                          </w:rPr>
-                          <w:br/>
-                        </w:r>
-                        <w:r>
-                          <w:rPr>
-                            <w:lang w:val="en-US"/>
-                          </w:rPr>
-                          <w:lastRenderedPageBreak/>
-                          <w:br/>
-                          <w:t>copy the below script inside</w:t>
-                        </w:r>
-                        <w:proofErr w:type="gramStart"/>
-                        <w:r>
-                          <w:rPr>
-                            <w:lang w:val="en-US"/>
-                          </w:rPr>
-                          <w:t xml:space="preserve"> ..</w:t>
-                        </w:r>
-                        <w:proofErr w:type="gramEnd"/>
-                        <w:r>
-                          <w:rPr>
-                            <w:lang w:val="en-US"/>
-                          </w:rPr>
-                          <w:t>\</w:t>
-                        </w:r>
-                        <w:proofErr w:type="spellStart"/>
-                        <w:r>
-                          <w:rPr>
-                            <w:lang w:val="en-US"/>
-                          </w:rPr>
-                          <w:t>Vagrant_ubuntu</w:t>
-                        </w:r>
-                        <w:proofErr w:type="spellEnd"/>
-                        <w:r>
-                          <w:rPr>
-                            <w:lang w:val="en-US"/>
-                          </w:rPr>
-                          <w:t>\vagrantfile</w:t>
-                        </w:r>
-                        <w:r>
-                          <w:rPr>
-                            <w:lang w:val="en-US"/>
-                          </w:rPr>
-                          <w:br/>
-                        </w:r>
-                        <w:r>
-                          <w:rPr>
-                            <w:noProof/>
-                          </w:rPr>
-                          <w:drawing>
-                            <wp:inline distT="0" distB="0" distL="0" distR="0" wp14:anchorId="3F40B37C" wp14:editId="303262C8">
-                              <wp:extent cx="5731510" cy="1407795"/>
-                              <wp:effectExtent l="0" t="0" r="2540" b="1905"/>
-                              <wp:docPr id="7" name="Picture 7"/>
-                              <wp:cNvGraphicFramePr>
-                                <a:graphicFrameLocks xmlns:a="http://schemas.openxmlformats.org/drawingml/2006/main" noChangeAspect="1"/>
-                              </wp:cNvGraphicFramePr>
-                              <a:graphic xmlns:a="http://schemas.openxmlformats.org/drawingml/2006/main">
-                                <a:graphicData uri="http://schemas.openxmlformats.org/drawingml/2006/picture">
-                                  <pic:pic xmlns:pic="http://schemas.openxmlformats.org/drawingml/2006/picture">
-                                    <pic:nvPicPr>
-                                      <pic:cNvPr id="1" name=""/>
-                                      <pic:cNvPicPr/>
-                                    </pic:nvPicPr>
-                                    <pic:blipFill>
-                                      <a:blip r:embed="rId17"/>
-                                      <a:stretch>
-                                        <a:fillRect/>
-                                      </a:stretch>
-                                    </pic:blipFill>
-                                    <pic:spPr>
-                                      <a:xfrm>
-                                        <a:off x="0" y="0"/>
-                                        <a:ext cx="5731510" cy="1407795"/>
-                                      </a:xfrm>
-                                      <a:prstGeom prst="rect">
-                                        <a:avLst/>
-                                      </a:prstGeom>
-                                    </pic:spPr>
-                                  </pic:pic>
-                                </a:graphicData>
-                              </a:graphic>
-                            </wp:inline>
-                          </w:drawing>
-                        </w:r>
-                        <w:r>
-                          <w:rPr>
-                            <w:lang w:val="en-US"/>
-                          </w:rPr>
-                          <w:br/>
-                        </w:r>
-                      </w:p>
-                      <w:p>
-                        <w:pPr>
-                          <w:rPr>
-                            <w:lang w:val="en-US"/>
-                          </w:rPr>
-                        </w:pPr>
-                        <w:r>
-                          <w:rPr>
-                            <w:b/>
-                            <w:lang w:val="en-US"/>
-                          </w:rPr>
-                          <w:t>Script:</w:t>
-                        </w:r>
-                        <w:r>
-                          <w:rPr>
-                            <w:lang w:val="en-US"/>
-                          </w:rPr>
-                          <w:br/>
-                        </w:r>
-                        <w:proofErr w:type="spellStart"/>
-                        <w:r>
-                          <w:rPr>
-                            <w:lang w:val="en-US"/>
-                          </w:rPr>
-                          <w:t>Vagrant.configure</w:t>
-                        </w:r>
-                        <w:proofErr w:type="spellEnd"/>
-                        <w:r>
-                          <w:rPr>
-                            <w:lang w:val="en-US"/>
-                          </w:rPr>
-                          <w:t>("2") do |config|</w:t>
-                        </w:r>
-                      </w:p>
-                      <w:p>
-                        <w:pPr>
-                          <w:rPr>
-                            <w:lang w:val="en-US"/>
-                          </w:rPr>
-                        </w:pPr>
-                        <w:r>
-                          <w:rPr>
-                            <w:lang w:val="en-US"/>
-                          </w:rPr>
-                          <w:t xml:space="preserve">  ### </w:t>
-                        </w:r>
-                        <w:proofErr w:type="spellStart"/>
-                        <w:r>
-                          <w:rPr>
-                            <w:lang w:val="en-US"/>
-                          </w:rPr>
-                          <w:t>Memcache</w:t>
-                        </w:r>
-                        <w:proofErr w:type="spellEnd"/>
-                        <w:r>
-                          <w:rPr>
-                            <w:lang w:val="en-US"/>
-                          </w:rPr>
-                          <w:t xml:space="preserve"> </w:t>
-                        </w:r>
-                        <w:proofErr w:type="spellStart"/>
-                        <w:proofErr w:type="gramStart"/>
-                        <w:r>
-                          <w:rPr>
-                            <w:lang w:val="en-US"/>
-                          </w:rPr>
-                          <w:t>vm</w:t>
-                        </w:r>
-                        <w:proofErr w:type="spellEnd"/>
-                        <w:r>
-                          <w:rPr>
-                            <w:lang w:val="en-US"/>
-                          </w:rPr>
-                          <w:t xml:space="preserve">  #</w:t>
-                        </w:r>
-                        <w:proofErr w:type="gramEnd"/>
-                        <w:r>
-                          <w:rPr>
-                            <w:lang w:val="en-US"/>
-                          </w:rPr>
-                          <w:t xml:space="preserve">### </w:t>
-                        </w:r>
-                      </w:p>
-                      <w:p>
-                        <w:pPr>
-                          <w:rPr>
-                            <w:lang w:val="en-US"/>
-                          </w:rPr>
-                        </w:pPr>
-                        <w:r>
-                          <w:rPr>
-                            <w:lang w:val="en-US"/>
-                          </w:rPr>
-                          <w:t xml:space="preserve">  </w:t>
-                        </w:r>
-                        <w:proofErr w:type="spellStart"/>
-                        <w:proofErr w:type="gramStart"/>
-                        <w:r>
-                          <w:rPr>
-                            <w:lang w:val="en-US"/>
-                          </w:rPr>
-                          <w:t>config.vm.define</w:t>
-                        </w:r>
-                        <w:proofErr w:type="spellEnd"/>
-                        <w:proofErr w:type="gramEnd"/>
-                        <w:r>
-                          <w:rPr>
-                            <w:lang w:val="en-US"/>
-                          </w:rPr>
-                          <w:t xml:space="preserve"> "mc01" do |mc01|</w:t>
-                        </w:r>
-                      </w:p>
-                      <w:p>
-                        <w:pPr>
-                          <w:rPr>
-                            <w:lang w:val="en-US"/>
-                          </w:rPr>
-                        </w:pPr>
-                        <w:r>
-                          <w:rPr>
-                            <w:lang w:val="en-US"/>
-                          </w:rPr>
-                          <w:t xml:space="preserve">    mc01.vm.box = "</w:t>
-                        </w:r>
-                        <w:proofErr w:type="spellStart"/>
-                        <w:r>
-                          <w:rPr>
-                            <w:lang w:val="en-US"/>
-                          </w:rPr>
-                          <w:t>geerlingguy</w:t>
-                        </w:r>
-                        <w:proofErr w:type="spellEnd"/>
-                        <w:r>
-                          <w:rPr>
-                            <w:lang w:val="en-US"/>
-                          </w:rPr>
-                          <w:t>/centos7"</w:t>
-                        </w:r>
-                      </w:p>
-                      <w:p>
-                        <w:pPr>
-                          <w:rPr>
-                            <w:lang w:val="en-US"/>
-                          </w:rPr>
-                        </w:pPr>
-                        <w:r>
-                          <w:rPr>
-                            <w:lang w:val="en-US"/>
-                          </w:rPr>
-                          <w:t xml:space="preserve">    mc01.vm.hostname = "mc01"</w:t>
-                        </w:r>
-                      </w:p>
-                      <w:p>
-                        <w:pPr>
-                          <w:rPr>
-                            <w:lang w:val="en-US"/>
-                          </w:rPr>
-                        </w:pPr>
-                        <w:r>
-                          <w:rPr>
-                            <w:lang w:val="en-US"/>
-                          </w:rPr>
-                          <w:t xml:space="preserve">    mc01.vm.network "</w:t>
-                        </w:r>
-                        <w:proofErr w:type="spellStart"/>
-                        <w:r>
-                          <w:rPr>
-                            <w:lang w:val="en-US"/>
-                          </w:rPr>
-                          <w:t>private_network</w:t>
-                        </w:r>
-                        <w:proofErr w:type="spellEnd"/>
-                        <w:r>
-                          <w:rPr>
-                            <w:lang w:val="en-US"/>
-                          </w:rPr>
-                          <w:t xml:space="preserve">", </w:t>
-                        </w:r>
-                        <w:proofErr w:type="spellStart"/>
-                        <w:r>
-                          <w:rPr>
-                            <w:lang w:val="en-US"/>
-                          </w:rPr>
-                          <w:t>ip</w:t>
-                        </w:r>
-                        <w:proofErr w:type="spellEnd"/>
-                        <w:r>
-                          <w:rPr>
-                            <w:lang w:val="en-US"/>
-                          </w:rPr>
-                          <w:t>: "192.168.56.14"</w:t>
-                        </w:r>
-                      </w:p>
-                      <w:p>
-                        <w:pPr>
-                          <w:rPr>
-                            <w:lang w:val="en-US"/>
-                          </w:rPr>
-                        </w:pPr>
-                        <w:r>
-                          <w:rPr>
-                            <w:lang w:val="en-US"/>
-                          </w:rPr>
-                          <w:t xml:space="preserve">  end</w:t>
-                        </w:r>
-                      </w:p>
-                      <w:p>
-                        <w:pPr>
-                          <w:rPr>
-                            <w:lang w:val="en-US"/>
-                          </w:rPr>
-                        </w:pPr>
-                        <w:r>
-                          <w:rPr>
-                            <w:lang w:val="en-US"/>
-                          </w:rPr>
-                          <w:t>end</w:t>
-                        </w:r>
-                      </w:p>
-                      <w:p>
-                        <w:pPr>
-                          <w:rPr>
-                            <w:b/>
-                            <w:lang w:val="en-US"/>
-                          </w:rPr>
-                        </w:pPr>
-                      </w:p>
-                    </w:tc>
-                  </w:tr>
-                  <w:tr>
-                    <w:tc>
-                      <w:tcPr>
-                        <w:tcW w:w="9020" w:type="dxa"/>
-                      </w:tcPr>
-                      <w:p>
-                        <w:pPr>
-                          <w:rPr>
-                            <w:b/>
-                            <w:lang w:val="en-US"/>
-                          </w:rPr>
-                        </w:pPr>
-                      </w:p>
-                      <w:p>
-                        <w:pPr>
-                          <w:rPr>
-                            <w:lang w:val="en-US"/>
-                          </w:rPr>
-                        </w:pPr>
-                        <w:r>
-                          <w:rPr>
-                            <w:b/>
-                            <w:lang w:val="en-US"/>
-                          </w:rPr>
-                          <w:t>To do</w:t>
-                        </w:r>
-                        <w:r>
-                          <w:rPr>
-                            <w:b/>
-                            <w:lang w:val="en-US"/>
-                          </w:rPr>
-                          <w:t>:</w:t>
-                        </w:r>
-                        <w:r>
-                          <w:rPr>
-                            <w:lang w:val="en-US"/>
-                          </w:rPr>
-                          <w:br/>
-                          <w:t>We will be creating Centos VM for RabbitMQ</w:t>
-                        </w:r>
-                        <w:r>
-                          <w:rPr>
-                            <w:b/>
-                            <w:lang w:val="en-US"/>
-                          </w:rPr>
-                          <w:br/>
-                        </w:r>
-                        <w:r>
-                          <w:rPr>
-                            <w:lang w:val="en-US"/>
-                          </w:rPr>
-                          <w:br/>
-                        </w:r>
-                      </w:p>
-                      <w:p>
-                        <w:pPr>
-                          <w:rPr>
-                            <w:lang w:val="en-US"/>
-                          </w:rPr>
-                        </w:pPr>
-                        <w:r>
-                          <w:rPr>
-                            <w:lang w:val="en-US"/>
-                          </w:rPr>
-                          <w:t>copy the below script inside</w:t>
-                        </w:r>
-                        <w:proofErr w:type="gramStart"/>
-                        <w:r>
-                          <w:rPr>
-                            <w:lang w:val="en-US"/>
-                          </w:rPr>
-                          <w:t xml:space="preserve"> ..</w:t>
-                        </w:r>
-                        <w:proofErr w:type="gramEnd"/>
-                        <w:r>
-                          <w:rPr>
-                            <w:lang w:val="en-US"/>
-                          </w:rPr>
-                          <w:t>\</w:t>
-                        </w:r>
-                        <w:proofErr w:type="spellStart"/>
-                        <w:r>
-                          <w:rPr>
-                            <w:lang w:val="en-US"/>
-                          </w:rPr>
-                          <w:t>Vagrant_ubuntu</w:t>
-                        </w:r>
-                        <w:proofErr w:type="spellEnd"/>
-                        <w:r>
-                          <w:rPr>
-                            <w:lang w:val="en-US"/>
-                          </w:rPr>
-                          <w:t>\vagrantfile</w:t>
-                        </w:r>
-                        <w:r>
-                          <w:rPr>
-                            <w:lang w:val="en-US"/>
-                          </w:rPr>
-                          <w:br/>
-                        </w:r>
-                        <w:r>
-                          <w:rPr>
-                            <w:noProof/>
-                          </w:rPr>
-                          <w:drawing>
-                            <wp:inline distT="0" distB="0" distL="0" distR="0" wp14:anchorId="66C617E8" wp14:editId="5890075B">
-                              <wp:extent cx="5731510" cy="1411605"/>
-                              <wp:effectExtent l="0" t="0" r="2540" b="0"/>
-                              <wp:docPr id="10" name="Picture 10"/>
-                              <wp:cNvGraphicFramePr>
-                                <a:graphicFrameLocks xmlns:a="http://schemas.openxmlformats.org/drawingml/2006/main" noChangeAspect="1"/>
-                              </wp:cNvGraphicFramePr>
-                              <a:graphic xmlns:a="http://schemas.openxmlformats.org/drawingml/2006/main">
-                                <a:graphicData uri="http://schemas.openxmlformats.org/drawingml/2006/picture">
-                                  <pic:pic xmlns:pic="http://schemas.openxmlformats.org/drawingml/2006/picture">
-                                    <pic:nvPicPr>
-                                      <pic:cNvPr id="1" name=""/>
-                                      <pic:cNvPicPr/>
-                                    </pic:nvPicPr>
-                                    <pic:blipFill>
-                                      <a:blip r:embed="rId18"/>
-                                      <a:stretch>
-                                        <a:fillRect/>
-                                      </a:stretch>
-                                    </pic:blipFill>
-                                    <pic:spPr>
-                                      <a:xfrm>
-                                        <a:off x="0" y="0"/>
-                                        <a:ext cx="5731510" cy="1411605"/>
-                                      </a:xfrm>
-                                      <a:prstGeom prst="rect">
-                                        <a:avLst/>
-                                      </a:prstGeom>
-                                    </pic:spPr>
-                                  </pic:pic>
-                                </a:graphicData>
-                              </a:graphic>
-                            </wp:inline>
-                          </w:drawing>
-                        </w:r>
-                      </w:p>
-                      <w:p>
-                        <w:pPr>
-                          <w:rPr>
-                            <w:b/>
-                            <w:lang w:val="en-US"/>
-                          </w:rPr>
-                        </w:pPr>
-                      </w:p>
-                      <w:p>
-                        <w:pPr>
-                          <w:rPr>
-                            <w:lang w:val="en-US"/>
-                          </w:rPr>
-                        </w:pPr>
-                        <w:r>
-                          <w:rPr>
-                            <w:b/>
-                            <w:lang w:val="en-US"/>
-                          </w:rPr>
-                          <w:t>Script:</w:t>
-                        </w:r>
-                        <w:r>
-                          <w:rPr>
-                            <w:lang w:val="en-US"/>
-                          </w:rPr>
-                          <w:br/>
-                        </w:r>
-                        <w:proofErr w:type="spellStart"/>
-                        <w:r>
-                          <w:rPr>
-                            <w:lang w:val="en-US"/>
-                          </w:rPr>
-                          <w:t>Vagrant.configure</w:t>
-                        </w:r>
-                        <w:proofErr w:type="spellEnd"/>
-                        <w:r>
-                          <w:rPr>
-                            <w:lang w:val="en-US"/>
-                          </w:rPr>
-                          <w:t>("2") do |config|</w:t>
-                        </w:r>
-                      </w:p>
-                      <w:p>
-                        <w:pPr>
-                          <w:rPr>
-                            <w:lang w:val="en-US"/>
-                          </w:rPr>
-                        </w:pPr>
-                        <w:r>
-                          <w:rPr>
-                            <w:lang w:val="en-US"/>
-                          </w:rPr>
-                          <w:t xml:space="preserve">  ### RabbitMQ </w:t>
-                        </w:r>
-                        <w:proofErr w:type="spellStart"/>
-                        <w:proofErr w:type="gramStart"/>
-                        <w:r>
-                          <w:rPr>
-                            <w:lang w:val="en-US"/>
-                          </w:rPr>
-                          <w:t>vm</w:t>
-                        </w:r>
-                        <w:proofErr w:type="spellEnd"/>
-                        <w:r>
-                          <w:rPr>
-                            <w:lang w:val="en-US"/>
-                          </w:rPr>
-                          <w:t xml:space="preserve">  #</w:t>
-                        </w:r>
-                        <w:proofErr w:type="gramEnd"/>
-                        <w:r>
-                          <w:rPr>
-                            <w:lang w:val="en-US"/>
-                          </w:rPr>
-                          <w:t>###</w:t>
-                        </w:r>
-                      </w:p>
-                      <w:p>
-                        <w:pPr>
-                          <w:rPr>
-                            <w:lang w:val="en-US"/>
-                          </w:rPr>
-                        </w:pPr>
-                        <w:r>
-                          <w:rPr>
-                            <w:lang w:val="en-US"/>
-                          </w:rPr>
-                          <w:t xml:space="preserve">  </w:t>
-                        </w:r>
-                        <w:proofErr w:type="spellStart"/>
-                        <w:proofErr w:type="gramStart"/>
-                        <w:r>
-                          <w:rPr>
-                            <w:lang w:val="en-US"/>
-                          </w:rPr>
-                          <w:t>config.vm.define</w:t>
-                        </w:r>
-                        <w:proofErr w:type="spellEnd"/>
-                        <w:proofErr w:type="gramEnd"/>
-                        <w:r>
-                          <w:rPr>
-                            <w:lang w:val="en-US"/>
-                          </w:rPr>
-                          <w:t xml:space="preserve"> "rmq01" do |rmq01|</w:t>
-                        </w:r>
-                      </w:p>
-                      <w:p>
-                        <w:pPr>
-                          <w:rPr>
-                            <w:lang w:val="en-US"/>
-                          </w:rPr>
-                        </w:pPr>
-                        <w:r>
-                          <w:rPr>
-                            <w:lang w:val="en-US"/>
-                          </w:rPr>
-                          <w:t xml:space="preserve">    rmq01.vm.box = "</w:t>
-                        </w:r>
-                        <w:proofErr w:type="spellStart"/>
-                        <w:r>
-                          <w:rPr>
-                            <w:lang w:val="en-US"/>
-                          </w:rPr>
-                          <w:t>geerlingguy</w:t>
-                        </w:r>
-                        <w:proofErr w:type="spellEnd"/>
-                        <w:r>
-                          <w:rPr>
-                            <w:lang w:val="en-US"/>
-                          </w:rPr>
-                          <w:t>/centos7"</w:t>
-                        </w:r>
-                      </w:p>
-                      <w:p>
-                        <w:pPr>
-                          <w:rPr>
-                            <w:lang w:val="en-US"/>
-                          </w:rPr>
-                        </w:pPr>
-                        <w:r>
-                          <w:rPr>
-                            <w:lang w:val="en-US"/>
-                          </w:rPr>
-                          <w:t xml:space="preserve">    rmq01.vm.hostname = "rmq01"</w:t>
-                        </w:r>
-                      </w:p>
-                      <w:p>
-                        <w:pPr>
-                          <w:rPr>
-                            <w:lang w:val="en-US"/>
-                          </w:rPr>
-                        </w:pPr>
-                        <w:r>
-                          <w:rPr>
-                            <w:lang w:val="en-US"/>
-                          </w:rPr>
-                          <w:t xml:space="preserve">    rmq01.vm.network "</w:t>
-                        </w:r>
-                        <w:proofErr w:type="spellStart"/>
-                        <w:r>
-                          <w:rPr>
-                            <w:lang w:val="en-US"/>
-                          </w:rPr>
-                          <w:t>private_network</w:t>
-                        </w:r>
-                        <w:proofErr w:type="spellEnd"/>
-                        <w:r>
-                          <w:rPr>
-                            <w:lang w:val="en-US"/>
-                          </w:rPr>
-                          <w:t xml:space="preserve">", </w:t>
-                        </w:r>
-                        <w:proofErr w:type="spellStart"/>
-                        <w:r>
-                          <w:rPr>
-                            <w:lang w:val="en-US"/>
-                          </w:rPr>
-                          <w:t>ip</w:t>
-                        </w:r>
-                        <w:proofErr w:type="spellEnd"/>
-                        <w:r>
-                          <w:rPr>
-                            <w:lang w:val="en-US"/>
-                          </w:rPr>
-                          <w:t>: "192.168.56.16"</w:t>
-                        </w:r>
-                      </w:p>
-                      <w:p>
-                        <w:pPr>
-                          <w:rPr>
-                            <w:lang w:val="en-US"/>
-                          </w:rPr>
-                        </w:pPr>
-                        <w:r>
-                          <w:rPr>
-                            <w:lang w:val="en-US"/>
-                          </w:rPr>
-                          <w:t xml:space="preserve">  end</w:t>
-                        </w:r>
-                      </w:p>
-                      <w:p>
-                        <w:pPr>
-                          <w:rPr>
-                            <w:lang w:val="en-US"/>
-                          </w:rPr>
-                        </w:pPr>
-                        <w:r>
-                          <w:rPr>
-                            <w:lang w:val="en-US"/>
-                          </w:rPr>
-                          <w:t>end</w:t>
-                        </w:r>
-                      </w:p>
-                      <w:p>
-                        <w:pPr>
-                          <w:rPr>
-                            <w:b/>
-                            <w:lang w:val="en-US"/>
-                          </w:rPr>
-                        </w:pPr>
-                      </w:p>
-                      <w:p>
-                        <w:pPr>
-                          <w:rPr>
-                            <w:b/>
-                            <w:lang w:val="en-US"/>
-                          </w:rPr>
-                        </w:pPr>
-                      </w:p>
-                      <w:p>
-                        <w:pPr>
-                          <w:rPr>
-                            <w:b/>
-                            <w:lang w:val="en-US"/>
-                          </w:rPr>
-                        </w:pPr>
-                      </w:p>
-                    </w:tc>
-                  </w:tr>
-                  <w:tr>
-                    <w:tc>
-                      <w:tcPr>
-                        <w:tcW w:w="9020" w:type="dxa"/>
-                      </w:tcPr>
-                      <w:p>
-                        <w:pPr>
-                          <w:rPr>
-                            <w:lang w:val="en-US"/>
-                          </w:rPr>
-                        </w:pPr>
-                        <w:r>
-                          <w:rPr>
-                            <w:b/>
-                            <w:lang w:val="en-US"/>
-                          </w:rPr>
-                          <w:t>To do</w:t>
-                        </w:r>
-                        <w:r>
-                          <w:rPr>
-                            <w:b/>
-                            <w:lang w:val="en-US"/>
-                          </w:rPr>
-                          <w:t>:</w:t>
-                        </w:r>
-                        <w:r>
-                          <w:rPr>
-                            <w:lang w:val="en-US"/>
-                          </w:rPr>
-                          <w:br/>
-                          <w:t>We will be creating Centos VM for T</w:t>
-                        </w:r>
-                        <w:r>
-                          <w:rPr>
-                            <w:lang w:val="en-US"/>
-                          </w:rPr>
-                          <w:t>omcat</w:t>
-                        </w:r>
-                        <w:r>
-                          <w:rPr>
-                            <w:b/>
-                            <w:lang w:val="en-US"/>
-                          </w:rPr>
-                          <w:br/>
-                        </w:r>
-                        <w:r>
-                          <w:rPr>
-                            <w:lang w:val="en-US"/>
-                          </w:rPr>
-                          <w:br/>
-                        </w:r>
-                        <w:r>
-                          <w:rPr>
-                            <w:lang w:val="en-US"/>
-                          </w:rPr>
-                          <w:lastRenderedPageBreak/>
-                          <w:t>copy the below script inside</w:t>
-                        </w:r>
-                        <w:proofErr w:type="gramStart"/>
-                        <w:r>
-                          <w:rPr>
-                            <w:lang w:val="en-US"/>
-                          </w:rPr>
-                          <w:t xml:space="preserve"> ..</w:t>
-                        </w:r>
-                        <w:proofErr w:type="gramEnd"/>
-                        <w:r>
-                          <w:rPr>
-                            <w:lang w:val="en-US"/>
-                          </w:rPr>
-                          <w:t>\</w:t>
-                        </w:r>
-                        <w:proofErr w:type="spellStart"/>
-                        <w:r>
-                          <w:rPr>
-                            <w:lang w:val="en-US"/>
-                          </w:rPr>
-                          <w:t>Vagrant_ubuntu</w:t>
-                        </w:r>
-                        <w:proofErr w:type="spellEnd"/>
-                        <w:r>
-                          <w:rPr>
-                            <w:lang w:val="en-US"/>
-                          </w:rPr>
-                          <w:t>\vagrantfile</w:t>
-                        </w:r>
-                        <w:r>
-                          <w:rPr>
-                            <w:lang w:val="en-US"/>
-                          </w:rPr>
-                          <w:br/>
-                        </w:r>
-                        <w:r>
-                          <w:rPr>
-                            <w:noProof/>
-                          </w:rPr>
-                          <w:drawing>
-                            <wp:inline distT="0" distB="0" distL="0" distR="0" wp14:anchorId="10A23C4D" wp14:editId="3AF011D7">
-                              <wp:extent cx="5731510" cy="1642745"/>
-                              <wp:effectExtent l="0" t="0" r="2540" b="0"/>
-                              <wp:docPr id="12" name="Picture 12"/>
-                              <wp:cNvGraphicFramePr>
-                                <a:graphicFrameLocks xmlns:a="http://schemas.openxmlformats.org/drawingml/2006/main" noChangeAspect="1"/>
-                              </wp:cNvGraphicFramePr>
-                              <a:graphic xmlns:a="http://schemas.openxmlformats.org/drawingml/2006/main">
-                                <a:graphicData uri="http://schemas.openxmlformats.org/drawingml/2006/picture">
-                                  <pic:pic xmlns:pic="http://schemas.openxmlformats.org/drawingml/2006/picture">
-                                    <pic:nvPicPr>
-                                      <pic:cNvPr id="1" name=""/>
-                                      <pic:cNvPicPr/>
-                                    </pic:nvPicPr>
-                                    <pic:blipFill>
-                                      <a:blip r:embed="rId19"/>
-                                      <a:stretch>
-                                        <a:fillRect/>
-                                      </a:stretch>
-                                    </pic:blipFill>
-                                    <pic:spPr>
-                                      <a:xfrm>
-                                        <a:off x="0" y="0"/>
-                                        <a:ext cx="5731510" cy="1642745"/>
-                                      </a:xfrm>
-                                      <a:prstGeom prst="rect">
-                                        <a:avLst/>
-                                      </a:prstGeom>
-                                    </pic:spPr>
-                                  </pic:pic>
-                                </a:graphicData>
-                              </a:graphic>
-                            </wp:inline>
-                          </w:drawing>
-                        </w:r>
-                      </w:p>
-                      <w:p>
-                        <w:pPr>
-                          <w:rPr>
-                            <w:noProof/>
-                          </w:rPr>
-                        </w:pPr>
-                      </w:p>
-                      <w:p>
-                        <w:pPr>
-                          <w:rPr>
-                            <w:lang w:val="en-US"/>
-                          </w:rPr>
-                        </w:pPr>
-                        <w:r>
-                          <w:rPr>
-                            <w:b/>
-                            <w:lang w:val="en-US"/>
-                          </w:rPr>
-                          <w:t>Script:</w:t>
-                        </w:r>
-                        <w:r>
-                          <w:rPr>
-                            <w:lang w:val="en-US"/>
-                          </w:rPr>
-                          <w:br/>
-                        </w:r>
-                        <w:proofErr w:type="spellStart"/>
-                        <w:r>
-                          <w:rPr>
-                            <w:lang w:val="en-US"/>
-                          </w:rPr>
-                          <w:t>Vagrant.configure</w:t>
-                        </w:r>
-                        <w:proofErr w:type="spellEnd"/>
-                        <w:r>
-                          <w:rPr>
-                            <w:lang w:val="en-US"/>
-                          </w:rPr>
-                          <w:t>("2") do |config|</w:t>
-                        </w:r>
-                      </w:p>
-                      <w:p>
-                        <w:pPr>
-                          <w:rPr>
-                            <w:lang w:val="en-US"/>
-                          </w:rPr>
-                        </w:pPr>
-                        <w:r>
-                          <w:rPr>
-                            <w:lang w:val="en-US"/>
-                          </w:rPr>
-                          <w:t xml:space="preserve">  ### tomcat </w:t>
-                        </w:r>
-                        <w:proofErr w:type="spellStart"/>
-                        <w:r>
-                          <w:rPr>
-                            <w:lang w:val="en-US"/>
-                          </w:rPr>
-                          <w:t>vm</w:t>
-                        </w:r>
-                        <w:proofErr w:type="spellEnd"/>
-                        <w:r>
-                          <w:rPr>
-                            <w:lang w:val="en-US"/>
-                          </w:rPr>
-                          <w:t xml:space="preserve"> ###</w:t>
-                        </w:r>
-                      </w:p>
-                      <w:p>
-                        <w:pPr>
-                          <w:rPr>
-                            <w:lang w:val="en-US"/>
-                          </w:rPr>
-                        </w:pPr>
-                        <w:r>
-                          <w:rPr>
-                            <w:lang w:val="en-US"/>
-                          </w:rPr>
-                          <w:t xml:space="preserve">  </w:t>
-                        </w:r>
-                        <w:proofErr w:type="spellStart"/>
-                        <w:proofErr w:type="gramStart"/>
-                        <w:r>
-                          <w:rPr>
-                            <w:lang w:val="en-US"/>
-                          </w:rPr>
-                          <w:t>config.vm.define</w:t>
-                        </w:r>
-                        <w:proofErr w:type="spellEnd"/>
-                        <w:proofErr w:type="gramEnd"/>
-                        <w:r>
-                          <w:rPr>
-                            <w:lang w:val="en-US"/>
-                          </w:rPr>
-                          <w:t xml:space="preserve"> "app01" do |app01|</w:t>
-                        </w:r>
-                      </w:p>
-                      <w:p>
-                        <w:pPr>
-                          <w:rPr>
-                            <w:lang w:val="en-US"/>
-                          </w:rPr>
-                        </w:pPr>
-                        <w:r>
-                          <w:rPr>
-                            <w:lang w:val="en-US"/>
-                          </w:rPr>
-                          <w:t xml:space="preserve">    app01.vm.box = "</w:t>
-                        </w:r>
-                        <w:proofErr w:type="spellStart"/>
-                        <w:r>
-                          <w:rPr>
-                            <w:lang w:val="en-US"/>
-                          </w:rPr>
-                          <w:t>geerlingguy</w:t>
-                        </w:r>
-                        <w:proofErr w:type="spellEnd"/>
-                        <w:r>
-                          <w:rPr>
-                            <w:lang w:val="en-US"/>
-                          </w:rPr>
-                          <w:t>/centos7"</w:t>
-                        </w:r>
-                      </w:p>
-                      <w:p>
-                        <w:pPr>
-                          <w:rPr>
-                            <w:lang w:val="en-US"/>
-                          </w:rPr>
-                        </w:pPr>
-                        <w:r>
-                          <w:rPr>
-                            <w:lang w:val="en-US"/>
-                          </w:rPr>
-                          <w:t xml:space="preserve">    app01.vm.hostname = "app01"</w:t>
-                        </w:r>
-                      </w:p>
-                      <w:p>
-                        <w:pPr>
-                          <w:rPr>
-                            <w:lang w:val="en-US"/>
-                          </w:rPr>
-                        </w:pPr>
-                        <w:r>
-                          <w:rPr>
-                            <w:lang w:val="en-US"/>
-                          </w:rPr>
-                          <w:t xml:space="preserve">    app01.vm.network "</w:t>
-                        </w:r>
-                        <w:proofErr w:type="spellStart"/>
-                        <w:r>
-                          <w:rPr>
-                            <w:lang w:val="en-US"/>
-                          </w:rPr>
-                          <w:t>private_network</w:t>
-                        </w:r>
-                        <w:proofErr w:type="spellEnd"/>
-                        <w:r>
-                          <w:rPr>
-                            <w:lang w:val="en-US"/>
-                          </w:rPr>
-                          <w:t xml:space="preserve">", </w:t>
-                        </w:r>
-                        <w:proofErr w:type="spellStart"/>
-                        <w:r>
-                          <w:rPr>
-                            <w:lang w:val="en-US"/>
-                          </w:rPr>
-                          <w:t>ip</w:t>
-                        </w:r>
-                        <w:proofErr w:type="spellEnd"/>
-                        <w:r>
-                          <w:rPr>
-                            <w:lang w:val="en-US"/>
-                          </w:rPr>
-                          <w:t>: "192.168.56.12"</w:t>
-                        </w:r>
-                      </w:p>
-                      <w:p>
-                        <w:pPr>
-                          <w:rPr>
-                            <w:lang w:val="en-US"/>
-                          </w:rPr>
-                        </w:pPr>
-                        <w:r>
-                          <w:rPr>
-                            <w:lang w:val="en-US"/>
-                          </w:rPr>
-                          <w:t xml:space="preserve">    app01.vm.provider "</w:t>
-                        </w:r>
-                        <w:proofErr w:type="spellStart"/>
-                        <w:r>
-                          <w:rPr>
-                            <w:lang w:val="en-US"/>
-                          </w:rPr>
-                          <w:t>virtualbox</w:t>
-                        </w:r>
-                        <w:proofErr w:type="spellEnd"/>
-                        <w:r>
-                          <w:rPr>
-                            <w:lang w:val="en-US"/>
-                          </w:rPr>
-                          <w:t>" do |</w:t>
-                        </w:r>
-                        <w:proofErr w:type="spellStart"/>
-                        <w:r>
-                          <w:rPr>
-                            <w:lang w:val="en-US"/>
-                          </w:rPr>
-                          <w:t>vb</w:t>
-                        </w:r>
-                        <w:proofErr w:type="spellEnd"/>
-                        <w:r>
-                          <w:rPr>
-                            <w:lang w:val="en-US"/>
-                          </w:rPr>
-                          <w:t>|</w:t>
-                        </w:r>
-                      </w:p>
-                      <w:p>
-                        <w:pPr>
-                          <w:rPr>
-                            <w:lang w:val="en-US"/>
-                          </w:rPr>
-                        </w:pPr>
-                        <w:r>
-                          <w:rPr>
-                            <w:lang w:val="en-US"/>
-                          </w:rPr>
-                          <w:t xml:space="preserve">          </w:t>
-                        </w:r>
-                        <w:proofErr w:type="spellStart"/>
-                        <w:proofErr w:type="gramStart"/>
-                        <w:r>
-                          <w:rPr>
-                            <w:lang w:val="en-US"/>
-                          </w:rPr>
-                          <w:t>vb.memory</w:t>
-                        </w:r>
-                        <w:proofErr w:type="spellEnd"/>
-                        <w:proofErr w:type="gramEnd"/>
-                        <w:r>
-                          <w:rPr>
-                            <w:lang w:val="en-US"/>
-                          </w:rPr>
-                          <w:t xml:space="preserve"> = "1024"</w:t>
-                        </w:r>
-                      </w:p>
-                      <w:p>
-                        <w:pPr>
-                          <w:rPr>
-                            <w:lang w:val="en-US"/>
-                          </w:rPr>
-                        </w:pPr>
-                        <w:r>
-                          <w:rPr>
-                            <w:lang w:val="en-US"/>
-                          </w:rPr>
-                          <w:tab/>
-                          <w:t xml:space="preserve">  end</w:t>
-                        </w:r>
-                      </w:p>
-                      <w:p>
-                        <w:pPr>
-                          <w:rPr>
-                            <w:lang w:val="en-US"/>
-                          </w:rPr>
-                        </w:pPr>
-                        <w:r>
-                          <w:rPr>
-                            <w:lang w:val="en-US"/>
-                          </w:rPr>
-                          <w:t xml:space="preserve">  end</w:t>
-                        </w:r>
-                      </w:p>
-                      <w:p>
-                        <w:pPr>
-                          <w:rPr>
-                            <w:b/>
-                            <w:lang w:val="en-US"/>
-                          </w:rPr>
-                        </w:pPr>
-                        <w:r>
-                          <w:rPr>
-                            <w:lang w:val="en-US"/>
-                          </w:rPr>
-                          <w:t>end</w:t>
-                        </w:r>
-                      </w:p>
-                    </w:tc>
-                  </w:tr>
-                </w:tbl>
-                <w:p>
-                  <w:pPr>
-                    <w:rPr>
-                      <w:lang w:val="en-US"/>
-                    </w:rPr>
-                  </w:pPr>
-                  <w:r>
-                    <w:rPr>
-                      <w:lang w:val="en-US"/>
-                    </w:rPr>
-                    <w:lastRenderedPageBreak/>
-                    <w:br/>
+                    <w:t>vagrant up</w:t>
                   </w:r>
                 </w:p>
               </w:tc>
@@ -3712,6 +1832,15 @@
           </w:tbl>
           <w:p>
             <w:pPr>
+              <w:ind w:left="360"/>
+              <w:rPr>
+                <w:lang w:val="en-US"/>
+              </w:rPr>
+            </w:pPr>
+          </w:p>
+          <w:p>
+            <w:pPr>
+              <w:ind w:left="360"/>
               <w:rPr>
                 <w:lang w:val="en-US"/>
               </w:rPr>
@@ -3730,7 +1859,6 @@
         <w:rPr>
           <w:lang w:val="en-US"/>
         </w:rPr>
-        <w:lastRenderedPageBreak/>
         <w:br/>
       </w:r>
       <w:r>
@@ -4158,7 +2286,6 @@
               </w:rPr>
               <w:t xml:space="preserve">vagrant box </w:t>
             </w:r>
-            <w:proofErr w:type="spellStart"/>
             <w:proofErr w:type="gramStart"/>
             <w:r>
               <w:rPr>
@@ -4174,12 +2301,10 @@
                 <w:lang w:val="en-US"/>
               </w:rPr>
             </w:pPr>
-            <w:proofErr w:type="spellEnd"/>
-            <w:r>
-              <w:rPr>
-                <w:lang w:val="en-US"/>
-              </w:rPr>
-              <w:lastRenderedPageBreak/>
+            <w:r>
+              <w:rPr>
+                <w:lang w:val="en-US"/>
+              </w:rPr>
               <w:t xml:space="preserve">Ex: </w:t>
             </w:r>
             <w:r>
@@ -4326,7 +2451,6 @@
               </w:rPr>
               <w:t xml:space="preserve">vagrant box </w:t>
             </w:r>
-            <w:proofErr w:type="spellStart"/>
             <w:proofErr w:type="gramStart"/>
             <w:r>
               <w:rPr>
@@ -4342,7 +2466,6 @@
                 <w:lang w:val="en-US"/>
               </w:rPr>
             </w:pPr>
-            <w:proofErr w:type="spellEnd"/>
             <w:r>
               <w:rPr>
                 <w:lang w:val="en-US"/>
@@ -4436,28 +2559,14 @@
               <w:rPr>
                 <w:lang w:val="en-US"/>
               </w:rPr>
-              <w:t>/.</w:t>
-            </w:r>
-            <w:proofErr w:type="spellStart"/>
-            <w:r>
-              <w:rPr>
-                <w:lang w:val="en-US"/>
-              </w:rPr>
-              <w:t>vagrant</w:t>
+              <w:t>/.vagrant</w:t>
             </w:r>
             <w:proofErr w:type="gramEnd"/>
             <w:r>
               <w:rPr>
                 <w:lang w:val="en-US"/>
               </w:rPr>
-              <w:t>.d</w:t>
-            </w:r>
-            <w:proofErr w:type="spellEnd"/>
-            <w:r>
-              <w:rPr>
-                <w:lang w:val="en-US"/>
-              </w:rPr>
-              <w:t>/boxes</w:t>
+              <w:t>.d/boxes</w:t>
             </w:r>
           </w:p>
           <w:p>
@@ -4672,42 +2781,14 @@
               <w:rPr>
                 <w:lang w:val="en-US"/>
               </w:rPr>
-              <w:t xml:space="preserve">vagrant </w:t>
-            </w:r>
-            <w:proofErr w:type="spellStart"/>
-            <w:r>
-              <w:rPr>
-                <w:lang w:val="en-US"/>
-              </w:rPr>
-              <w:t>ssh</w:t>
-            </w:r>
-            <w:proofErr w:type="spellEnd"/>
-            <w:r>
-              <w:rPr>
-                <w:lang w:val="en-US"/>
-              </w:rPr>
-              <w:t xml:space="preserve"> &lt;Hostname or IP&gt;</w:t>
+              <w:t>vagrant ssh &lt;Hostname or IP&gt;</w:t>
             </w:r>
             <w:r>
               <w:rPr>
                 <w:lang w:val="en-US"/>
               </w:rPr>
               <w:br/>
-              <w:t xml:space="preserve">Ex: vagrant </w:t>
-            </w:r>
-            <w:proofErr w:type="spellStart"/>
-            <w:r>
-              <w:rPr>
-                <w:lang w:val="en-US"/>
-              </w:rPr>
-              <w:t>ssh</w:t>
-            </w:r>
-            <w:proofErr w:type="spellEnd"/>
-            <w:r>
-              <w:rPr>
-                <w:lang w:val="en-US"/>
-              </w:rPr>
-              <w:t xml:space="preserve"> app01</w:t>
+              <w:t>Ex: vagrant ssh app01</w:t>
             </w:r>
           </w:p>
         </w:tc>
@@ -4730,6 +2811,7 @@
         <w:rPr>
           <w:lang w:val="en-US"/>
         </w:rPr>
+        <w:lastRenderedPageBreak/>
         <w:t xml:space="preserve">4. </w:t>
       </w:r>
       <w:r>
@@ -4763,21 +2845,7 @@
               <w:rPr>
                 <w:lang w:val="en-US"/>
               </w:rPr>
-              <w:t xml:space="preserve">vagrant </w:t>
-            </w:r>
-            <w:proofErr w:type="spellStart"/>
-            <w:r>
-              <w:rPr>
-                <w:lang w:val="en-US"/>
-              </w:rPr>
-              <w:t>ssh</w:t>
-            </w:r>
-            <w:proofErr w:type="spellEnd"/>
-            <w:r>
-              <w:rPr>
-                <w:lang w:val="en-US"/>
-              </w:rPr>
-              <w:t>-config</w:t>
+              <w:t>vagrant ssh-config</w:t>
             </w:r>
             <w:r>
               <w:rPr>
@@ -4931,7 +2999,6 @@
         <w:rPr>
           <w:lang w:val="en-US"/>
         </w:rPr>
-        <w:lastRenderedPageBreak/>
         <w:t>7</w:t>
       </w:r>
       <w:r>
@@ -5409,16 +3476,8 @@
               <w:rPr>
                 <w:lang w:val="en-US"/>
               </w:rPr>
-              <w:t xml:space="preserve">vagrant plugin install </w:t>
-            </w:r>
-            <w:proofErr w:type="spellStart"/>
-            <w:r>
-              <w:rPr>
-                <w:lang w:val="en-US"/>
-              </w:rPr>
-              <w:t>myplugin</w:t>
-            </w:r>
-            <w:proofErr w:type="spellEnd"/>
+              <w:t>vagrant plugin install myplugin</w:t>
+            </w:r>
           </w:p>
         </w:tc>
       </w:tr>
@@ -5508,6 +3567,7 @@
         <w:rPr>
           <w:lang w:val="en-US"/>
         </w:rPr>
+        <w:lastRenderedPageBreak/>
         <w:t>15</w:t>
       </w:r>
       <w:r>
@@ -5716,16 +3776,8 @@
               <w:rPr>
                 <w:lang w:val="en-US"/>
               </w:rPr>
-              <w:t xml:space="preserve">vagrant plugin </w:t>
-            </w:r>
-            <w:proofErr w:type="gramStart"/>
-            <w:r>
-              <w:rPr>
-                <w:lang w:val="en-US"/>
-              </w:rPr>
-              <w:t>uninstall</w:t>
-            </w:r>
-            <w:proofErr w:type="gramEnd"/>
+              <w:t>vagrant plugin uninstall</w:t>
+            </w:r>
             <w:r>
               <w:rPr>
                 <w:lang w:val="en-US"/>
@@ -5737,16 +3789,8 @@
               <w:rPr>
                 <w:lang w:val="en-US"/>
               </w:rPr>
-              <w:t xml:space="preserve">vagrant plugin uninstall </w:t>
-            </w:r>
-            <w:proofErr w:type="spellStart"/>
-            <w:r>
-              <w:rPr>
-                <w:lang w:val="en-US"/>
-              </w:rPr>
-              <w:t>myplugin</w:t>
-            </w:r>
-            <w:proofErr w:type="spellEnd"/>
+              <w:t>vagrant plugin uninstall myplugin</w:t>
+            </w:r>
           </w:p>
         </w:tc>
       </w:tr>
@@ -5768,7 +3812,6 @@
         <w:rPr>
           <w:lang w:val="en-US"/>
         </w:rPr>
-        <w:lastRenderedPageBreak/>
         <w:t>2</w:t>
       </w:r>
       <w:r>
@@ -5804,65 +3847,25 @@
                 <w:lang w:val="en-US"/>
               </w:rPr>
             </w:pPr>
-            <w:proofErr w:type="spellStart"/>
-            <w:r>
-              <w:rPr>
-                <w:lang w:val="en-US"/>
-              </w:rPr>
-              <w:t>v</w:t>
-            </w:r>
-            <w:bookmarkStart w:id="0" w:name="_GoBack"/>
-            <w:bookmarkEnd w:id="0"/>
-            <w:r>
-              <w:rPr>
-                <w:lang w:val="en-US"/>
-              </w:rPr>
-              <w:t>boxmanage</w:t>
-            </w:r>
-            <w:proofErr w:type="spellEnd"/>
-            <w:r>
-              <w:rPr>
-                <w:lang w:val="en-US"/>
-              </w:rPr>
-              <w:t xml:space="preserve"> list </w:t>
-            </w:r>
-            <w:proofErr w:type="spellStart"/>
-            <w:r>
-              <w:rPr>
-                <w:lang w:val="en-US"/>
-              </w:rPr>
-              <w:t>vms</w:t>
-            </w:r>
-            <w:proofErr w:type="spellEnd"/>
-          </w:p>
-          <w:p>
-            <w:pPr>
-              <w:rPr>
-                <w:lang w:val="en-US"/>
-              </w:rPr>
-            </w:pPr>
-            <w:proofErr w:type="spellStart"/>
-            <w:r>
-              <w:rPr>
-                <w:lang w:val="en-US"/>
-              </w:rPr>
-              <w:t>vboxmanage</w:t>
-            </w:r>
-            <w:proofErr w:type="spellEnd"/>
-            <w:r>
-              <w:rPr>
-                <w:lang w:val="en-US"/>
-              </w:rPr>
-              <w:t xml:space="preserve"> list </w:t>
-            </w:r>
-            <w:proofErr w:type="spellStart"/>
-            <w:r>
-              <w:rPr>
-                <w:lang w:val="en-US"/>
-              </w:rPr>
-              <w:t>runningvms</w:t>
-            </w:r>
-            <w:proofErr w:type="spellEnd"/>
+            <w:r>
+              <w:rPr>
+                <w:lang w:val="en-US"/>
+              </w:rPr>
+              <w:t>vboxmanage list vms</w:t>
+            </w:r>
+          </w:p>
+          <w:p>
+            <w:pPr>
+              <w:rPr>
+                <w:lang w:val="en-US"/>
+              </w:rPr>
+            </w:pPr>
+            <w:r>
+              <w:rPr>
+                <w:lang w:val="en-US"/>
+              </w:rPr>
+              <w:t>vboxmanage list runningvms</w:t>
+            </w:r>
           </w:p>
         </w:tc>
       </w:tr>
@@ -5876,24 +3879,6 @@
     </w:p>
     <w:p>
       <w:pPr>
-        <w:rPr>
-          <w:lang w:val="en-US"/>
-        </w:rPr>
-      </w:pPr>
-    </w:p>
-    <w:p>
-      <w:pPr>
-        <w:rPr>
-          <w:lang w:val="en-US"/>
-        </w:rPr>
-      </w:pPr>
-      <w:r>
-        <w:rPr>
-          <w:lang w:val="en-US"/>
-        </w:rPr>
-        <w:br/>
-      </w:r>
-      <w:r>
         <w:rPr>
           <w:b/>
           <w:color w:val="4472C4" w:themeColor="accent1"/>
@@ -5911,8 +3896,7 @@
             <w14:round/>
           </w14:textOutline>
         </w:rPr>
-        <w:t xml:space="preserve">Vagrant </w:t>
-      </w:r>
+      </w:pPr>
       <w:r>
         <w:rPr>
           <w:b/>
@@ -5931,7 +3915,7 @@
             <w14:round/>
           </w14:textOutline>
         </w:rPr>
-        <w:t>Manuals:</w:t>
+        <w:t xml:space="preserve">Vagrant </w:t>
       </w:r>
       <w:r>
         <w:rPr>
@@ -5951,7 +3935,87 @@
             <w14:round/>
           </w14:textOutline>
         </w:rPr>
+        <w:t>Plugins</w:t>
+      </w:r>
+      <w:r>
+        <w:rPr>
+          <w:b/>
+          <w:color w:val="4472C4" w:themeColor="accent1"/>
+          <w:sz w:val="26"/>
+          <w:szCs w:val="26"/>
+          <w:lang w:val="en-US"/>
+          <w14:shadow w14:blurRad="38100" w14:dist="25400" w14:dir="5400000" w14:sx="100000" w14:sy="100000" w14:kx="0" w14:ky="0" w14:algn="ctr">
+            <w14:srgbClr w14:val="6E747A">
+              <w14:alpha w14:val="57000"/>
+            </w14:srgbClr>
+          </w14:shadow>
+          <w14:textOutline w14:w="0" w14:cap="flat" w14:cmpd="sng" w14:algn="ctr">
+            <w14:noFill/>
+            <w14:prstDash w14:val="solid"/>
+            <w14:round/>
+          </w14:textOutline>
+        </w:rPr>
+        <w:t>:</w:t>
+      </w:r>
+    </w:p>
+    <w:p>
+      <w:pPr>
+        <w:rPr>
+          <w:lang w:val="en-US"/>
+        </w:rPr>
+      </w:pPr>
+      <w:r>
+        <w:rPr>
+          <w:lang w:val="en-US"/>
+        </w:rPr>
+        <w:t>Plugins are add-ons to enhance functionality of a tool</w:t>
+      </w:r>
+      <w:r>
+        <w:rPr>
+          <w:lang w:val="en-US"/>
+        </w:rPr>
         <w:br/>
+      </w:r>
+      <w:r>
+        <w:rPr>
+          <w:lang w:val="en-US"/>
+        </w:rPr>
+        <w:t xml:space="preserve">Available Plugins: </w:t>
+      </w:r>
+      <w:hyperlink r:id="rId14" w:history="1">
+        <w:r>
+          <w:rPr>
+            <w:rStyle w:val="Hyperlink"/>
+            <w:lang w:val="en-US"/>
+          </w:rPr>
+          <w:t>https://github.com/hashicorp/vagrant/wiki/Available-Vagrant-Plugins</w:t>
+        </w:r>
+      </w:hyperlink>
+    </w:p>
+    <w:p>
+      <w:pPr>
+        <w:rPr>
+          <w:lang w:val="en-US"/>
+        </w:rPr>
+      </w:pPr>
+      <w:r>
+        <w:rPr>
+          <w:lang w:val="en-US"/>
+        </w:rPr>
+        <w:br/>
+        <w:t>1</w:t>
+      </w:r>
+      <w:r>
+        <w:rPr>
+          <w:lang w:val="en-US"/>
+        </w:rPr>
+        <w:t xml:space="preserve">. </w:t>
+      </w:r>
+      <w:r>
+        <w:rPr>
+          <w:lang w:val="en-US"/>
+        </w:rPr>
+        <w:t>to see subcommands and options</w:t>
       </w:r>
     </w:p>
     <w:tbl>
@@ -5971,6 +4035,922 @@
           <w:p>
             <w:pPr>
               <w:rPr>
+                <w:lang w:val="en-US"/>
+              </w:rPr>
+            </w:pPr>
+            <w:r>
+              <w:rPr>
+                <w:lang w:val="en-US"/>
+              </w:rPr>
+              <w:t xml:space="preserve">vagrant plugin </w:t>
+            </w:r>
+            <w:r>
+              <w:rPr>
+                <w:lang w:val="en-US"/>
+              </w:rPr>
+              <w:t>–</w:t>
+            </w:r>
+            <w:r>
+              <w:rPr>
+                <w:lang w:val="en-US"/>
+              </w:rPr>
+              <w:t>help</w:t>
+            </w:r>
+          </w:p>
+        </w:tc>
+      </w:tr>
+    </w:tbl>
+    <w:p>
+      <w:pPr>
+        <w:rPr>
+          <w:lang w:val="en-US"/>
+        </w:rPr>
+      </w:pPr>
+    </w:p>
+    <w:p>
+      <w:pPr>
+        <w:rPr>
+          <w:lang w:val="en-US"/>
+        </w:rPr>
+      </w:pPr>
+      <w:r>
+        <w:rPr>
+          <w:lang w:val="en-US"/>
+        </w:rPr>
+        <w:t xml:space="preserve">2. </w:t>
+      </w:r>
+      <w:r>
+        <w:rPr>
+          <w:lang w:val="en-US"/>
+        </w:rPr>
+        <w:t>to list all installed plugins</w:t>
+      </w:r>
+    </w:p>
+    <w:tbl>
+      <w:tblPr>
+        <w:tblStyle w:val="TableGrid"/>
+        <w:tblW w:w="0" w:type="auto"/>
+        <w:tblLook w:val="04A0" w:firstRow="1" w:lastRow="0" w:firstColumn="1" w:lastColumn="0" w:noHBand="0" w:noVBand="1"/>
+      </w:tblPr>
+      <w:tblGrid>
+        <w:gridCol w:w="9016"/>
+      </w:tblGrid>
+      <w:tr>
+        <w:tc>
+          <w:tcPr>
+            <w:tcW w:w="9016" w:type="dxa"/>
+          </w:tcPr>
+          <w:p>
+            <w:pPr>
+              <w:rPr>
+                <w:lang w:val="en-US"/>
+              </w:rPr>
+            </w:pPr>
+            <w:r>
+              <w:rPr>
+                <w:lang w:val="en-US"/>
+              </w:rPr>
+              <w:t>vagrant plugin list</w:t>
+            </w:r>
+          </w:p>
+        </w:tc>
+      </w:tr>
+    </w:tbl>
+    <w:p>
+      <w:pPr>
+        <w:rPr>
+          <w:lang w:val="en-US"/>
+        </w:rPr>
+      </w:pPr>
+    </w:p>
+    <w:p>
+      <w:pPr>
+        <w:rPr>
+          <w:lang w:val="en-US"/>
+        </w:rPr>
+      </w:pPr>
+      <w:r>
+        <w:rPr>
+          <w:lang w:val="en-US"/>
+        </w:rPr>
+        <w:t>3</w:t>
+      </w:r>
+      <w:r>
+        <w:rPr>
+          <w:lang w:val="en-US"/>
+        </w:rPr>
+        <w:t xml:space="preserve">. </w:t>
+      </w:r>
+      <w:r>
+        <w:rPr>
+          <w:lang w:val="en-US"/>
+        </w:rPr>
+        <w:t>to install a plugin</w:t>
+      </w:r>
+    </w:p>
+    <w:tbl>
+      <w:tblPr>
+        <w:tblStyle w:val="TableGrid"/>
+        <w:tblW w:w="0" w:type="auto"/>
+        <w:tblLook w:val="04A0" w:firstRow="1" w:lastRow="0" w:firstColumn="1" w:lastColumn="0" w:noHBand="0" w:noVBand="1"/>
+      </w:tblPr>
+      <w:tblGrid>
+        <w:gridCol w:w="9016"/>
+      </w:tblGrid>
+      <w:tr>
+        <w:tc>
+          <w:tcPr>
+            <w:tcW w:w="9016" w:type="dxa"/>
+          </w:tcPr>
+          <w:p>
+            <w:pPr>
+              <w:rPr>
+                <w:lang w:val="en-US"/>
+              </w:rPr>
+            </w:pPr>
+            <w:r>
+              <w:rPr>
+                <w:lang w:val="en-US"/>
+              </w:rPr>
+              <w:t>vagrant plugin install</w:t>
+            </w:r>
+            <w:r>
+              <w:rPr>
+                <w:lang w:val="en-US"/>
+              </w:rPr>
+              <w:t xml:space="preserve"> &lt;plugin name&gt;</w:t>
+            </w:r>
+            <w:r>
+              <w:rPr>
+                <w:lang w:val="en-US"/>
+              </w:rPr>
+              <w:br/>
+              <w:t xml:space="preserve">Ex: </w:t>
+            </w:r>
+            <w:r>
+              <w:rPr>
+                <w:lang w:val="en-US"/>
+              </w:rPr>
+              <w:t xml:space="preserve">vagrant plugin </w:t>
+            </w:r>
+            <w:proofErr w:type="gramStart"/>
+            <w:r>
+              <w:rPr>
+                <w:lang w:val="en-US"/>
+              </w:rPr>
+              <w:t>install</w:t>
+            </w:r>
+            <w:proofErr w:type="gramEnd"/>
+            <w:r>
+              <w:rPr>
+                <w:lang w:val="en-US"/>
+              </w:rPr>
+              <w:t xml:space="preserve"> vbinfo</w:t>
+            </w:r>
+          </w:p>
+        </w:tc>
+      </w:tr>
+    </w:tbl>
+    <w:p>
+      <w:pPr>
+        <w:rPr>
+          <w:lang w:val="en-US"/>
+        </w:rPr>
+      </w:pPr>
+    </w:p>
+    <w:p>
+      <w:pPr>
+        <w:rPr>
+          <w:lang w:val="en-US"/>
+        </w:rPr>
+      </w:pPr>
+      <w:r>
+        <w:rPr>
+          <w:lang w:val="en-US"/>
+        </w:rPr>
+        <w:t>4</w:t>
+      </w:r>
+      <w:r>
+        <w:rPr>
+          <w:lang w:val="en-US"/>
+        </w:rPr>
+        <w:t xml:space="preserve">. </w:t>
+      </w:r>
+      <w:r>
+        <w:rPr>
+          <w:lang w:val="en-US"/>
+        </w:rPr>
+        <w:t>to use the plugin</w:t>
+      </w:r>
+    </w:p>
+    <w:tbl>
+      <w:tblPr>
+        <w:tblStyle w:val="TableGrid"/>
+        <w:tblW w:w="0" w:type="auto"/>
+        <w:tblLook w:val="04A0" w:firstRow="1" w:lastRow="0" w:firstColumn="1" w:lastColumn="0" w:noHBand="0" w:noVBand="1"/>
+      </w:tblPr>
+      <w:tblGrid>
+        <w:gridCol w:w="9016"/>
+      </w:tblGrid>
+      <w:tr>
+        <w:tc>
+          <w:tcPr>
+            <w:tcW w:w="9016" w:type="dxa"/>
+          </w:tcPr>
+          <w:p>
+            <w:pPr>
+              <w:rPr>
+                <w:lang w:val="en-US"/>
+              </w:rPr>
+            </w:pPr>
+            <w:r>
+              <w:rPr>
+                <w:lang w:val="en-US"/>
+              </w:rPr>
+              <w:t>vagrant vbinfo</w:t>
+            </w:r>
+          </w:p>
+        </w:tc>
+      </w:tr>
+    </w:tbl>
+    <w:p>
+      <w:pPr>
+        <w:rPr>
+          <w:lang w:val="en-US"/>
+        </w:rPr>
+      </w:pPr>
+    </w:p>
+    <w:p>
+      <w:pPr>
+        <w:rPr>
+          <w:lang w:val="en-US"/>
+        </w:rPr>
+      </w:pPr>
+      <w:r>
+        <w:rPr>
+          <w:lang w:val="en-US"/>
+        </w:rPr>
+        <w:t>5</w:t>
+      </w:r>
+      <w:r>
+        <w:rPr>
+          <w:lang w:val="en-US"/>
+        </w:rPr>
+        <w:t xml:space="preserve">. </w:t>
+      </w:r>
+      <w:r>
+        <w:rPr>
+          <w:lang w:val="en-US"/>
+        </w:rPr>
+        <w:t>to update a plugin</w:t>
+      </w:r>
+    </w:p>
+    <w:tbl>
+      <w:tblPr>
+        <w:tblStyle w:val="TableGrid"/>
+        <w:tblW w:w="0" w:type="auto"/>
+        <w:tblLook w:val="04A0" w:firstRow="1" w:lastRow="0" w:firstColumn="1" w:lastColumn="0" w:noHBand="0" w:noVBand="1"/>
+      </w:tblPr>
+      <w:tblGrid>
+        <w:gridCol w:w="9016"/>
+      </w:tblGrid>
+      <w:tr>
+        <w:tc>
+          <w:tcPr>
+            <w:tcW w:w="9016" w:type="dxa"/>
+          </w:tcPr>
+          <w:p>
+            <w:pPr>
+              <w:rPr>
+                <w:lang w:val="en-US"/>
+              </w:rPr>
+            </w:pPr>
+            <w:r>
+              <w:rPr>
+                <w:lang w:val="en-US"/>
+              </w:rPr>
+              <w:t xml:space="preserve">vagrant plugin update </w:t>
+            </w:r>
+            <w:r>
+              <w:rPr>
+                <w:lang w:val="en-US"/>
+              </w:rPr>
+              <w:br/>
+            </w:r>
+            <w:r>
+              <w:rPr>
+                <w:lang w:val="en-US"/>
+              </w:rPr>
+              <w:t xml:space="preserve">vagrant plugin update </w:t>
+            </w:r>
+            <w:r>
+              <w:rPr>
+                <w:lang w:val="en-US"/>
+              </w:rPr>
+              <w:t xml:space="preserve"> </w:t>
+            </w:r>
+            <w:r>
+              <w:rPr>
+                <w:lang w:val="en-US"/>
+              </w:rPr>
+              <w:t>&lt;plugin name&gt;</w:t>
+            </w:r>
+            <w:r>
+              <w:rPr>
+                <w:lang w:val="en-US"/>
+              </w:rPr>
+              <w:br/>
+              <w:t xml:space="preserve">Ex: </w:t>
+            </w:r>
+            <w:r>
+              <w:rPr>
+                <w:lang w:val="en-US"/>
+              </w:rPr>
+              <w:t>vagrant plugin update vbinf</w:t>
+            </w:r>
+            <w:r>
+              <w:rPr>
+                <w:lang w:val="en-US"/>
+              </w:rPr>
+              <w:t>o</w:t>
+            </w:r>
+          </w:p>
+        </w:tc>
+      </w:tr>
+    </w:tbl>
+    <w:p>
+      <w:pPr>
+        <w:rPr>
+          <w:lang w:val="en-US"/>
+        </w:rPr>
+      </w:pPr>
+    </w:p>
+    <w:p>
+      <w:pPr>
+        <w:rPr>
+          <w:lang w:val="en-US"/>
+        </w:rPr>
+      </w:pPr>
+      <w:r>
+        <w:rPr>
+          <w:lang w:val="en-US"/>
+        </w:rPr>
+        <w:t>6</w:t>
+      </w:r>
+      <w:r>
+        <w:rPr>
+          <w:lang w:val="en-US"/>
+        </w:rPr>
+        <w:t xml:space="preserve">. </w:t>
+      </w:r>
+      <w:r>
+        <w:rPr>
+          <w:lang w:val="en-US"/>
+        </w:rPr>
+        <w:t>to repair installed plugins in case of error</w:t>
+      </w:r>
+    </w:p>
+    <w:tbl>
+      <w:tblPr>
+        <w:tblStyle w:val="TableGrid"/>
+        <w:tblW w:w="0" w:type="auto"/>
+        <w:tblLook w:val="04A0" w:firstRow="1" w:lastRow="0" w:firstColumn="1" w:lastColumn="0" w:noHBand="0" w:noVBand="1"/>
+      </w:tblPr>
+      <w:tblGrid>
+        <w:gridCol w:w="9016"/>
+      </w:tblGrid>
+      <w:tr>
+        <w:tc>
+          <w:tcPr>
+            <w:tcW w:w="9016" w:type="dxa"/>
+          </w:tcPr>
+          <w:p>
+            <w:pPr>
+              <w:rPr>
+                <w:lang w:val="en-US"/>
+              </w:rPr>
+            </w:pPr>
+            <w:r>
+              <w:rPr>
+                <w:lang w:val="en-US"/>
+              </w:rPr>
+              <w:lastRenderedPageBreak/>
+              <w:t>vagrant plugin repair</w:t>
+            </w:r>
+          </w:p>
+        </w:tc>
+      </w:tr>
+    </w:tbl>
+    <w:p>
+      <w:pPr>
+        <w:rPr>
+          <w:lang w:val="en-US"/>
+        </w:rPr>
+      </w:pPr>
+    </w:p>
+    <w:p>
+      <w:pPr>
+        <w:rPr>
+          <w:lang w:val="en-US"/>
+        </w:rPr>
+      </w:pPr>
+      <w:r>
+        <w:rPr>
+          <w:lang w:val="en-US"/>
+        </w:rPr>
+        <w:t>7</w:t>
+      </w:r>
+      <w:r>
+        <w:rPr>
+          <w:lang w:val="en-US"/>
+        </w:rPr>
+        <w:t xml:space="preserve">. </w:t>
+      </w:r>
+      <w:r>
+        <w:rPr>
+          <w:lang w:val="en-US"/>
+        </w:rPr>
+        <w:t>to associate the plugin with a license file</w:t>
+      </w:r>
+    </w:p>
+    <w:tbl>
+      <w:tblPr>
+        <w:tblStyle w:val="TableGrid"/>
+        <w:tblW w:w="0" w:type="auto"/>
+        <w:tblLook w:val="04A0" w:firstRow="1" w:lastRow="0" w:firstColumn="1" w:lastColumn="0" w:noHBand="0" w:noVBand="1"/>
+      </w:tblPr>
+      <w:tblGrid>
+        <w:gridCol w:w="9016"/>
+      </w:tblGrid>
+      <w:tr>
+        <w:tc>
+          <w:tcPr>
+            <w:tcW w:w="9016" w:type="dxa"/>
+          </w:tcPr>
+          <w:p>
+            <w:pPr>
+              <w:rPr>
+                <w:lang w:val="en-US"/>
+              </w:rPr>
+            </w:pPr>
+            <w:r>
+              <w:rPr>
+                <w:lang w:val="en-US"/>
+              </w:rPr>
+              <w:t>vagrant plugin license [</w:t>
+            </w:r>
+            <w:proofErr w:type="spellStart"/>
+            <w:r>
+              <w:rPr>
+                <w:lang w:val="en-US"/>
+              </w:rPr>
+              <w:t>license_file</w:t>
+            </w:r>
+            <w:bookmarkStart w:id="0" w:name="_GoBack"/>
+            <w:bookmarkEnd w:id="0"/>
+            <w:proofErr w:type="spellEnd"/>
+          </w:p>
+        </w:tc>
+      </w:tr>
+    </w:tbl>
+    <w:p>
+      <w:pPr>
+        <w:rPr>
+          <w:lang w:val="en-US"/>
+        </w:rPr>
+      </w:pPr>
+    </w:p>
+    <w:p>
+      <w:pPr>
+        <w:rPr>
+          <w:lang w:val="en-US"/>
+        </w:rPr>
+      </w:pPr>
+      <w:r>
+        <w:rPr>
+          <w:lang w:val="en-US"/>
+        </w:rPr>
+        <w:t xml:space="preserve">8. </w:t>
+      </w:r>
+      <w:r>
+        <w:rPr>
+          <w:lang w:val="en-US"/>
+        </w:rPr>
+        <w:t>to remove plugin</w:t>
+      </w:r>
+    </w:p>
+    <w:tbl>
+      <w:tblPr>
+        <w:tblStyle w:val="TableGrid"/>
+        <w:tblW w:w="0" w:type="auto"/>
+        <w:tblLook w:val="04A0" w:firstRow="1" w:lastRow="0" w:firstColumn="1" w:lastColumn="0" w:noHBand="0" w:noVBand="1"/>
+      </w:tblPr>
+      <w:tblGrid>
+        <w:gridCol w:w="9016"/>
+      </w:tblGrid>
+      <w:tr>
+        <w:tc>
+          <w:tcPr>
+            <w:tcW w:w="9016" w:type="dxa"/>
+          </w:tcPr>
+          <w:p>
+            <w:pPr>
+              <w:rPr>
+                <w:lang w:val="en-US"/>
+              </w:rPr>
+            </w:pPr>
+            <w:r>
+              <w:rPr>
+                <w:lang w:val="en-US"/>
+              </w:rPr>
+              <w:t xml:space="preserve">vagrant plugin </w:t>
+            </w:r>
+            <w:proofErr w:type="gramStart"/>
+            <w:r>
+              <w:rPr>
+                <w:lang w:val="en-US"/>
+              </w:rPr>
+              <w:t>uninstall</w:t>
+            </w:r>
+            <w:proofErr w:type="gramEnd"/>
+            <w:r>
+              <w:rPr>
+                <w:lang w:val="en-US"/>
+              </w:rPr>
+              <w:t xml:space="preserve"> </w:t>
+            </w:r>
+            <w:r>
+              <w:rPr>
+                <w:lang w:val="en-US"/>
+              </w:rPr>
+              <w:t>&lt;plugin name&gt;</w:t>
+            </w:r>
+            <w:r>
+              <w:rPr>
+                <w:lang w:val="en-US"/>
+              </w:rPr>
+              <w:br/>
+              <w:t xml:space="preserve">Ex: </w:t>
+            </w:r>
+            <w:r>
+              <w:rPr>
+                <w:lang w:val="en-US"/>
+              </w:rPr>
+              <w:t>vagrant plugin uninstall vbinfo</w:t>
+            </w:r>
+          </w:p>
+        </w:tc>
+      </w:tr>
+    </w:tbl>
+    <w:p>
+      <w:pPr>
+        <w:rPr>
+          <w:lang w:val="en-US"/>
+        </w:rPr>
+      </w:pPr>
+    </w:p>
+    <w:p>
+      <w:pPr>
+        <w:rPr>
+          <w:lang w:val="en-US"/>
+        </w:rPr>
+      </w:pPr>
+      <w:r>
+        <w:rPr>
+          <w:lang w:val="en-US"/>
+        </w:rPr>
+        <w:t>9</w:t>
+      </w:r>
+      <w:r>
+        <w:rPr>
+          <w:lang w:val="en-US"/>
+        </w:rPr>
+        <w:t xml:space="preserve">. </w:t>
+      </w:r>
+      <w:r>
+        <w:rPr>
+          <w:lang w:val="en-US"/>
+        </w:rPr>
+        <w:t>to delete all plugins</w:t>
+      </w:r>
+    </w:p>
+    <w:tbl>
+      <w:tblPr>
+        <w:tblStyle w:val="TableGrid"/>
+        <w:tblW w:w="0" w:type="auto"/>
+        <w:tblLook w:val="04A0" w:firstRow="1" w:lastRow="0" w:firstColumn="1" w:lastColumn="0" w:noHBand="0" w:noVBand="1"/>
+      </w:tblPr>
+      <w:tblGrid>
+        <w:gridCol w:w="9016"/>
+      </w:tblGrid>
+      <w:tr>
+        <w:tc>
+          <w:tcPr>
+            <w:tcW w:w="9016" w:type="dxa"/>
+          </w:tcPr>
+          <w:p>
+            <w:pPr>
+              <w:rPr>
+                <w:lang w:val="en-US"/>
+              </w:rPr>
+            </w:pPr>
+            <w:r>
+              <w:rPr>
+                <w:lang w:val="en-US"/>
+              </w:rPr>
+              <w:t xml:space="preserve">vagrant plugin </w:t>
+            </w:r>
+            <w:proofErr w:type="gramStart"/>
+            <w:r>
+              <w:rPr>
+                <w:lang w:val="en-US"/>
+              </w:rPr>
+              <w:t>expunge</w:t>
+            </w:r>
+            <w:proofErr w:type="gramEnd"/>
+          </w:p>
+        </w:tc>
+      </w:tr>
+    </w:tbl>
+    <w:p>
+      <w:pPr>
+        <w:rPr>
+          <w:lang w:val="en-US"/>
+        </w:rPr>
+      </w:pPr>
+    </w:p>
+    <w:p>
+      <w:pPr>
+        <w:rPr>
+          <w:lang w:val="en-US"/>
+        </w:rPr>
+      </w:pPr>
+      <w:r>
+        <w:rPr>
+          <w:lang w:val="en-US"/>
+        </w:rPr>
+        <w:t>10</w:t>
+      </w:r>
+      <w:r>
+        <w:rPr>
+          <w:lang w:val="en-US"/>
+        </w:rPr>
+        <w:t xml:space="preserve">. </w:t>
+      </w:r>
+      <w:r>
+        <w:rPr>
+          <w:lang w:val="en-US"/>
+        </w:rPr>
+        <w:t>to reinstall all expunged plugins</w:t>
+      </w:r>
+    </w:p>
+    <w:tbl>
+      <w:tblPr>
+        <w:tblStyle w:val="TableGrid"/>
+        <w:tblW w:w="0" w:type="auto"/>
+        <w:tblLook w:val="04A0" w:firstRow="1" w:lastRow="0" w:firstColumn="1" w:lastColumn="0" w:noHBand="0" w:noVBand="1"/>
+      </w:tblPr>
+      <w:tblGrid>
+        <w:gridCol w:w="9016"/>
+      </w:tblGrid>
+      <w:tr>
+        <w:tc>
+          <w:tcPr>
+            <w:tcW w:w="9016" w:type="dxa"/>
+          </w:tcPr>
+          <w:p>
+            <w:pPr>
+              <w:rPr>
+                <w:lang w:val="en-US"/>
+              </w:rPr>
+            </w:pPr>
+            <w:r>
+              <w:rPr>
+                <w:lang w:val="en-US"/>
+              </w:rPr>
+              <w:t xml:space="preserve">vagrant plugin </w:t>
+            </w:r>
+            <w:proofErr w:type="gramStart"/>
+            <w:r>
+              <w:rPr>
+                <w:lang w:val="en-US"/>
+              </w:rPr>
+              <w:t>expunge</w:t>
+            </w:r>
+            <w:proofErr w:type="gramEnd"/>
+            <w:r>
+              <w:rPr>
+                <w:lang w:val="en-US"/>
+              </w:rPr>
+              <w:t xml:space="preserve"> --reinstall</w:t>
+            </w:r>
+          </w:p>
+        </w:tc>
+      </w:tr>
+    </w:tbl>
+    <w:p>
+      <w:pPr>
+        <w:rPr>
+          <w:lang w:val="en-US"/>
+        </w:rPr>
+      </w:pPr>
+    </w:p>
+    <w:p>
+      <w:pPr>
+        <w:rPr>
+          <w:b/>
+          <w:lang w:val="en-US"/>
+        </w:rPr>
+      </w:pPr>
+      <w:r>
+        <w:rPr>
+          <w:b/>
+          <w:lang w:val="en-US"/>
+        </w:rPr>
+        <w:t>Plugins location on host system</w:t>
+      </w:r>
+      <w:r>
+        <w:rPr>
+          <w:b/>
+          <w:lang w:val="en-US"/>
+        </w:rPr>
+        <w:t>:</w:t>
+      </w:r>
+    </w:p>
+    <w:p>
+      <w:pPr>
+        <w:rPr>
+          <w:lang w:val="en-US"/>
+        </w:rPr>
+      </w:pPr>
+      <w:r>
+        <w:rPr>
+          <w:lang w:val="en-US"/>
+        </w:rPr>
+        <w:t>Win: C:\Users\</w:t>
+      </w:r>
+      <w:r>
+        <w:rPr>
+          <w:rFonts w:ascii="MS Gothic" w:eastAsia="MS Gothic" w:hAnsi="MS Gothic" w:cs="MS Gothic" w:hint="eastAsia"/>
+          <w:lang w:val="en-US"/>
+        </w:rPr>
+        <w:t>＜</w:t>
+      </w:r>
+      <w:r>
+        <w:rPr>
+          <w:lang w:val="en-US"/>
+        </w:rPr>
+        <w:t>username</w:t>
+      </w:r>
+      <w:r>
+        <w:rPr>
+          <w:rFonts w:ascii="MS Gothic" w:eastAsia="MS Gothic" w:hAnsi="MS Gothic" w:cs="MS Gothic" w:hint="eastAsia"/>
+          <w:lang w:val="en-US"/>
+        </w:rPr>
+        <w:t>＞</w:t>
+      </w:r>
+      <w:r>
+        <w:rPr>
+          <w:lang w:val="en-US"/>
+        </w:rPr>
+        <w:t>\.vagrant.d\</w:t>
+      </w:r>
+    </w:p>
+    <w:p>
+      <w:pPr>
+        <w:rPr>
+          <w:lang w:val="en-US"/>
+        </w:rPr>
+      </w:pPr>
+      <w:r>
+        <w:rPr>
+          <w:lang w:val="en-US"/>
+        </w:rPr>
+        <w:t>Mac: ~/.vagrant.d/</w:t>
+      </w:r>
+    </w:p>
+    <w:p>
+      <w:pPr>
+        <w:rPr>
+          <w:lang w:val="en-US"/>
+        </w:rPr>
+      </w:pPr>
+      <w:r>
+        <w:rPr>
+          <w:lang w:val="en-US"/>
+        </w:rPr>
+        <w:t>Linux:</w:t>
+      </w:r>
+      <w:r>
+        <w:rPr>
+          <w:lang w:val="en-US"/>
+        </w:rPr>
+        <w:t xml:space="preserve">  ~/.vagrant.d/plugins  /opt/vagrant/plugins  /</w:t>
+      </w:r>
+      <w:proofErr w:type="spellStart"/>
+      <w:r>
+        <w:rPr>
+          <w:lang w:val="en-US"/>
+        </w:rPr>
+        <w:t>usr</w:t>
+      </w:r>
+      <w:proofErr w:type="spellEnd"/>
+      <w:r>
+        <w:rPr>
+          <w:lang w:val="en-US"/>
+        </w:rPr>
+        <w:t>/share/vagrant/plugins</w:t>
+      </w:r>
+      <w:r>
+        <w:rPr>
+          <w:lang w:val="en-US"/>
+        </w:rPr>
+        <w:br/>
+      </w:r>
+      <w:r>
+        <w:rPr>
+          <w:lang w:val="en-US"/>
+        </w:rPr>
+        <w:br/>
+      </w:r>
+      <w:r>
+        <w:rPr>
+          <w:b/>
+          <w:color w:val="4472C4" w:themeColor="accent1"/>
+          <w:sz w:val="26"/>
+          <w:szCs w:val="26"/>
+          <w:lang w:val="en-US"/>
+          <w14:shadow w14:blurRad="38100" w14:dist="25400" w14:dir="5400000" w14:sx="100000" w14:sy="100000" w14:kx="0" w14:ky="0" w14:algn="ctr">
+            <w14:srgbClr w14:val="6E747A">
+              <w14:alpha w14:val="57000"/>
+            </w14:srgbClr>
+          </w14:shadow>
+          <w14:textOutline w14:w="0" w14:cap="flat" w14:cmpd="sng" w14:algn="ctr">
+            <w14:noFill/>
+            <w14:prstDash w14:val="solid"/>
+            <w14:round/>
+          </w14:textOutline>
+        </w:rPr>
+        <w:t xml:space="preserve">Vagrant </w:t>
+      </w:r>
+      <w:r>
+        <w:rPr>
+          <w:b/>
+          <w:color w:val="4472C4" w:themeColor="accent1"/>
+          <w:sz w:val="26"/>
+          <w:szCs w:val="26"/>
+          <w:lang w:val="en-US"/>
+          <w14:shadow w14:blurRad="38100" w14:dist="25400" w14:dir="5400000" w14:sx="100000" w14:sy="100000" w14:kx="0" w14:ky="0" w14:algn="ctr">
+            <w14:srgbClr w14:val="6E747A">
+              <w14:alpha w14:val="57000"/>
+            </w14:srgbClr>
+          </w14:shadow>
+          <w14:textOutline w14:w="0" w14:cap="flat" w14:cmpd="sng" w14:algn="ctr">
+            <w14:noFill/>
+            <w14:prstDash w14:val="solid"/>
+            <w14:round/>
+          </w14:textOutline>
+        </w:rPr>
+        <w:t>Manuals:</w:t>
+      </w:r>
+      <w:r>
+        <w:rPr>
+          <w:b/>
+          <w:color w:val="4472C4" w:themeColor="accent1"/>
+          <w:sz w:val="26"/>
+          <w:szCs w:val="26"/>
+          <w:lang w:val="en-US"/>
+          <w14:shadow w14:blurRad="38100" w14:dist="25400" w14:dir="5400000" w14:sx="100000" w14:sy="100000" w14:kx="0" w14:ky="0" w14:algn="ctr">
+            <w14:srgbClr w14:val="6E747A">
+              <w14:alpha w14:val="57000"/>
+            </w14:srgbClr>
+          </w14:shadow>
+          <w14:textOutline w14:w="0" w14:cap="flat" w14:cmpd="sng" w14:algn="ctr">
+            <w14:noFill/>
+            <w14:prstDash w14:val="solid"/>
+            <w14:round/>
+          </w14:textOutline>
+        </w:rPr>
+        <w:br/>
+      </w:r>
+    </w:p>
+    <w:tbl>
+      <w:tblPr>
+        <w:tblStyle w:val="TableGrid"/>
+        <w:tblW w:w="0" w:type="auto"/>
+        <w:tblLook w:val="04A0" w:firstRow="1" w:lastRow="0" w:firstColumn="1" w:lastColumn="0" w:noHBand="0" w:noVBand="1"/>
+      </w:tblPr>
+      <w:tblGrid>
+        <w:gridCol w:w="9016"/>
+      </w:tblGrid>
+      <w:tr>
+        <w:tc>
+          <w:tcPr>
+            <w:tcW w:w="9016" w:type="dxa"/>
+          </w:tcPr>
+          <w:p>
+            <w:pPr>
+              <w:rPr>
                 <w:color w:val="767171" w:themeColor="background2" w:themeShade="80"/>
                 <w:lang w:val="en-US"/>
               </w:rPr>
@@ -7361,6 +6341,7 @@
                 <w:color w:val="767171" w:themeColor="background2" w:themeShade="80"/>
                 <w:lang w:val="en-US"/>
               </w:rPr>
+              <w:lastRenderedPageBreak/>
               <w:t xml:space="preserve">  # documentation for more information about their specific syntax and use.</w:t>
             </w:r>
           </w:p>
@@ -7793,7 +6774,7 @@
   <w:abstractNum w:abstractNumId="3" w15:restartNumberingAfterBreak="0">
     <w:nsid w:val="7AB01578"/>
     <w:multiLevelType w:val="hybridMultilevel"/>
-    <w:tmpl w:val="BCE8B52C"/>
+    <w:tmpl w:val="C274961A"/>
     <w:lvl w:ilvl="0" w:tplc="40090001">
       <w:start w:val="1"/>
       <w:numFmt w:val="bullet"/>
@@ -8867,7 +7848,7 @@
 </file>
 
 <file path=customXml/itemProps1.xml><?xml version="1.0" encoding="utf-8"?>
-<ds:datastoreItem xmlns:ds="http://schemas.openxmlformats.org/officeDocument/2006/customXml" ds:itemID="{D2E4E290-F76B-4653-BB64-16790C5F0D34}">
+<ds:datastoreItem xmlns:ds="http://schemas.openxmlformats.org/officeDocument/2006/customXml" ds:itemID="{442A2FB6-E211-4A2F-8E8C-8FC25BE7E5F2}">
   <ds:schemaRefs>
     <ds:schemaRef ds:uri="http://schemas.openxmlformats.org/officeDocument/2006/bibliography"/>
   </ds:schemaRefs>
